--- a/TP2. E2 Especificación de Requisitos del Software.docx
+++ b/TP2. E2 Especificación de Requisitos del Software.docx
@@ -142,42 +142,157 @@
     </w:p>
     <w:p>
       <w:pPr>
+        <w:spacing w:line="360" w:lineRule="auto"/>
+        <w:jc w:val="both"/>
+        <w:rPr>
+          <w:rFonts w:ascii="Times New Roman" w:eastAsia="Times New Roman" w:hAnsi="Times New Roman" w:cs="Times New Roman"/>
+          <w:sz w:val="24"/>
+          <w:szCs w:val="24"/>
+          <w:lang w:eastAsia="es-PE"/>
+        </w:rPr>
+      </w:pPr>
+      <w:r>
+        <w:rPr>
+          <w:rFonts w:ascii="Times New Roman" w:eastAsia="Times New Roman" w:hAnsi="Times New Roman" w:cs="Times New Roman"/>
+          <w:sz w:val="24"/>
+          <w:szCs w:val="24"/>
+          <w:lang w:eastAsia="es-PE"/>
+        </w:rPr>
+        <w:t>Este documento define los requisitos del software para el desarrollo de una plataforma web que permita a los conductores encontrar y reservar espacios en estacionamientos privados en tiempo real en la ciudad del Cusco. Su objetivo es optimizar la movilidad y reducir la congestión vehicular mediante una herramienta centralizada de información y gestión de garajes particulares.</w:t>
+      </w:r>
+    </w:p>
+    <w:p>
+      <w:pPr>
         <w:pStyle w:val="Ttulo2"/>
         <w:spacing w:line="360" w:lineRule="auto"/>
         <w:jc w:val="both"/>
-        <w:rPr>
-          <w:b w:val="0"/>
-          <w:bCs w:val="0"/>
-          <w:sz w:val="24"/>
-          <w:szCs w:val="24"/>
-        </w:rPr>
-      </w:pPr>
-      <w:r>
-        <w:rPr>
-          <w:b w:val="0"/>
-          <w:bCs w:val="0"/>
-          <w:sz w:val="24"/>
-          <w:szCs w:val="24"/>
-        </w:rPr>
-        <w:t xml:space="preserve">Este documento define los requisitos del software para el desarrollo de una plataforma web que permita a los conductores encontrar y reservar espacios en estacionamientos privados en tiempo real en la ciudad del Cusco. Su objetivo es optimizar la movilidad y reducir la congestión vehicular mediante una herramienta centralizada de información y gestión de </w:t>
-      </w:r>
-      <w:r>
-        <w:rPr>
-          <w:b w:val="0"/>
-          <w:bCs w:val="0"/>
-          <w:sz w:val="24"/>
-          <w:szCs w:val="24"/>
-        </w:rPr>
-        <w:t>garajes particulares</w:t>
-      </w:r>
-      <w:r>
-        <w:rPr>
-          <w:b w:val="0"/>
-          <w:bCs w:val="0"/>
-          <w:sz w:val="24"/>
-          <w:szCs w:val="24"/>
-        </w:rPr>
-        <w:t>.</w:t>
+      </w:pPr>
+      <w:r>
+        <w:t>1.2 Alcance</w:t>
+      </w:r>
+    </w:p>
+    <w:p>
+      <w:pPr>
+        <w:spacing w:line="360" w:lineRule="auto"/>
+        <w:rPr>
+          <w:rFonts w:ascii="Times New Roman" w:eastAsia="Times New Roman" w:hAnsi="Times New Roman" w:cs="Times New Roman"/>
+          <w:sz w:val="24"/>
+          <w:szCs w:val="24"/>
+          <w:lang w:eastAsia="es-PE"/>
+        </w:rPr>
+      </w:pPr>
+      <w:r>
+        <w:rPr>
+          <w:rFonts w:ascii="Times New Roman" w:eastAsia="Times New Roman" w:hAnsi="Times New Roman" w:cs="Times New Roman"/>
+          <w:sz w:val="24"/>
+          <w:szCs w:val="24"/>
+          <w:lang w:eastAsia="es-PE"/>
+        </w:rPr>
+        <w:t>La plataforma proporcionará a los usuarios:</w:t>
+      </w:r>
+    </w:p>
+    <w:p>
+      <w:pPr>
+        <w:spacing w:line="360" w:lineRule="auto"/>
+        <w:ind w:left="708"/>
+        <w:rPr>
+          <w:rFonts w:ascii="Times New Roman" w:eastAsia="Times New Roman" w:hAnsi="Times New Roman" w:cs="Times New Roman"/>
+          <w:sz w:val="24"/>
+          <w:szCs w:val="24"/>
+          <w:lang w:eastAsia="es-PE"/>
+        </w:rPr>
+      </w:pPr>
+      <w:r>
+        <w:rPr>
+          <w:rFonts w:ascii="Times New Roman" w:eastAsia="Times New Roman" w:hAnsi="Times New Roman" w:cs="Times New Roman"/>
+          <w:sz w:val="24"/>
+          <w:szCs w:val="24"/>
+          <w:lang w:eastAsia="es-PE"/>
+        </w:rPr>
+        <w:t>• Un mapa interactivo con ubicación y disponibilidad de estacionamientos privados en tiempo real.</w:t>
+      </w:r>
+    </w:p>
+    <w:p>
+      <w:pPr>
+        <w:spacing w:line="360" w:lineRule="auto"/>
+        <w:ind w:left="708"/>
+        <w:rPr>
+          <w:rFonts w:ascii="Times New Roman" w:eastAsia="Times New Roman" w:hAnsi="Times New Roman" w:cs="Times New Roman"/>
+          <w:sz w:val="24"/>
+          <w:szCs w:val="24"/>
+          <w:lang w:eastAsia="es-PE"/>
+        </w:rPr>
+      </w:pPr>
+      <w:r>
+        <w:rPr>
+          <w:rFonts w:ascii="Times New Roman" w:eastAsia="Times New Roman" w:hAnsi="Times New Roman" w:cs="Times New Roman"/>
+          <w:sz w:val="24"/>
+          <w:szCs w:val="24"/>
+          <w:lang w:eastAsia="es-PE"/>
+        </w:rPr>
+        <w:t>• Un sistema de reservas y pagos digitales.</w:t>
+      </w:r>
+    </w:p>
+    <w:p>
+      <w:pPr>
+        <w:spacing w:line="360" w:lineRule="auto"/>
+        <w:ind w:left="708"/>
+        <w:rPr>
+          <w:rFonts w:ascii="Times New Roman" w:eastAsia="Times New Roman" w:hAnsi="Times New Roman" w:cs="Times New Roman"/>
+          <w:sz w:val="24"/>
+          <w:szCs w:val="24"/>
+          <w:lang w:eastAsia="es-PE"/>
+        </w:rPr>
+      </w:pPr>
+      <w:r>
+        <w:rPr>
+          <w:rFonts w:ascii="Times New Roman" w:eastAsia="Times New Roman" w:hAnsi="Times New Roman" w:cs="Times New Roman"/>
+          <w:sz w:val="24"/>
+          <w:szCs w:val="24"/>
+          <w:lang w:eastAsia="es-PE"/>
+        </w:rPr>
+        <w:t>• Registro de usuarios (conductores y dueños de estacionamientos).</w:t>
+      </w:r>
+    </w:p>
+    <w:p>
+      <w:pPr>
+        <w:spacing w:line="360" w:lineRule="auto"/>
+        <w:ind w:left="708"/>
+        <w:rPr>
+          <w:rFonts w:ascii="Times New Roman" w:eastAsia="Times New Roman" w:hAnsi="Times New Roman" w:cs="Times New Roman"/>
+          <w:sz w:val="24"/>
+          <w:szCs w:val="24"/>
+          <w:lang w:eastAsia="es-PE"/>
+        </w:rPr>
+      </w:pPr>
+      <w:r>
+        <w:rPr>
+          <w:rFonts w:ascii="Times New Roman" w:eastAsia="Times New Roman" w:hAnsi="Times New Roman" w:cs="Times New Roman"/>
+          <w:sz w:val="24"/>
+          <w:szCs w:val="24"/>
+          <w:lang w:eastAsia="es-PE"/>
+        </w:rPr>
+        <w:t>• Un panel de administración para propietarios de estacionamientos.</w:t>
+      </w:r>
+    </w:p>
+    <w:p>
+      <w:pPr>
+        <w:spacing w:line="360" w:lineRule="auto"/>
+        <w:rPr>
+          <w:rFonts w:ascii="Times New Roman" w:eastAsia="Times New Roman" w:hAnsi="Times New Roman" w:cs="Times New Roman"/>
+          <w:sz w:val="24"/>
+          <w:szCs w:val="24"/>
+          <w:lang w:eastAsia="es-PE"/>
+        </w:rPr>
+      </w:pPr>
+      <w:r>
+        <w:rPr>
+          <w:rFonts w:ascii="Times New Roman" w:eastAsia="Times New Roman" w:hAnsi="Times New Roman" w:cs="Times New Roman"/>
+          <w:sz w:val="24"/>
+          <w:szCs w:val="24"/>
+          <w:lang w:eastAsia="es-PE"/>
+        </w:rPr>
+        <w:t>Este software por el momento no incluirá la gestión de estacionamientos en espacios públicos, ya que no existe un sistema manual o de reserva que permita administrarlos.</w:t>
       </w:r>
     </w:p>
     <w:p>
@@ -187,7 +302,314 @@
         <w:jc w:val="both"/>
       </w:pPr>
       <w:r>
-        <w:t>1.2 Alcance</w:t>
+        <w:t>1.3 Definiciones, Acrónimos y Abreviaturas</w:t>
+      </w:r>
+    </w:p>
+    <w:p>
+      <w:pPr>
+        <w:pStyle w:val="Prrafodelista"/>
+        <w:numPr>
+          <w:ilvl w:val="0"/>
+          <w:numId w:val="35"/>
+        </w:numPr>
+        <w:spacing w:line="360" w:lineRule="auto"/>
+        <w:rPr>
+          <w:rFonts w:ascii="Times New Roman" w:eastAsia="Times New Roman" w:hAnsi="Times New Roman" w:cs="Times New Roman"/>
+          <w:sz w:val="24"/>
+          <w:szCs w:val="24"/>
+          <w:lang w:eastAsia="es-PE"/>
+        </w:rPr>
+      </w:pPr>
+      <w:r>
+        <w:rPr>
+          <w:rFonts w:ascii="Times New Roman" w:eastAsia="Times New Roman" w:hAnsi="Times New Roman" w:cs="Times New Roman"/>
+          <w:b/>
+          <w:bCs/>
+          <w:sz w:val="24"/>
+          <w:szCs w:val="24"/>
+          <w:lang w:eastAsia="es-PE"/>
+        </w:rPr>
+        <w:lastRenderedPageBreak/>
+        <w:t>PW:</w:t>
+      </w:r>
+      <w:r>
+        <w:rPr>
+          <w:rFonts w:ascii="Times New Roman" w:eastAsia="Times New Roman" w:hAnsi="Times New Roman" w:cs="Times New Roman"/>
+          <w:sz w:val="24"/>
+          <w:szCs w:val="24"/>
+          <w:lang w:eastAsia="es-PE"/>
+        </w:rPr>
+        <w:t xml:space="preserve"> Plataforma Web es el sistema accesible a través de navegadores que permite la gestión y uso de los estacionamientos privados.</w:t>
+      </w:r>
+    </w:p>
+    <w:p>
+      <w:pPr>
+        <w:pStyle w:val="Prrafodelista"/>
+        <w:numPr>
+          <w:ilvl w:val="0"/>
+          <w:numId w:val="35"/>
+        </w:numPr>
+        <w:spacing w:line="360" w:lineRule="auto"/>
+        <w:rPr>
+          <w:rFonts w:ascii="Times New Roman" w:eastAsia="Times New Roman" w:hAnsi="Times New Roman" w:cs="Times New Roman"/>
+          <w:sz w:val="24"/>
+          <w:szCs w:val="24"/>
+          <w:lang w:eastAsia="es-PE"/>
+        </w:rPr>
+      </w:pPr>
+      <w:r>
+        <w:rPr>
+          <w:rFonts w:ascii="Times New Roman" w:eastAsia="Times New Roman" w:hAnsi="Times New Roman" w:cs="Times New Roman"/>
+          <w:b/>
+          <w:bCs/>
+          <w:sz w:val="24"/>
+          <w:szCs w:val="24"/>
+          <w:lang w:eastAsia="es-PE"/>
+        </w:rPr>
+        <w:t>C:</w:t>
+      </w:r>
+      <w:r>
+        <w:rPr>
+          <w:rFonts w:ascii="Times New Roman" w:eastAsia="Times New Roman" w:hAnsi="Times New Roman" w:cs="Times New Roman"/>
+          <w:sz w:val="24"/>
+          <w:szCs w:val="24"/>
+          <w:lang w:eastAsia="es-PE"/>
+        </w:rPr>
+        <w:t xml:space="preserve"> Conductores son los usuarios que buscan y reservan espacios de estacionamiento.</w:t>
+      </w:r>
+    </w:p>
+    <w:p>
+      <w:pPr>
+        <w:pStyle w:val="Prrafodelista"/>
+        <w:numPr>
+          <w:ilvl w:val="0"/>
+          <w:numId w:val="35"/>
+        </w:numPr>
+        <w:spacing w:line="360" w:lineRule="auto"/>
+        <w:rPr>
+          <w:rFonts w:ascii="Times New Roman" w:eastAsia="Times New Roman" w:hAnsi="Times New Roman" w:cs="Times New Roman"/>
+          <w:sz w:val="24"/>
+          <w:szCs w:val="24"/>
+          <w:lang w:eastAsia="es-PE"/>
+        </w:rPr>
+      </w:pPr>
+      <w:r>
+        <w:rPr>
+          <w:rFonts w:ascii="Times New Roman" w:eastAsia="Times New Roman" w:hAnsi="Times New Roman" w:cs="Times New Roman"/>
+          <w:b/>
+          <w:bCs/>
+          <w:sz w:val="24"/>
+          <w:szCs w:val="24"/>
+          <w:lang w:eastAsia="es-PE"/>
+        </w:rPr>
+        <w:t>DE:</w:t>
+      </w:r>
+      <w:r>
+        <w:rPr>
+          <w:rFonts w:ascii="Times New Roman" w:eastAsia="Times New Roman" w:hAnsi="Times New Roman" w:cs="Times New Roman"/>
+          <w:sz w:val="24"/>
+          <w:szCs w:val="24"/>
+          <w:lang w:eastAsia="es-PE"/>
+        </w:rPr>
+        <w:t xml:space="preserve"> Dueños de Estacionamientos son los propietarios o administradores de estacionamientos privados registrados en la plataforma.</w:t>
+      </w:r>
+    </w:p>
+    <w:p>
+      <w:pPr>
+        <w:pStyle w:val="Prrafodelista"/>
+        <w:numPr>
+          <w:ilvl w:val="0"/>
+          <w:numId w:val="35"/>
+        </w:numPr>
+        <w:spacing w:line="360" w:lineRule="auto"/>
+        <w:rPr>
+          <w:rFonts w:ascii="Times New Roman" w:eastAsia="Times New Roman" w:hAnsi="Times New Roman" w:cs="Times New Roman"/>
+          <w:sz w:val="24"/>
+          <w:szCs w:val="24"/>
+          <w:lang w:eastAsia="es-PE"/>
+        </w:rPr>
+      </w:pPr>
+      <w:r>
+        <w:rPr>
+          <w:rFonts w:ascii="Times New Roman" w:eastAsia="Times New Roman" w:hAnsi="Times New Roman" w:cs="Times New Roman"/>
+          <w:b/>
+          <w:bCs/>
+          <w:sz w:val="24"/>
+          <w:szCs w:val="24"/>
+          <w:lang w:eastAsia="es-PE"/>
+        </w:rPr>
+        <w:t>R:</w:t>
+      </w:r>
+      <w:r>
+        <w:rPr>
+          <w:rFonts w:ascii="Times New Roman" w:eastAsia="Times New Roman" w:hAnsi="Times New Roman" w:cs="Times New Roman"/>
+          <w:sz w:val="24"/>
+          <w:szCs w:val="24"/>
+          <w:lang w:eastAsia="es-PE"/>
+        </w:rPr>
+        <w:t xml:space="preserve"> Reserva es la acción de </w:t>
+      </w:r>
+      <w:r>
+        <w:rPr>
+          <w:rFonts w:ascii="Times New Roman" w:eastAsia="Times New Roman" w:hAnsi="Times New Roman" w:cs="Times New Roman"/>
+          <w:sz w:val="24"/>
+          <w:szCs w:val="24"/>
+          <w:lang w:eastAsia="es-PE"/>
+        </w:rPr>
+        <w:t>guardar</w:t>
+      </w:r>
+      <w:r>
+        <w:rPr>
+          <w:rFonts w:ascii="Times New Roman" w:eastAsia="Times New Roman" w:hAnsi="Times New Roman" w:cs="Times New Roman"/>
+          <w:sz w:val="24"/>
+          <w:szCs w:val="24"/>
+          <w:lang w:eastAsia="es-PE"/>
+        </w:rPr>
+        <w:t xml:space="preserve"> un espacio de estacionamiento por un tiempo determinado.</w:t>
+      </w:r>
+    </w:p>
+    <w:p>
+      <w:pPr>
+        <w:pStyle w:val="Prrafodelista"/>
+        <w:numPr>
+          <w:ilvl w:val="0"/>
+          <w:numId w:val="35"/>
+        </w:numPr>
+        <w:spacing w:line="360" w:lineRule="auto"/>
+        <w:rPr>
+          <w:rFonts w:ascii="Times New Roman" w:eastAsia="Times New Roman" w:hAnsi="Times New Roman" w:cs="Times New Roman"/>
+          <w:sz w:val="24"/>
+          <w:szCs w:val="24"/>
+          <w:lang w:eastAsia="es-PE"/>
+        </w:rPr>
+      </w:pPr>
+      <w:r>
+        <w:rPr>
+          <w:rFonts w:ascii="Times New Roman" w:eastAsia="Times New Roman" w:hAnsi="Times New Roman" w:cs="Times New Roman"/>
+          <w:b/>
+          <w:bCs/>
+          <w:sz w:val="24"/>
+          <w:szCs w:val="24"/>
+          <w:lang w:eastAsia="es-PE"/>
+        </w:rPr>
+        <w:t>PP:</w:t>
+      </w:r>
+      <w:r>
+        <w:rPr>
+          <w:rFonts w:ascii="Times New Roman" w:eastAsia="Times New Roman" w:hAnsi="Times New Roman" w:cs="Times New Roman"/>
+          <w:sz w:val="24"/>
+          <w:szCs w:val="24"/>
+          <w:lang w:eastAsia="es-PE"/>
+        </w:rPr>
+        <w:t xml:space="preserve"> </w:t>
+      </w:r>
+      <w:r>
+        <w:rPr>
+          <w:rFonts w:ascii="Times New Roman" w:eastAsia="Times New Roman" w:hAnsi="Times New Roman" w:cs="Times New Roman"/>
+          <w:sz w:val="24"/>
+          <w:szCs w:val="24"/>
+          <w:lang w:eastAsia="es-PE"/>
+        </w:rPr>
+        <w:t>Pasarela de Pago</w:t>
+      </w:r>
+      <w:r>
+        <w:rPr>
+          <w:rFonts w:ascii="Times New Roman" w:eastAsia="Times New Roman" w:hAnsi="Times New Roman" w:cs="Times New Roman"/>
+          <w:sz w:val="24"/>
+          <w:szCs w:val="24"/>
+          <w:lang w:eastAsia="es-PE"/>
+        </w:rPr>
+        <w:t xml:space="preserve"> es el</w:t>
+      </w:r>
+      <w:r>
+        <w:rPr>
+          <w:rFonts w:ascii="Times New Roman" w:eastAsia="Times New Roman" w:hAnsi="Times New Roman" w:cs="Times New Roman"/>
+          <w:sz w:val="24"/>
+          <w:szCs w:val="24"/>
+          <w:lang w:eastAsia="es-PE"/>
+        </w:rPr>
+        <w:t xml:space="preserve"> </w:t>
+      </w:r>
+      <w:r>
+        <w:rPr>
+          <w:rFonts w:ascii="Times New Roman" w:eastAsia="Times New Roman" w:hAnsi="Times New Roman" w:cs="Times New Roman"/>
+          <w:sz w:val="24"/>
+          <w:szCs w:val="24"/>
+          <w:lang w:eastAsia="es-PE"/>
+        </w:rPr>
+        <w:t>s</w:t>
+      </w:r>
+      <w:r>
+        <w:rPr>
+          <w:rFonts w:ascii="Times New Roman" w:eastAsia="Times New Roman" w:hAnsi="Times New Roman" w:cs="Times New Roman"/>
+          <w:sz w:val="24"/>
+          <w:szCs w:val="24"/>
+          <w:lang w:eastAsia="es-PE"/>
+        </w:rPr>
+        <w:t>ervicio que facilita las transacciones electrónicas en la plataforma.</w:t>
+      </w:r>
+    </w:p>
+    <w:p>
+      <w:pPr>
+        <w:pStyle w:val="Prrafodelista"/>
+        <w:numPr>
+          <w:ilvl w:val="0"/>
+          <w:numId w:val="35"/>
+        </w:numPr>
+        <w:spacing w:line="360" w:lineRule="auto"/>
+        <w:rPr>
+          <w:rFonts w:ascii="Times New Roman" w:eastAsia="Times New Roman" w:hAnsi="Times New Roman" w:cs="Times New Roman"/>
+          <w:sz w:val="24"/>
+          <w:szCs w:val="24"/>
+          <w:lang w:eastAsia="es-PE"/>
+        </w:rPr>
+      </w:pPr>
+      <w:r>
+        <w:rPr>
+          <w:rFonts w:ascii="Times New Roman" w:eastAsia="Times New Roman" w:hAnsi="Times New Roman" w:cs="Times New Roman"/>
+          <w:b/>
+          <w:bCs/>
+          <w:sz w:val="24"/>
+          <w:szCs w:val="24"/>
+          <w:lang w:eastAsia="es-PE"/>
+        </w:rPr>
+        <w:t>MI:</w:t>
+      </w:r>
+      <w:r>
+        <w:rPr>
+          <w:rFonts w:ascii="Times New Roman" w:eastAsia="Times New Roman" w:hAnsi="Times New Roman" w:cs="Times New Roman"/>
+          <w:sz w:val="24"/>
+          <w:szCs w:val="24"/>
+          <w:lang w:eastAsia="es-PE"/>
+        </w:rPr>
+        <w:t xml:space="preserve"> </w:t>
+      </w:r>
+      <w:r>
+        <w:rPr>
+          <w:rFonts w:ascii="Times New Roman" w:eastAsia="Times New Roman" w:hAnsi="Times New Roman" w:cs="Times New Roman"/>
+          <w:sz w:val="24"/>
+          <w:szCs w:val="24"/>
+          <w:lang w:eastAsia="es-PE"/>
+        </w:rPr>
+        <w:t>Mapa Interactivo</w:t>
+      </w:r>
+      <w:r>
+        <w:rPr>
+          <w:rFonts w:ascii="Times New Roman" w:eastAsia="Times New Roman" w:hAnsi="Times New Roman" w:cs="Times New Roman"/>
+          <w:sz w:val="24"/>
+          <w:szCs w:val="24"/>
+          <w:lang w:eastAsia="es-PE"/>
+        </w:rPr>
+        <w:t xml:space="preserve"> es la v</w:t>
+      </w:r>
+      <w:r>
+        <w:rPr>
+          <w:rFonts w:ascii="Times New Roman" w:eastAsia="Times New Roman" w:hAnsi="Times New Roman" w:cs="Times New Roman"/>
+          <w:sz w:val="24"/>
+          <w:szCs w:val="24"/>
+          <w:lang w:eastAsia="es-PE"/>
+        </w:rPr>
+        <w:t>isualización geográfica en tiempo real de los estacionamientos disponibles.</w:t>
       </w:r>
     </w:p>
     <w:p>
@@ -195,185 +617,109 @@
         <w:pStyle w:val="Ttulo2"/>
         <w:spacing w:line="360" w:lineRule="auto"/>
         <w:jc w:val="both"/>
-        <w:rPr>
-          <w:b w:val="0"/>
-          <w:bCs w:val="0"/>
-          <w:sz w:val="24"/>
-          <w:szCs w:val="24"/>
-        </w:rPr>
-      </w:pPr>
-      <w:r>
-        <w:rPr>
-          <w:b w:val="0"/>
-          <w:bCs w:val="0"/>
-          <w:sz w:val="24"/>
-          <w:szCs w:val="24"/>
-        </w:rPr>
-        <w:t>La plataforma proporcionará a los usuarios:</w:t>
-      </w:r>
-    </w:p>
-    <w:p>
-      <w:pPr>
-        <w:pStyle w:val="Ttulo2"/>
+      </w:pPr>
+      <w:r>
+        <w:t>1.4 Referencias</w:t>
+      </w:r>
+    </w:p>
+    <w:p>
+      <w:pPr>
+        <w:pStyle w:val="Prrafodelista"/>
+        <w:numPr>
+          <w:ilvl w:val="0"/>
+          <w:numId w:val="35"/>
+        </w:numPr>
         <w:spacing w:line="360" w:lineRule="auto"/>
-        <w:ind w:left="708"/>
-        <w:jc w:val="both"/>
-        <w:rPr>
-          <w:b w:val="0"/>
-          <w:bCs w:val="0"/>
-          <w:sz w:val="24"/>
-          <w:szCs w:val="24"/>
-        </w:rPr>
-      </w:pPr>
-      <w:r>
-        <w:rPr>
-          <w:b w:val="0"/>
-          <w:bCs w:val="0"/>
-          <w:sz w:val="24"/>
-          <w:szCs w:val="24"/>
-        </w:rPr>
-        <w:t>•</w:t>
-      </w:r>
-      <w:r>
-        <w:rPr>
-          <w:b w:val="0"/>
-          <w:bCs w:val="0"/>
-          <w:sz w:val="24"/>
-          <w:szCs w:val="24"/>
-        </w:rPr>
-        <w:t xml:space="preserve"> </w:t>
-      </w:r>
-      <w:r>
-        <w:rPr>
-          <w:b w:val="0"/>
-          <w:bCs w:val="0"/>
-          <w:sz w:val="24"/>
-          <w:szCs w:val="24"/>
-        </w:rPr>
-        <w:t>Un mapa interactivo con ubicación y disponibilidad de estacionamientos privados en tiempo real.</w:t>
-      </w:r>
-    </w:p>
-    <w:p>
-      <w:pPr>
-        <w:pStyle w:val="Ttulo2"/>
+        <w:rPr>
+          <w:rFonts w:ascii="Times New Roman" w:eastAsia="Times New Roman" w:hAnsi="Times New Roman" w:cs="Times New Roman"/>
+          <w:sz w:val="24"/>
+          <w:szCs w:val="24"/>
+          <w:lang w:eastAsia="es-PE"/>
+        </w:rPr>
+      </w:pPr>
+      <w:r>
+        <w:rPr>
+          <w:rFonts w:ascii="Times New Roman" w:eastAsia="Times New Roman" w:hAnsi="Times New Roman" w:cs="Times New Roman"/>
+          <w:sz w:val="24"/>
+          <w:szCs w:val="24"/>
+          <w:lang w:eastAsia="es-PE"/>
+        </w:rPr>
+        <w:t>Normativas de seguridad en transacciones electrónicas.</w:t>
+      </w:r>
+    </w:p>
+    <w:p>
+      <w:pPr>
+        <w:pStyle w:val="Prrafodelista"/>
+        <w:numPr>
+          <w:ilvl w:val="0"/>
+          <w:numId w:val="35"/>
+        </w:numPr>
         <w:spacing w:line="360" w:lineRule="auto"/>
-        <w:ind w:left="708"/>
-        <w:jc w:val="both"/>
-        <w:rPr>
-          <w:b w:val="0"/>
-          <w:bCs w:val="0"/>
-          <w:sz w:val="24"/>
-          <w:szCs w:val="24"/>
-        </w:rPr>
-      </w:pPr>
-      <w:r>
-        <w:rPr>
-          <w:b w:val="0"/>
-          <w:bCs w:val="0"/>
-          <w:sz w:val="24"/>
-          <w:szCs w:val="24"/>
-        </w:rPr>
-        <w:t>•</w:t>
-      </w:r>
-      <w:r>
-        <w:rPr>
-          <w:b w:val="0"/>
-          <w:bCs w:val="0"/>
-          <w:sz w:val="24"/>
-          <w:szCs w:val="24"/>
-        </w:rPr>
-        <w:t xml:space="preserve"> </w:t>
-      </w:r>
-      <w:r>
-        <w:rPr>
-          <w:b w:val="0"/>
-          <w:bCs w:val="0"/>
-          <w:sz w:val="24"/>
-          <w:szCs w:val="24"/>
-        </w:rPr>
-        <w:t>Un sistema de reservas y pagos digitales.</w:t>
-      </w:r>
-    </w:p>
-    <w:p>
-      <w:pPr>
-        <w:pStyle w:val="Ttulo2"/>
+        <w:rPr>
+          <w:rFonts w:ascii="Times New Roman" w:eastAsia="Times New Roman" w:hAnsi="Times New Roman" w:cs="Times New Roman"/>
+          <w:sz w:val="24"/>
+          <w:szCs w:val="24"/>
+          <w:lang w:eastAsia="es-PE"/>
+        </w:rPr>
+      </w:pPr>
+      <w:r>
+        <w:rPr>
+          <w:rFonts w:ascii="Times New Roman" w:eastAsia="Times New Roman" w:hAnsi="Times New Roman" w:cs="Times New Roman"/>
+          <w:sz w:val="24"/>
+          <w:szCs w:val="24"/>
+          <w:lang w:eastAsia="es-PE"/>
+        </w:rPr>
+        <w:t>Estándares de desarrollo web (HTML5, CSS3, JavaScript, PHP, MySQL).</w:t>
+      </w:r>
+    </w:p>
+    <w:p>
+      <w:pPr>
+        <w:pStyle w:val="Prrafodelista"/>
+        <w:numPr>
+          <w:ilvl w:val="0"/>
+          <w:numId w:val="35"/>
+        </w:numPr>
         <w:spacing w:line="360" w:lineRule="auto"/>
-        <w:ind w:left="708"/>
-        <w:jc w:val="both"/>
-        <w:rPr>
-          <w:b w:val="0"/>
-          <w:bCs w:val="0"/>
-          <w:sz w:val="24"/>
-          <w:szCs w:val="24"/>
-        </w:rPr>
-      </w:pPr>
-      <w:r>
-        <w:rPr>
-          <w:b w:val="0"/>
-          <w:bCs w:val="0"/>
-          <w:sz w:val="24"/>
-          <w:szCs w:val="24"/>
-        </w:rPr>
-        <w:t>•</w:t>
-      </w:r>
-      <w:r>
-        <w:rPr>
-          <w:b w:val="0"/>
-          <w:bCs w:val="0"/>
-          <w:sz w:val="24"/>
-          <w:szCs w:val="24"/>
-        </w:rPr>
-        <w:t xml:space="preserve"> </w:t>
-      </w:r>
-      <w:r>
-        <w:rPr>
-          <w:b w:val="0"/>
-          <w:bCs w:val="0"/>
-          <w:sz w:val="24"/>
-          <w:szCs w:val="24"/>
-        </w:rPr>
-        <w:t>Registro de usuarios (conductores y dueños de estacionamientos).</w:t>
-      </w:r>
-    </w:p>
-    <w:p>
-      <w:pPr>
-        <w:pStyle w:val="Ttulo2"/>
+        <w:rPr>
+          <w:rFonts w:ascii="Times New Roman" w:eastAsia="Times New Roman" w:hAnsi="Times New Roman" w:cs="Times New Roman"/>
+          <w:sz w:val="24"/>
+          <w:szCs w:val="24"/>
+          <w:lang w:eastAsia="es-PE"/>
+        </w:rPr>
+      </w:pPr>
+      <w:r>
+        <w:rPr>
+          <w:rFonts w:ascii="Times New Roman" w:eastAsia="Times New Roman" w:hAnsi="Times New Roman" w:cs="Times New Roman"/>
+          <w:sz w:val="24"/>
+          <w:szCs w:val="24"/>
+          <w:lang w:eastAsia="es-PE"/>
+        </w:rPr>
+        <w:t>Buenas prácticas de UI para plataformas responsivas.</w:t>
+      </w:r>
+    </w:p>
+    <w:p>
+      <w:pPr>
+        <w:pStyle w:val="Prrafodelista"/>
+        <w:numPr>
+          <w:ilvl w:val="0"/>
+          <w:numId w:val="35"/>
+        </w:numPr>
         <w:spacing w:line="360" w:lineRule="auto"/>
-        <w:ind w:left="708"/>
-        <w:jc w:val="both"/>
-        <w:rPr>
-          <w:b w:val="0"/>
-          <w:bCs w:val="0"/>
-          <w:sz w:val="24"/>
-          <w:szCs w:val="24"/>
-        </w:rPr>
-      </w:pPr>
-      <w:r>
-        <w:rPr>
-          <w:b w:val="0"/>
-          <w:bCs w:val="0"/>
-          <w:sz w:val="24"/>
-          <w:szCs w:val="24"/>
-        </w:rPr>
-        <w:t>•</w:t>
-      </w:r>
-      <w:r>
-        <w:rPr>
-          <w:b w:val="0"/>
-          <w:bCs w:val="0"/>
-          <w:sz w:val="24"/>
-          <w:szCs w:val="24"/>
-        </w:rPr>
-        <w:t xml:space="preserve"> </w:t>
-      </w:r>
-      <w:r>
-        <w:rPr>
-          <w:b w:val="0"/>
-          <w:bCs w:val="0"/>
-          <w:sz w:val="24"/>
-          <w:szCs w:val="24"/>
-        </w:rPr>
-        <w:t>Un panel de administración para propietarios de estacionamientos.</w:t>
+        <w:rPr>
+          <w:rFonts w:ascii="Times New Roman" w:eastAsia="Times New Roman" w:hAnsi="Times New Roman" w:cs="Times New Roman"/>
+          <w:sz w:val="24"/>
+          <w:szCs w:val="24"/>
+          <w:lang w:eastAsia="es-PE"/>
+        </w:rPr>
+      </w:pPr>
+      <w:r>
+        <w:rPr>
+          <w:rFonts w:ascii="Times New Roman" w:eastAsia="Times New Roman" w:hAnsi="Times New Roman" w:cs="Times New Roman"/>
+          <w:sz w:val="24"/>
+          <w:szCs w:val="24"/>
+          <w:lang w:eastAsia="es-PE"/>
+        </w:rPr>
+        <w:t>Documentación de Google Maps API para integración de mapas.</w:t>
       </w:r>
     </w:p>
     <w:p>
@@ -381,57 +727,75 @@
         <w:pStyle w:val="Ttulo2"/>
         <w:spacing w:line="360" w:lineRule="auto"/>
         <w:jc w:val="both"/>
-        <w:rPr>
-          <w:b w:val="0"/>
-          <w:bCs w:val="0"/>
-          <w:sz w:val="24"/>
-          <w:szCs w:val="24"/>
-        </w:rPr>
-      </w:pPr>
-      <w:r>
-        <w:rPr>
-          <w:b w:val="0"/>
-          <w:bCs w:val="0"/>
-          <w:sz w:val="24"/>
-          <w:szCs w:val="24"/>
-        </w:rPr>
-        <w:t>Este software</w:t>
-      </w:r>
-      <w:r>
-        <w:rPr>
-          <w:b w:val="0"/>
-          <w:bCs w:val="0"/>
-          <w:sz w:val="24"/>
-          <w:szCs w:val="24"/>
-        </w:rPr>
-        <w:t xml:space="preserve"> </w:t>
-      </w:r>
-      <w:r>
-        <w:rPr>
-          <w:b w:val="0"/>
-          <w:bCs w:val="0"/>
-          <w:sz w:val="24"/>
-          <w:szCs w:val="24"/>
-        </w:rPr>
-        <w:t>por el momento no incluirá</w:t>
-      </w:r>
-      <w:r>
-        <w:rPr>
-          <w:b w:val="0"/>
-          <w:bCs w:val="0"/>
-          <w:sz w:val="24"/>
-          <w:szCs w:val="24"/>
-        </w:rPr>
-        <w:t xml:space="preserve"> </w:t>
-      </w:r>
-      <w:r>
-        <w:rPr>
-          <w:b w:val="0"/>
-          <w:bCs w:val="0"/>
-          <w:sz w:val="24"/>
-          <w:szCs w:val="24"/>
-        </w:rPr>
-        <w:t>la gestión de estacionamientos en espacios públicos, ya que no existe un sistema manual o de reserva que permita administrarlos.</w:t>
+      </w:pPr>
+      <w:r>
+        <w:t>1.5 Descripción General</w:t>
+      </w:r>
+    </w:p>
+    <w:p>
+      <w:pPr>
+        <w:spacing w:line="360" w:lineRule="auto"/>
+        <w:jc w:val="both"/>
+        <w:rPr>
+          <w:rFonts w:ascii="Times New Roman" w:eastAsia="Times New Roman" w:hAnsi="Times New Roman" w:cs="Times New Roman"/>
+          <w:sz w:val="24"/>
+          <w:szCs w:val="24"/>
+          <w:lang w:eastAsia="es-PE"/>
+        </w:rPr>
+      </w:pPr>
+      <w:r>
+        <w:rPr>
+          <w:rFonts w:ascii="Times New Roman" w:eastAsia="Times New Roman" w:hAnsi="Times New Roman" w:cs="Times New Roman"/>
+          <w:sz w:val="24"/>
+          <w:szCs w:val="24"/>
+          <w:lang w:eastAsia="es-PE"/>
+        </w:rPr>
+        <w:t>Desarrollar una plataforma web que permita a los conductores encontrar y reservar espacios en estacionamientos privados en tiempo real en la ciudad del Cusco, optimizando la movilidad y reduciendo la congestión vehicular.</w:t>
+      </w:r>
+    </w:p>
+    <w:p>
+      <w:pPr>
+        <w:spacing w:line="360" w:lineRule="auto"/>
+        <w:jc w:val="both"/>
+        <w:rPr>
+          <w:rFonts w:ascii="Times New Roman" w:eastAsia="Times New Roman" w:hAnsi="Times New Roman" w:cs="Times New Roman"/>
+          <w:sz w:val="24"/>
+          <w:szCs w:val="24"/>
+          <w:lang w:eastAsia="es-PE"/>
+        </w:rPr>
+      </w:pPr>
+      <w:r>
+        <w:rPr>
+          <w:rFonts w:ascii="Times New Roman" w:eastAsia="Times New Roman" w:hAnsi="Times New Roman" w:cs="Times New Roman"/>
+          <w:sz w:val="24"/>
+          <w:szCs w:val="24"/>
+          <w:lang w:eastAsia="es-PE"/>
+        </w:rPr>
+        <w:t>Este documento detalla las especificaciones funcionales y no funcionales del sistema, estableciendo los requisitos técnicos y operativos para su implementación.</w:t>
+      </w:r>
+    </w:p>
+    <w:p>
+      <w:pPr>
+        <w:pStyle w:val="NormalWeb"/>
+        <w:spacing w:line="360" w:lineRule="auto"/>
+        <w:jc w:val="both"/>
+      </w:pPr>
+    </w:p>
+    <w:p>
+      <w:pPr>
+        <w:pStyle w:val="NormalWeb"/>
+        <w:spacing w:line="360" w:lineRule="auto"/>
+        <w:jc w:val="both"/>
+      </w:pPr>
+    </w:p>
+    <w:p>
+      <w:pPr>
+        <w:pStyle w:val="Ttulo1"/>
+        <w:spacing w:line="360" w:lineRule="auto"/>
+        <w:jc w:val="both"/>
+      </w:pPr>
+      <w:r>
+        <w:t>2. Descripción General del Producto</w:t>
       </w:r>
     </w:p>
     <w:p>
@@ -442,578 +806,204 @@
       </w:pPr>
       <w:r>
         <w:lastRenderedPageBreak/>
-        <w:t>1.3 Definiciones, Acrónimos y Abreviaturas</w:t>
+        <w:t>2.1 Perspectiva del Producto</w:t>
+      </w:r>
+    </w:p>
+    <w:p>
+      <w:pPr>
+        <w:spacing w:line="360" w:lineRule="auto"/>
+        <w:jc w:val="both"/>
+        <w:rPr>
+          <w:rFonts w:ascii="Times New Roman" w:eastAsia="Times New Roman" w:hAnsi="Times New Roman" w:cs="Times New Roman"/>
+          <w:sz w:val="24"/>
+          <w:szCs w:val="24"/>
+          <w:lang w:eastAsia="es-PE"/>
+        </w:rPr>
+      </w:pPr>
+      <w:r>
+        <w:rPr>
+          <w:rFonts w:ascii="Times New Roman" w:eastAsia="Times New Roman" w:hAnsi="Times New Roman" w:cs="Times New Roman"/>
+          <w:sz w:val="24"/>
+          <w:szCs w:val="24"/>
+          <w:lang w:eastAsia="es-PE"/>
+        </w:rPr>
+        <w:t>La plataforma será un sistema web accesible desde navegadores modernos y compatible con dispositivos móviles y de escritorio. Utilizará PHP, MySQL, HTML, JavaScript y CSS para su desarrollo.</w:t>
       </w:r>
     </w:p>
     <w:p>
       <w:pPr>
         <w:pStyle w:val="Ttulo2"/>
+        <w:spacing w:line="360" w:lineRule="auto"/>
+        <w:jc w:val="both"/>
+      </w:pPr>
+      <w:r>
+        <w:t>2.2 Funcionalidades Principales</w:t>
+      </w:r>
+    </w:p>
+    <w:p>
+      <w:pPr>
+        <w:pStyle w:val="Prrafodelista"/>
         <w:numPr>
           <w:ilvl w:val="0"/>
-          <w:numId w:val="25"/>
+          <w:numId w:val="35"/>
         </w:numPr>
         <w:spacing w:line="360" w:lineRule="auto"/>
         <w:jc w:val="both"/>
         <w:rPr>
-          <w:b w:val="0"/>
-          <w:bCs w:val="0"/>
-          <w:sz w:val="24"/>
-          <w:szCs w:val="24"/>
-        </w:rPr>
-      </w:pPr>
-      <w:r>
-        <w:rPr>
-          <w:sz w:val="24"/>
-          <w:szCs w:val="24"/>
-        </w:rPr>
-        <w:t xml:space="preserve">PW: </w:t>
-      </w:r>
-      <w:r>
-        <w:rPr>
-          <w:b w:val="0"/>
-          <w:bCs w:val="0"/>
-          <w:sz w:val="24"/>
-          <w:szCs w:val="24"/>
-        </w:rPr>
-        <w:t>Plataforma Web</w:t>
-      </w:r>
-      <w:r>
-        <w:rPr>
-          <w:b w:val="0"/>
-          <w:bCs w:val="0"/>
-          <w:sz w:val="24"/>
-          <w:szCs w:val="24"/>
-        </w:rPr>
-        <w:t xml:space="preserve"> es el s</w:t>
-      </w:r>
-      <w:r>
-        <w:rPr>
-          <w:b w:val="0"/>
-          <w:bCs w:val="0"/>
-          <w:sz w:val="24"/>
-          <w:szCs w:val="24"/>
-        </w:rPr>
-        <w:t>istema accesible a través de navegadores que permite la gestión y uso de los estacionamientos privados.</w:t>
-      </w:r>
-    </w:p>
-    <w:p>
-      <w:pPr>
-        <w:pStyle w:val="Ttulo2"/>
+          <w:rFonts w:ascii="Times New Roman" w:eastAsia="Times New Roman" w:hAnsi="Times New Roman" w:cs="Times New Roman"/>
+          <w:sz w:val="24"/>
+          <w:szCs w:val="24"/>
+          <w:lang w:eastAsia="es-PE"/>
+        </w:rPr>
+      </w:pPr>
+      <w:r>
+        <w:rPr>
+          <w:rFonts w:ascii="Times New Roman" w:eastAsia="Times New Roman" w:hAnsi="Times New Roman" w:cs="Times New Roman"/>
+          <w:b/>
+          <w:bCs/>
+          <w:sz w:val="24"/>
+          <w:szCs w:val="24"/>
+          <w:lang w:eastAsia="es-PE"/>
+        </w:rPr>
+        <w:t>Registro y Autenticación:</w:t>
+      </w:r>
+      <w:r>
+        <w:rPr>
+          <w:rFonts w:ascii="Times New Roman" w:eastAsia="Times New Roman" w:hAnsi="Times New Roman" w:cs="Times New Roman"/>
+          <w:sz w:val="24"/>
+          <w:szCs w:val="24"/>
+          <w:lang w:eastAsia="es-PE"/>
+        </w:rPr>
+        <w:t xml:space="preserve"> Los conductores y dueños de estacionamientos podrán registrarse e iniciar sesión en la plataforma.</w:t>
+      </w:r>
+    </w:p>
+    <w:p>
+      <w:pPr>
+        <w:pStyle w:val="Prrafodelista"/>
         <w:numPr>
           <w:ilvl w:val="0"/>
-          <w:numId w:val="25"/>
+          <w:numId w:val="35"/>
         </w:numPr>
         <w:spacing w:line="360" w:lineRule="auto"/>
         <w:jc w:val="both"/>
         <w:rPr>
-          <w:sz w:val="24"/>
-          <w:szCs w:val="24"/>
-        </w:rPr>
-      </w:pPr>
-      <w:r>
-        <w:rPr>
-          <w:sz w:val="24"/>
-          <w:szCs w:val="24"/>
-        </w:rPr>
-        <w:t xml:space="preserve">C: </w:t>
-      </w:r>
-      <w:r>
-        <w:rPr>
-          <w:b w:val="0"/>
-          <w:bCs w:val="0"/>
-          <w:sz w:val="24"/>
-          <w:szCs w:val="24"/>
-        </w:rPr>
-        <w:t>Conductores</w:t>
-      </w:r>
-      <w:r>
-        <w:rPr>
-          <w:b w:val="0"/>
-          <w:bCs w:val="0"/>
-          <w:sz w:val="24"/>
-          <w:szCs w:val="24"/>
-        </w:rPr>
-        <w:t xml:space="preserve"> son los u</w:t>
-      </w:r>
-      <w:r>
-        <w:rPr>
-          <w:b w:val="0"/>
-          <w:bCs w:val="0"/>
-          <w:sz w:val="24"/>
-          <w:szCs w:val="24"/>
-        </w:rPr>
-        <w:t>suarios que buscan y reservan espacios de estacionamiento.</w:t>
-      </w:r>
-    </w:p>
-    <w:p>
-      <w:pPr>
-        <w:pStyle w:val="Ttulo2"/>
+          <w:rFonts w:ascii="Times New Roman" w:eastAsia="Times New Roman" w:hAnsi="Times New Roman" w:cs="Times New Roman"/>
+          <w:sz w:val="24"/>
+          <w:szCs w:val="24"/>
+          <w:lang w:eastAsia="es-PE"/>
+        </w:rPr>
+      </w:pPr>
+      <w:r>
+        <w:rPr>
+          <w:rFonts w:ascii="Times New Roman" w:eastAsia="Times New Roman" w:hAnsi="Times New Roman" w:cs="Times New Roman"/>
+          <w:b/>
+          <w:bCs/>
+          <w:sz w:val="24"/>
+          <w:szCs w:val="24"/>
+          <w:lang w:eastAsia="es-PE"/>
+        </w:rPr>
+        <w:t>Búsqueda de Estacionamientos:</w:t>
+      </w:r>
+      <w:r>
+        <w:rPr>
+          <w:rFonts w:ascii="Times New Roman" w:eastAsia="Times New Roman" w:hAnsi="Times New Roman" w:cs="Times New Roman"/>
+          <w:sz w:val="24"/>
+          <w:szCs w:val="24"/>
+          <w:lang w:eastAsia="es-PE"/>
+        </w:rPr>
+        <w:t xml:space="preserve"> Los usuarios podrán buscar estacionamientos disponibles filtrando por ubicació</w:t>
+      </w:r>
+      <w:r>
+        <w:rPr>
+          <w:rFonts w:ascii="Times New Roman" w:eastAsia="Times New Roman" w:hAnsi="Times New Roman" w:cs="Times New Roman"/>
+          <w:sz w:val="24"/>
+          <w:szCs w:val="24"/>
+          <w:lang w:eastAsia="es-PE"/>
+        </w:rPr>
+        <w:t>n</w:t>
+      </w:r>
+      <w:r>
+        <w:rPr>
+          <w:rFonts w:ascii="Times New Roman" w:eastAsia="Times New Roman" w:hAnsi="Times New Roman" w:cs="Times New Roman"/>
+          <w:sz w:val="24"/>
+          <w:szCs w:val="24"/>
+          <w:lang w:eastAsia="es-PE"/>
+        </w:rPr>
+        <w:t xml:space="preserve"> y disponibilidad en tiempo real.</w:t>
+      </w:r>
+    </w:p>
+    <w:p>
+      <w:pPr>
+        <w:pStyle w:val="Prrafodelista"/>
         <w:numPr>
           <w:ilvl w:val="0"/>
-          <w:numId w:val="25"/>
+          <w:numId w:val="35"/>
         </w:numPr>
         <w:spacing w:line="360" w:lineRule="auto"/>
         <w:jc w:val="both"/>
         <w:rPr>
-          <w:sz w:val="24"/>
-          <w:szCs w:val="24"/>
-        </w:rPr>
-      </w:pPr>
-      <w:r>
-        <w:rPr>
-          <w:sz w:val="24"/>
-          <w:szCs w:val="24"/>
-        </w:rPr>
-        <w:t xml:space="preserve">DE: </w:t>
-      </w:r>
-      <w:r>
-        <w:rPr>
-          <w:b w:val="0"/>
-          <w:bCs w:val="0"/>
-          <w:sz w:val="24"/>
-          <w:szCs w:val="24"/>
-        </w:rPr>
-        <w:t>Dueños de Estacionamientos</w:t>
-      </w:r>
-      <w:r>
-        <w:rPr>
-          <w:b w:val="0"/>
-          <w:bCs w:val="0"/>
-          <w:sz w:val="24"/>
-          <w:szCs w:val="24"/>
-        </w:rPr>
-        <w:t xml:space="preserve"> son los p</w:t>
-      </w:r>
-      <w:r>
-        <w:rPr>
-          <w:b w:val="0"/>
-          <w:bCs w:val="0"/>
-          <w:sz w:val="24"/>
-          <w:szCs w:val="24"/>
-        </w:rPr>
-        <w:t>ropietarios o administradores de estacionamientos privados registrados en la plataforma.</w:t>
-      </w:r>
-    </w:p>
-    <w:p>
-      <w:pPr>
-        <w:pStyle w:val="Ttulo2"/>
+          <w:rFonts w:ascii="Times New Roman" w:eastAsia="Times New Roman" w:hAnsi="Times New Roman" w:cs="Times New Roman"/>
+          <w:sz w:val="24"/>
+          <w:szCs w:val="24"/>
+          <w:lang w:eastAsia="es-PE"/>
+        </w:rPr>
+      </w:pPr>
+      <w:r>
+        <w:rPr>
+          <w:rFonts w:ascii="Times New Roman" w:eastAsia="Times New Roman" w:hAnsi="Times New Roman" w:cs="Times New Roman"/>
+          <w:b/>
+          <w:bCs/>
+          <w:sz w:val="24"/>
+          <w:szCs w:val="24"/>
+          <w:lang w:eastAsia="es-PE"/>
+        </w:rPr>
+        <w:t>Reserva de Espacios:</w:t>
+      </w:r>
+      <w:r>
+        <w:rPr>
+          <w:rFonts w:ascii="Times New Roman" w:eastAsia="Times New Roman" w:hAnsi="Times New Roman" w:cs="Times New Roman"/>
+          <w:sz w:val="24"/>
+          <w:szCs w:val="24"/>
+          <w:lang w:eastAsia="es-PE"/>
+        </w:rPr>
+        <w:t xml:space="preserve"> Los conductores podrán realizar reservas de espacios en estacionamientos privados.</w:t>
+      </w:r>
+    </w:p>
+    <w:p>
+      <w:pPr>
+        <w:pStyle w:val="Prrafodelista"/>
         <w:numPr>
           <w:ilvl w:val="0"/>
-          <w:numId w:val="25"/>
+          <w:numId w:val="35"/>
         </w:numPr>
         <w:spacing w:line="360" w:lineRule="auto"/>
         <w:jc w:val="both"/>
         <w:rPr>
-          <w:sz w:val="24"/>
-          <w:szCs w:val="24"/>
-        </w:rPr>
-      </w:pPr>
-      <w:r>
-        <w:rPr>
-          <w:sz w:val="24"/>
-          <w:szCs w:val="24"/>
-        </w:rPr>
-        <w:t xml:space="preserve">R: </w:t>
-      </w:r>
-      <w:r>
-        <w:rPr>
-          <w:b w:val="0"/>
-          <w:bCs w:val="0"/>
-          <w:sz w:val="24"/>
-          <w:szCs w:val="24"/>
-        </w:rPr>
-        <w:t>Reserva</w:t>
-      </w:r>
-      <w:r>
-        <w:rPr>
-          <w:b w:val="0"/>
-          <w:bCs w:val="0"/>
-          <w:sz w:val="24"/>
-          <w:szCs w:val="24"/>
-        </w:rPr>
-        <w:t xml:space="preserve"> es la</w:t>
-      </w:r>
-      <w:r>
-        <w:rPr>
-          <w:sz w:val="24"/>
-          <w:szCs w:val="24"/>
-        </w:rPr>
-        <w:t xml:space="preserve"> </w:t>
-      </w:r>
-      <w:r>
-        <w:rPr>
-          <w:sz w:val="24"/>
-          <w:szCs w:val="24"/>
-        </w:rPr>
-        <w:t>a</w:t>
-      </w:r>
-      <w:r>
-        <w:rPr>
-          <w:b w:val="0"/>
-          <w:bCs w:val="0"/>
-          <w:sz w:val="24"/>
-          <w:szCs w:val="24"/>
-        </w:rPr>
-        <w:t xml:space="preserve">cción de </w:t>
-      </w:r>
-      <w:r>
-        <w:rPr>
-          <w:b w:val="0"/>
-          <w:bCs w:val="0"/>
-          <w:sz w:val="24"/>
-          <w:szCs w:val="24"/>
-        </w:rPr>
-        <w:t>guardar</w:t>
-      </w:r>
-      <w:r>
-        <w:rPr>
-          <w:b w:val="0"/>
-          <w:bCs w:val="0"/>
-          <w:sz w:val="24"/>
-          <w:szCs w:val="24"/>
-        </w:rPr>
-        <w:t xml:space="preserve"> un espacio de estacionamiento por un tiempo determinado.</w:t>
-      </w:r>
-    </w:p>
-    <w:p>
-      <w:pPr>
-        <w:pStyle w:val="Ttulo2"/>
-        <w:numPr>
-          <w:ilvl w:val="0"/>
-          <w:numId w:val="25"/>
-        </w:numPr>
-        <w:spacing w:line="360" w:lineRule="auto"/>
-        <w:jc w:val="both"/>
-        <w:rPr>
-          <w:sz w:val="24"/>
-          <w:szCs w:val="24"/>
-        </w:rPr>
-      </w:pPr>
-      <w:r>
-        <w:rPr>
-          <w:sz w:val="24"/>
-          <w:szCs w:val="24"/>
-        </w:rPr>
-        <w:t xml:space="preserve">PP: </w:t>
-      </w:r>
-      <w:r>
-        <w:rPr>
-          <w:b w:val="0"/>
-          <w:bCs w:val="0"/>
-          <w:sz w:val="24"/>
-          <w:szCs w:val="24"/>
-        </w:rPr>
-        <w:t>Pasarela de Pago</w:t>
-      </w:r>
-      <w:r>
-        <w:rPr>
-          <w:b w:val="0"/>
-          <w:bCs w:val="0"/>
-          <w:sz w:val="24"/>
-          <w:szCs w:val="24"/>
-        </w:rPr>
-        <w:t xml:space="preserve"> es el</w:t>
-      </w:r>
-      <w:r>
-        <w:rPr>
-          <w:b w:val="0"/>
-          <w:bCs w:val="0"/>
-          <w:sz w:val="24"/>
-          <w:szCs w:val="24"/>
-        </w:rPr>
-        <w:t xml:space="preserve"> </w:t>
-      </w:r>
-      <w:r>
-        <w:rPr>
-          <w:b w:val="0"/>
-          <w:bCs w:val="0"/>
-          <w:sz w:val="24"/>
-          <w:szCs w:val="24"/>
-        </w:rPr>
-        <w:t>s</w:t>
-      </w:r>
-      <w:r>
-        <w:rPr>
-          <w:b w:val="0"/>
-          <w:bCs w:val="0"/>
-          <w:sz w:val="24"/>
-          <w:szCs w:val="24"/>
-        </w:rPr>
-        <w:t>ervicio que facilita las transacciones electrónicas en la plataforma.</w:t>
-      </w:r>
-    </w:p>
-    <w:p>
-      <w:pPr>
-        <w:pStyle w:val="Ttulo2"/>
-        <w:numPr>
-          <w:ilvl w:val="0"/>
-          <w:numId w:val="25"/>
-        </w:numPr>
-        <w:spacing w:line="360" w:lineRule="auto"/>
-        <w:jc w:val="both"/>
-        <w:rPr>
-          <w:sz w:val="24"/>
-          <w:szCs w:val="24"/>
-        </w:rPr>
-      </w:pPr>
-      <w:r>
-        <w:rPr>
-          <w:sz w:val="24"/>
-          <w:szCs w:val="24"/>
-        </w:rPr>
-        <w:t xml:space="preserve">MI: </w:t>
-      </w:r>
-      <w:r>
-        <w:rPr>
-          <w:b w:val="0"/>
-          <w:bCs w:val="0"/>
-          <w:sz w:val="24"/>
-          <w:szCs w:val="24"/>
-        </w:rPr>
-        <w:t>Mapa Interactivo</w:t>
-      </w:r>
-      <w:r>
-        <w:rPr>
-          <w:b w:val="0"/>
-          <w:bCs w:val="0"/>
-          <w:sz w:val="24"/>
-          <w:szCs w:val="24"/>
-        </w:rPr>
-        <w:t xml:space="preserve"> es la v</w:t>
-      </w:r>
-      <w:r>
-        <w:rPr>
-          <w:b w:val="0"/>
-          <w:bCs w:val="0"/>
-          <w:sz w:val="24"/>
-          <w:szCs w:val="24"/>
-        </w:rPr>
-        <w:t>isualización geográfica en tiempo real de los estacionamientos disponibles.</w:t>
-      </w:r>
-    </w:p>
-    <w:p>
-      <w:pPr>
-        <w:pStyle w:val="Ttulo2"/>
-        <w:spacing w:line="360" w:lineRule="auto"/>
-        <w:jc w:val="both"/>
-      </w:pPr>
-      <w:r>
-        <w:t>1.4 Referencias</w:t>
-      </w:r>
-    </w:p>
-    <w:p>
-      <w:pPr>
-        <w:pStyle w:val="Ttulo2"/>
-        <w:numPr>
-          <w:ilvl w:val="0"/>
-          <w:numId w:val="26"/>
-        </w:numPr>
-        <w:spacing w:line="360" w:lineRule="auto"/>
-        <w:jc w:val="both"/>
-        <w:rPr>
-          <w:b w:val="0"/>
-          <w:bCs w:val="0"/>
-          <w:sz w:val="24"/>
-          <w:szCs w:val="24"/>
-        </w:rPr>
-      </w:pPr>
-      <w:r>
-        <w:rPr>
-          <w:b w:val="0"/>
-          <w:bCs w:val="0"/>
-          <w:sz w:val="24"/>
-          <w:szCs w:val="24"/>
-        </w:rPr>
-        <w:t>Normativas de seguridad en transacciones electrónicas.</w:t>
-      </w:r>
-    </w:p>
-    <w:p>
-      <w:pPr>
-        <w:pStyle w:val="Ttulo2"/>
-        <w:numPr>
-          <w:ilvl w:val="0"/>
-          <w:numId w:val="26"/>
-        </w:numPr>
-        <w:spacing w:line="360" w:lineRule="auto"/>
-        <w:jc w:val="both"/>
-        <w:rPr>
-          <w:b w:val="0"/>
-          <w:bCs w:val="0"/>
-          <w:sz w:val="24"/>
-          <w:szCs w:val="24"/>
-        </w:rPr>
-      </w:pPr>
-      <w:r>
-        <w:rPr>
-          <w:b w:val="0"/>
-          <w:bCs w:val="0"/>
-          <w:sz w:val="24"/>
-          <w:szCs w:val="24"/>
-        </w:rPr>
-        <w:t>Estándares de desarrollo web (HTML5, CSS3, JavaScript, PHP, MySQL).</w:t>
-      </w:r>
-    </w:p>
-    <w:p>
-      <w:pPr>
-        <w:pStyle w:val="Ttulo2"/>
-        <w:numPr>
-          <w:ilvl w:val="0"/>
-          <w:numId w:val="26"/>
-        </w:numPr>
-        <w:spacing w:line="360" w:lineRule="auto"/>
-        <w:jc w:val="both"/>
-        <w:rPr>
-          <w:b w:val="0"/>
-          <w:bCs w:val="0"/>
-          <w:sz w:val="24"/>
-          <w:szCs w:val="24"/>
-        </w:rPr>
-      </w:pPr>
-      <w:r>
-        <w:rPr>
-          <w:b w:val="0"/>
-          <w:bCs w:val="0"/>
-          <w:sz w:val="24"/>
-          <w:szCs w:val="24"/>
-        </w:rPr>
-        <w:t>Buenas prácticas de UI para plataformas responsivas.</w:t>
-      </w:r>
-    </w:p>
-    <w:p>
-      <w:pPr>
-        <w:pStyle w:val="Ttulo2"/>
-        <w:numPr>
-          <w:ilvl w:val="0"/>
-          <w:numId w:val="26"/>
-        </w:numPr>
-        <w:spacing w:line="360" w:lineRule="auto"/>
-        <w:jc w:val="both"/>
-        <w:rPr>
-          <w:b w:val="0"/>
-          <w:bCs w:val="0"/>
-          <w:sz w:val="24"/>
-          <w:szCs w:val="24"/>
-        </w:rPr>
-      </w:pPr>
-      <w:r>
-        <w:rPr>
-          <w:b w:val="0"/>
-          <w:bCs w:val="0"/>
-          <w:sz w:val="24"/>
-          <w:szCs w:val="24"/>
-        </w:rPr>
-        <w:t>Documentación de Google Maps API para integración de mapas.</w:t>
-      </w:r>
-    </w:p>
-    <w:p>
-      <w:pPr>
-        <w:pStyle w:val="Ttulo2"/>
-        <w:spacing w:line="360" w:lineRule="auto"/>
-        <w:jc w:val="both"/>
-      </w:pPr>
-      <w:r>
-        <w:t>1.5 Descripción General</w:t>
-      </w:r>
-    </w:p>
-    <w:p>
-      <w:pPr>
-        <w:pStyle w:val="Ttulo2"/>
-        <w:spacing w:line="360" w:lineRule="auto"/>
-        <w:jc w:val="both"/>
-        <w:rPr>
-          <w:b w:val="0"/>
-          <w:bCs w:val="0"/>
-          <w:kern w:val="36"/>
-          <w:sz w:val="24"/>
-          <w:szCs w:val="24"/>
-        </w:rPr>
-      </w:pPr>
-      <w:r>
-        <w:rPr>
-          <w:b w:val="0"/>
-          <w:bCs w:val="0"/>
-          <w:kern w:val="36"/>
-          <w:sz w:val="24"/>
-          <w:szCs w:val="24"/>
-        </w:rPr>
-        <w:t>Desarrollar una plataforma web que permita a los conductores encontrar y reservar espacios en estacionamientos privados en tiempo real en la ciudad del Cusco, optimizando la movilidad y reduciendo la congestión vehicular.</w:t>
-      </w:r>
-    </w:p>
-    <w:p>
-      <w:pPr>
-        <w:pStyle w:val="NormalWeb"/>
-        <w:spacing w:line="360" w:lineRule="auto"/>
-        <w:jc w:val="both"/>
-      </w:pPr>
-      <w:r>
-        <w:t>Este documento detalla las especificaciones funcionales y no funcionales del sistema, estableciendo los requisitos técnicos y operativos para su implementación.</w:t>
-      </w:r>
-    </w:p>
-    <w:p>
-      <w:pPr>
-        <w:pStyle w:val="NormalWeb"/>
-        <w:spacing w:line="360" w:lineRule="auto"/>
-        <w:jc w:val="both"/>
-      </w:pPr>
-    </w:p>
-    <w:p>
-      <w:pPr>
-        <w:pStyle w:val="NormalWeb"/>
-        <w:spacing w:line="360" w:lineRule="auto"/>
-        <w:jc w:val="both"/>
-      </w:pPr>
-    </w:p>
-    <w:p>
-      <w:pPr>
-        <w:pStyle w:val="Ttulo1"/>
-        <w:spacing w:line="360" w:lineRule="auto"/>
-        <w:jc w:val="both"/>
-      </w:pPr>
-      <w:r>
-        <w:lastRenderedPageBreak/>
-        <w:t>2. Descripción General del Producto</w:t>
-      </w:r>
-    </w:p>
-    <w:p>
-      <w:pPr>
-        <w:pStyle w:val="Ttulo2"/>
-        <w:spacing w:line="360" w:lineRule="auto"/>
-        <w:jc w:val="both"/>
-      </w:pPr>
-      <w:r>
-        <w:t>2.1 Perspectiva del Producto</w:t>
-      </w:r>
-    </w:p>
-    <w:p>
-      <w:pPr>
-        <w:pStyle w:val="Ttulo2"/>
-        <w:spacing w:line="360" w:lineRule="auto"/>
-        <w:jc w:val="both"/>
-        <w:rPr>
-          <w:b w:val="0"/>
-          <w:bCs w:val="0"/>
-          <w:sz w:val="24"/>
-          <w:szCs w:val="24"/>
-        </w:rPr>
-      </w:pPr>
-      <w:r>
-        <w:rPr>
-          <w:b w:val="0"/>
-          <w:bCs w:val="0"/>
-          <w:sz w:val="24"/>
-          <w:szCs w:val="24"/>
-        </w:rPr>
-        <w:t>La plataforma será un sistema web accesible desde navegadores modernos y compatible con dispositivos móviles y de escritorio. Utilizará PHP, MySQL, HTML, JavaScript y CSS para su desarrollo.</w:t>
-      </w:r>
-    </w:p>
-    <w:p>
-      <w:pPr>
-        <w:pStyle w:val="Ttulo2"/>
-        <w:spacing w:line="360" w:lineRule="auto"/>
-        <w:jc w:val="both"/>
-      </w:pPr>
-      <w:r>
-        <w:t>2.2 Funcionalidades Principales</w:t>
+          <w:rFonts w:ascii="Times New Roman" w:eastAsia="Times New Roman" w:hAnsi="Times New Roman" w:cs="Times New Roman"/>
+          <w:sz w:val="24"/>
+          <w:szCs w:val="24"/>
+          <w:lang w:eastAsia="es-PE"/>
+        </w:rPr>
+      </w:pPr>
+      <w:r>
+        <w:rPr>
+          <w:rFonts w:ascii="Times New Roman" w:eastAsia="Times New Roman" w:hAnsi="Times New Roman" w:cs="Times New Roman"/>
+          <w:b/>
+          <w:bCs/>
+          <w:sz w:val="24"/>
+          <w:szCs w:val="24"/>
+          <w:lang w:eastAsia="es-PE"/>
+        </w:rPr>
+        <w:t>Gestión de Disponibilidad:</w:t>
+      </w:r>
+      <w:r>
+        <w:rPr>
+          <w:rFonts w:ascii="Times New Roman" w:eastAsia="Times New Roman" w:hAnsi="Times New Roman" w:cs="Times New Roman"/>
+          <w:sz w:val="24"/>
+          <w:szCs w:val="24"/>
+          <w:lang w:eastAsia="es-PE"/>
+        </w:rPr>
+        <w:t xml:space="preserve"> Los dueños de estacionamientos podrán actualizar la disponibilidad de sus espacios de manera manual.</w:t>
       </w:r>
     </w:p>
     <w:p>
@@ -1021,212 +1011,9 @@
         <w:pStyle w:val="Prrafodelista"/>
         <w:numPr>
           <w:ilvl w:val="0"/>
-          <w:numId w:val="13"/>
+          <w:numId w:val="35"/>
         </w:numPr>
-        <w:spacing w:before="100" w:beforeAutospacing="1" w:after="100" w:afterAutospacing="1" w:line="360" w:lineRule="auto"/>
-        <w:jc w:val="both"/>
-        <w:rPr>
-          <w:rFonts w:ascii="Times New Roman" w:eastAsia="Times New Roman" w:hAnsi="Times New Roman" w:cs="Times New Roman"/>
-          <w:sz w:val="24"/>
-          <w:szCs w:val="24"/>
-          <w:lang w:eastAsia="es-PE"/>
-        </w:rPr>
-      </w:pPr>
-      <w:r>
-        <w:rPr>
-          <w:rFonts w:ascii="Times New Roman" w:eastAsia="Times New Roman" w:hAnsi="Times New Roman" w:cs="Times New Roman"/>
-          <w:b/>
-          <w:bCs/>
-          <w:sz w:val="24"/>
-          <w:szCs w:val="24"/>
-          <w:lang w:eastAsia="es-PE"/>
-        </w:rPr>
-        <w:t>Registro y Autenticación:</w:t>
-      </w:r>
-      <w:r>
-        <w:rPr>
-          <w:rFonts w:ascii="Times New Roman" w:eastAsia="Times New Roman" w:hAnsi="Times New Roman" w:cs="Times New Roman"/>
-          <w:sz w:val="24"/>
-          <w:szCs w:val="24"/>
-          <w:lang w:eastAsia="es-PE"/>
-        </w:rPr>
-        <w:t xml:space="preserve"> Los conductores y dueños de estacionamientos podrán registrarse e iniciar sesión en la plataforma.</w:t>
-      </w:r>
-    </w:p>
-    <w:p>
-      <w:pPr>
-        <w:pStyle w:val="Prrafodelista"/>
-        <w:numPr>
-          <w:ilvl w:val="0"/>
-          <w:numId w:val="13"/>
-        </w:numPr>
-        <w:spacing w:before="100" w:beforeAutospacing="1" w:after="100" w:afterAutospacing="1" w:line="360" w:lineRule="auto"/>
-        <w:jc w:val="both"/>
-        <w:rPr>
-          <w:rFonts w:ascii="Times New Roman" w:eastAsia="Times New Roman" w:hAnsi="Times New Roman" w:cs="Times New Roman"/>
-          <w:sz w:val="24"/>
-          <w:szCs w:val="24"/>
-          <w:lang w:eastAsia="es-PE"/>
-        </w:rPr>
-      </w:pPr>
-      <w:r>
-        <w:rPr>
-          <w:rFonts w:ascii="Times New Roman" w:eastAsia="Times New Roman" w:hAnsi="Times New Roman" w:cs="Times New Roman"/>
-          <w:b/>
-          <w:bCs/>
-          <w:sz w:val="24"/>
-          <w:szCs w:val="24"/>
-          <w:lang w:eastAsia="es-PE"/>
-        </w:rPr>
-        <w:t>Búsqueda de Estacionamientos:</w:t>
-      </w:r>
-      <w:r>
-        <w:rPr>
-          <w:rFonts w:ascii="Times New Roman" w:eastAsia="Times New Roman" w:hAnsi="Times New Roman" w:cs="Times New Roman"/>
-          <w:sz w:val="24"/>
-          <w:szCs w:val="24"/>
-          <w:lang w:eastAsia="es-PE"/>
-        </w:rPr>
-        <w:t xml:space="preserve"> Los usuarios podrán buscar estacionamientos disponibles filtrando por ubicació</w:t>
-      </w:r>
-      <w:r>
-        <w:rPr>
-          <w:rFonts w:ascii="Times New Roman" w:eastAsia="Times New Roman" w:hAnsi="Times New Roman" w:cs="Times New Roman"/>
-          <w:sz w:val="24"/>
-          <w:szCs w:val="24"/>
-          <w:lang w:eastAsia="es-PE"/>
-        </w:rPr>
-        <w:t>n</w:t>
-      </w:r>
-      <w:r>
-        <w:rPr>
-          <w:rFonts w:ascii="Times New Roman" w:eastAsia="Times New Roman" w:hAnsi="Times New Roman" w:cs="Times New Roman"/>
-          <w:sz w:val="24"/>
-          <w:szCs w:val="24"/>
-          <w:lang w:eastAsia="es-PE"/>
-        </w:rPr>
-        <w:t xml:space="preserve"> y disponibilidad en tiempo real.</w:t>
-      </w:r>
-    </w:p>
-    <w:p>
-      <w:pPr>
-        <w:pStyle w:val="Prrafodelista"/>
-        <w:numPr>
-          <w:ilvl w:val="0"/>
-          <w:numId w:val="13"/>
-        </w:numPr>
-        <w:spacing w:before="100" w:beforeAutospacing="1" w:after="100" w:afterAutospacing="1" w:line="360" w:lineRule="auto"/>
-        <w:jc w:val="both"/>
-        <w:rPr>
-          <w:rFonts w:ascii="Times New Roman" w:eastAsia="Times New Roman" w:hAnsi="Times New Roman" w:cs="Times New Roman"/>
-          <w:sz w:val="24"/>
-          <w:szCs w:val="24"/>
-          <w:lang w:eastAsia="es-PE"/>
-        </w:rPr>
-      </w:pPr>
-      <w:r>
-        <w:rPr>
-          <w:rFonts w:ascii="Times New Roman" w:eastAsia="Times New Roman" w:hAnsi="Times New Roman" w:cs="Times New Roman"/>
-          <w:b/>
-          <w:bCs/>
-          <w:sz w:val="24"/>
-          <w:szCs w:val="24"/>
-          <w:lang w:eastAsia="es-PE"/>
-        </w:rPr>
-        <w:t>Reserva de Espacios:</w:t>
-      </w:r>
-      <w:r>
-        <w:rPr>
-          <w:rFonts w:ascii="Times New Roman" w:eastAsia="Times New Roman" w:hAnsi="Times New Roman" w:cs="Times New Roman"/>
-          <w:sz w:val="24"/>
-          <w:szCs w:val="24"/>
-          <w:lang w:eastAsia="es-PE"/>
-        </w:rPr>
-        <w:t xml:space="preserve"> Los conductores podrán realizar reservas de espacios en estacionamientos privados.</w:t>
-      </w:r>
-    </w:p>
-    <w:p>
-      <w:pPr>
-        <w:pStyle w:val="Prrafodelista"/>
-        <w:numPr>
-          <w:ilvl w:val="0"/>
-          <w:numId w:val="13"/>
-        </w:numPr>
-        <w:spacing w:before="100" w:beforeAutospacing="1" w:after="100" w:afterAutospacing="1" w:line="360" w:lineRule="auto"/>
-        <w:jc w:val="both"/>
-        <w:rPr>
-          <w:rFonts w:ascii="Times New Roman" w:eastAsia="Times New Roman" w:hAnsi="Times New Roman" w:cs="Times New Roman"/>
-          <w:sz w:val="24"/>
-          <w:szCs w:val="24"/>
-          <w:lang w:eastAsia="es-PE"/>
-        </w:rPr>
-      </w:pPr>
-      <w:r>
-        <w:rPr>
-          <w:rFonts w:ascii="Times New Roman" w:eastAsia="Times New Roman" w:hAnsi="Times New Roman" w:cs="Times New Roman"/>
-          <w:b/>
-          <w:bCs/>
-          <w:sz w:val="24"/>
-          <w:szCs w:val="24"/>
-          <w:lang w:eastAsia="es-PE"/>
-        </w:rPr>
-        <w:t>Gestión de Disponibilidad:</w:t>
-      </w:r>
-      <w:r>
-        <w:rPr>
-          <w:rFonts w:ascii="Times New Roman" w:eastAsia="Times New Roman" w:hAnsi="Times New Roman" w:cs="Times New Roman"/>
-          <w:sz w:val="24"/>
-          <w:szCs w:val="24"/>
-          <w:lang w:eastAsia="es-PE"/>
-        </w:rPr>
-        <w:t xml:space="preserve"> Los dueños de estacionamientos podrán actualizar la disponibilidad de sus espacios de manera manual.</w:t>
-      </w:r>
-    </w:p>
-    <w:p>
-      <w:pPr>
-        <w:pStyle w:val="Prrafodelista"/>
-        <w:numPr>
-          <w:ilvl w:val="0"/>
-          <w:numId w:val="13"/>
-        </w:numPr>
-        <w:spacing w:before="100" w:beforeAutospacing="1" w:after="100" w:afterAutospacing="1" w:line="360" w:lineRule="auto"/>
-        <w:jc w:val="both"/>
-        <w:rPr>
-          <w:rFonts w:ascii="Times New Roman" w:eastAsia="Times New Roman" w:hAnsi="Times New Roman" w:cs="Times New Roman"/>
-          <w:sz w:val="24"/>
-          <w:szCs w:val="24"/>
-          <w:lang w:eastAsia="es-PE"/>
-        </w:rPr>
-      </w:pPr>
-      <w:r>
-        <w:rPr>
-          <w:rFonts w:ascii="Times New Roman" w:eastAsia="Times New Roman" w:hAnsi="Times New Roman" w:cs="Times New Roman"/>
-          <w:b/>
-          <w:bCs/>
-          <w:sz w:val="24"/>
-          <w:szCs w:val="24"/>
-          <w:lang w:eastAsia="es-PE"/>
-        </w:rPr>
-        <w:t>Pagos Digitales:</w:t>
-      </w:r>
-      <w:r>
-        <w:rPr>
-          <w:rFonts w:ascii="Times New Roman" w:eastAsia="Times New Roman" w:hAnsi="Times New Roman" w:cs="Times New Roman"/>
-          <w:sz w:val="24"/>
-          <w:szCs w:val="24"/>
-          <w:lang w:eastAsia="es-PE"/>
-        </w:rPr>
-        <w:t xml:space="preserve"> Integración con pasarelas de pago para realizar transacciones seguras.</w:t>
-      </w:r>
-    </w:p>
-    <w:p>
-      <w:pPr>
-        <w:pStyle w:val="Prrafodelista"/>
-        <w:numPr>
-          <w:ilvl w:val="0"/>
-          <w:numId w:val="13"/>
-        </w:numPr>
-        <w:spacing w:before="100" w:beforeAutospacing="1" w:after="100" w:afterAutospacing="1" w:line="360" w:lineRule="auto"/>
+        <w:spacing w:line="360" w:lineRule="auto"/>
         <w:jc w:val="both"/>
         <w:rPr>
           <w:rFonts w:ascii="Times New Roman" w:eastAsia="Times New Roman" w:hAnsi="Times New Roman" w:cs="Times New Roman"/>
@@ -1287,62 +1074,54 @@
     </w:p>
     <w:p>
       <w:pPr>
-        <w:pStyle w:val="Ttulo2"/>
+        <w:pStyle w:val="Prrafodelista"/>
         <w:numPr>
           <w:ilvl w:val="0"/>
-          <w:numId w:val="27"/>
+          <w:numId w:val="35"/>
         </w:numPr>
-        <w:tabs>
-          <w:tab w:val="clear" w:pos="720"/>
-          <w:tab w:val="num" w:pos="1080"/>
-        </w:tabs>
         <w:spacing w:line="360" w:lineRule="auto"/>
-        <w:ind w:left="1080"/>
         <w:jc w:val="both"/>
         <w:rPr>
-          <w:b w:val="0"/>
-          <w:bCs w:val="0"/>
-          <w:sz w:val="24"/>
-          <w:szCs w:val="24"/>
-        </w:rPr>
-      </w:pPr>
-      <w:r>
-        <w:rPr>
-          <w:b w:val="0"/>
-          <w:bCs w:val="0"/>
-          <w:sz w:val="24"/>
-          <w:szCs w:val="24"/>
+          <w:rFonts w:ascii="Times New Roman" w:eastAsia="Times New Roman" w:hAnsi="Times New Roman" w:cs="Times New Roman"/>
+          <w:sz w:val="24"/>
+          <w:szCs w:val="24"/>
+          <w:lang w:eastAsia="es-PE"/>
+        </w:rPr>
+      </w:pPr>
+      <w:r>
+        <w:rPr>
+          <w:rFonts w:ascii="Times New Roman" w:eastAsia="Times New Roman" w:hAnsi="Times New Roman" w:cs="Times New Roman"/>
+          <w:sz w:val="24"/>
+          <w:szCs w:val="24"/>
+          <w:lang w:eastAsia="es-PE"/>
         </w:rPr>
         <w:t>Buscar y visualizar estacionamientos en un mapa.</w:t>
       </w:r>
     </w:p>
     <w:p>
       <w:pPr>
-        <w:pStyle w:val="Ttulo2"/>
+        <w:pStyle w:val="Prrafodelista"/>
         <w:numPr>
           <w:ilvl w:val="0"/>
-          <w:numId w:val="27"/>
+          <w:numId w:val="35"/>
         </w:numPr>
-        <w:tabs>
-          <w:tab w:val="clear" w:pos="720"/>
-          <w:tab w:val="num" w:pos="1080"/>
-        </w:tabs>
         <w:spacing w:line="360" w:lineRule="auto"/>
-        <w:ind w:left="1080"/>
         <w:jc w:val="both"/>
         <w:rPr>
-          <w:b w:val="0"/>
-          <w:bCs w:val="0"/>
-          <w:sz w:val="24"/>
-          <w:szCs w:val="24"/>
-        </w:rPr>
-      </w:pPr>
-      <w:r>
-        <w:rPr>
-          <w:b w:val="0"/>
-          <w:bCs w:val="0"/>
-          <w:sz w:val="24"/>
-          <w:szCs w:val="24"/>
+          <w:rFonts w:ascii="Times New Roman" w:eastAsia="Times New Roman" w:hAnsi="Times New Roman" w:cs="Times New Roman"/>
+          <w:b/>
+          <w:bCs/>
+          <w:sz w:val="24"/>
+          <w:szCs w:val="24"/>
+          <w:lang w:eastAsia="es-PE"/>
+        </w:rPr>
+      </w:pPr>
+      <w:r>
+        <w:rPr>
+          <w:rFonts w:ascii="Times New Roman" w:eastAsia="Times New Roman" w:hAnsi="Times New Roman" w:cs="Times New Roman"/>
+          <w:sz w:val="24"/>
+          <w:szCs w:val="24"/>
+          <w:lang w:eastAsia="es-PE"/>
         </w:rPr>
         <w:t>Reservar espacios y realizar pagos en línea.</w:t>
       </w:r>
@@ -1368,95 +1147,79 @@
     </w:p>
     <w:p>
       <w:pPr>
-        <w:pStyle w:val="Ttulo2"/>
+        <w:pStyle w:val="Prrafodelista"/>
         <w:numPr>
           <w:ilvl w:val="0"/>
-          <w:numId w:val="28"/>
+          <w:numId w:val="35"/>
         </w:numPr>
-        <w:tabs>
-          <w:tab w:val="clear" w:pos="720"/>
-          <w:tab w:val="num" w:pos="1080"/>
-        </w:tabs>
         <w:spacing w:line="360" w:lineRule="auto"/>
-        <w:ind w:left="1080"/>
         <w:jc w:val="both"/>
         <w:rPr>
-          <w:b w:val="0"/>
-          <w:bCs w:val="0"/>
-          <w:sz w:val="24"/>
-          <w:szCs w:val="24"/>
-        </w:rPr>
-      </w:pPr>
-      <w:r>
-        <w:rPr>
-          <w:b w:val="0"/>
-          <w:bCs w:val="0"/>
-          <w:sz w:val="24"/>
-          <w:szCs w:val="24"/>
+          <w:rFonts w:ascii="Times New Roman" w:eastAsia="Times New Roman" w:hAnsi="Times New Roman" w:cs="Times New Roman"/>
+          <w:sz w:val="24"/>
+          <w:szCs w:val="24"/>
+          <w:lang w:eastAsia="es-PE"/>
+        </w:rPr>
+      </w:pPr>
+      <w:r>
+        <w:rPr>
+          <w:rFonts w:ascii="Times New Roman" w:eastAsia="Times New Roman" w:hAnsi="Times New Roman" w:cs="Times New Roman"/>
+          <w:sz w:val="24"/>
+          <w:szCs w:val="24"/>
+          <w:lang w:eastAsia="es-PE"/>
         </w:rPr>
         <w:t>Registrar y gestionar sus estacionamientos en la plataforma.</w:t>
       </w:r>
     </w:p>
     <w:p>
       <w:pPr>
-        <w:pStyle w:val="Ttulo2"/>
+        <w:pStyle w:val="Prrafodelista"/>
         <w:numPr>
           <w:ilvl w:val="0"/>
-          <w:numId w:val="28"/>
+          <w:numId w:val="35"/>
         </w:numPr>
-        <w:tabs>
-          <w:tab w:val="clear" w:pos="720"/>
-          <w:tab w:val="num" w:pos="1080"/>
-        </w:tabs>
         <w:spacing w:line="360" w:lineRule="auto"/>
-        <w:ind w:left="1080"/>
         <w:jc w:val="both"/>
         <w:rPr>
-          <w:b w:val="0"/>
-          <w:bCs w:val="0"/>
-          <w:sz w:val="24"/>
-          <w:szCs w:val="24"/>
-        </w:rPr>
-      </w:pPr>
-      <w:r>
-        <w:rPr>
-          <w:b w:val="0"/>
-          <w:bCs w:val="0"/>
-          <w:sz w:val="24"/>
-          <w:szCs w:val="24"/>
+          <w:rFonts w:ascii="Times New Roman" w:eastAsia="Times New Roman" w:hAnsi="Times New Roman" w:cs="Times New Roman"/>
+          <w:sz w:val="24"/>
+          <w:szCs w:val="24"/>
+          <w:lang w:eastAsia="es-PE"/>
+        </w:rPr>
+      </w:pPr>
+      <w:r>
+        <w:rPr>
+          <w:rFonts w:ascii="Times New Roman" w:eastAsia="Times New Roman" w:hAnsi="Times New Roman" w:cs="Times New Roman"/>
+          <w:sz w:val="24"/>
+          <w:szCs w:val="24"/>
+          <w:lang w:eastAsia="es-PE"/>
         </w:rPr>
         <w:t>Configurar tarifas y disponibilidad.</w:t>
       </w:r>
     </w:p>
     <w:p>
       <w:pPr>
-        <w:pStyle w:val="Ttulo2"/>
+        <w:pStyle w:val="Prrafodelista"/>
         <w:numPr>
           <w:ilvl w:val="0"/>
-          <w:numId w:val="28"/>
+          <w:numId w:val="35"/>
         </w:numPr>
-        <w:tabs>
-          <w:tab w:val="clear" w:pos="720"/>
-          <w:tab w:val="num" w:pos="1080"/>
-        </w:tabs>
         <w:spacing w:line="360" w:lineRule="auto"/>
-        <w:ind w:left="1080"/>
         <w:jc w:val="both"/>
         <w:rPr>
-          <w:b w:val="0"/>
-          <w:bCs w:val="0"/>
-          <w:sz w:val="24"/>
-          <w:szCs w:val="24"/>
-        </w:rPr>
-      </w:pPr>
-      <w:r>
-        <w:rPr>
-          <w:b w:val="0"/>
-          <w:bCs w:val="0"/>
-          <w:sz w:val="24"/>
-          <w:szCs w:val="24"/>
-        </w:rPr>
-        <w:lastRenderedPageBreak/>
+          <w:rFonts w:ascii="Times New Roman" w:eastAsia="Times New Roman" w:hAnsi="Times New Roman" w:cs="Times New Roman"/>
+          <w:sz w:val="24"/>
+          <w:szCs w:val="24"/>
+          <w:lang w:eastAsia="es-PE"/>
+        </w:rPr>
+      </w:pPr>
+      <w:r>
+        <w:rPr>
+          <w:rFonts w:ascii="Times New Roman" w:eastAsia="Times New Roman" w:hAnsi="Times New Roman" w:cs="Times New Roman"/>
+          <w:sz w:val="24"/>
+          <w:szCs w:val="24"/>
+          <w:lang w:eastAsia="es-PE"/>
+        </w:rPr>
         <w:t>Recibir pagos digitales y administrar reservas.</w:t>
       </w:r>
     </w:p>
@@ -1493,6 +1256,7 @@
           <w:szCs w:val="24"/>
           <w:lang w:eastAsia="es-PE"/>
         </w:rPr>
+        <w:lastRenderedPageBreak/>
         <w:t>La plataforma solo operará en estacionamientos privados registrados.</w:t>
       </w:r>
     </w:p>
@@ -1729,107 +1493,76 @@
     </w:p>
     <w:p>
       <w:pPr>
-        <w:pStyle w:val="Ttulo2"/>
+        <w:pStyle w:val="Prrafodelista"/>
         <w:numPr>
           <w:ilvl w:val="0"/>
-          <w:numId w:val="29"/>
+          <w:numId w:val="16"/>
         </w:numPr>
-        <w:tabs>
-          <w:tab w:val="num" w:pos="1080"/>
-        </w:tabs>
-        <w:spacing w:line="360" w:lineRule="auto"/>
-        <w:ind w:left="720"/>
+        <w:spacing w:before="100" w:beforeAutospacing="1" w:after="100" w:afterAutospacing="1" w:line="360" w:lineRule="auto"/>
         <w:jc w:val="both"/>
         <w:rPr>
-          <w:sz w:val="24"/>
-          <w:szCs w:val="24"/>
-        </w:rPr>
-      </w:pPr>
-      <w:r>
-        <w:rPr>
-          <w:sz w:val="24"/>
-          <w:szCs w:val="24"/>
+          <w:rFonts w:ascii="Times New Roman" w:eastAsia="Times New Roman" w:hAnsi="Times New Roman" w:cs="Times New Roman"/>
+          <w:sz w:val="24"/>
+          <w:szCs w:val="24"/>
+          <w:lang w:eastAsia="es-PE"/>
+        </w:rPr>
+      </w:pPr>
+      <w:r>
+        <w:rPr>
+          <w:rFonts w:ascii="Times New Roman" w:eastAsia="Times New Roman" w:hAnsi="Times New Roman" w:cs="Times New Roman"/>
+          <w:b/>
+          <w:bCs/>
+          <w:sz w:val="24"/>
+          <w:szCs w:val="24"/>
+          <w:lang w:eastAsia="es-PE"/>
         </w:rPr>
         <w:t>RF1:</w:t>
       </w:r>
       <w:r>
         <w:rPr>
-          <w:b w:val="0"/>
-          <w:bCs w:val="0"/>
-          <w:sz w:val="24"/>
-          <w:szCs w:val="24"/>
+          <w:rFonts w:ascii="Times New Roman" w:eastAsia="Times New Roman" w:hAnsi="Times New Roman" w:cs="Times New Roman"/>
+          <w:sz w:val="24"/>
+          <w:szCs w:val="24"/>
+          <w:lang w:eastAsia="es-PE"/>
         </w:rPr>
         <w:t xml:space="preserve"> Registro e inicio de sesión para conductores y dueños de estacionamientos.</w:t>
       </w:r>
     </w:p>
     <w:p>
       <w:pPr>
-        <w:pStyle w:val="Ttulo2"/>
+        <w:pStyle w:val="Prrafodelista"/>
         <w:numPr>
           <w:ilvl w:val="0"/>
-          <w:numId w:val="29"/>
+          <w:numId w:val="16"/>
         </w:numPr>
-        <w:tabs>
-          <w:tab w:val="num" w:pos="1080"/>
-        </w:tabs>
-        <w:spacing w:line="360" w:lineRule="auto"/>
-        <w:ind w:left="720"/>
+        <w:spacing w:before="100" w:beforeAutospacing="1" w:after="100" w:afterAutospacing="1" w:line="360" w:lineRule="auto"/>
         <w:jc w:val="both"/>
         <w:rPr>
-          <w:sz w:val="24"/>
-          <w:szCs w:val="24"/>
-        </w:rPr>
-      </w:pPr>
-      <w:r>
-        <w:rPr>
-          <w:sz w:val="24"/>
-          <w:szCs w:val="24"/>
-        </w:rPr>
-        <w:t xml:space="preserve">RF2: </w:t>
-      </w:r>
-      <w:r>
-        <w:rPr>
-          <w:b w:val="0"/>
-          <w:bCs w:val="0"/>
-          <w:sz w:val="24"/>
-          <w:szCs w:val="24"/>
-        </w:rPr>
-        <w:t>Recuperación de contraseña.</w:t>
-      </w:r>
-    </w:p>
-    <w:p>
-      <w:pPr>
-        <w:pStyle w:val="Ttulo2"/>
-        <w:numPr>
-          <w:ilvl w:val="0"/>
-          <w:numId w:val="29"/>
-        </w:numPr>
-        <w:tabs>
-          <w:tab w:val="num" w:pos="1080"/>
-        </w:tabs>
-        <w:spacing w:line="360" w:lineRule="auto"/>
-        <w:ind w:left="720"/>
-        <w:jc w:val="both"/>
-        <w:rPr>
-          <w:sz w:val="24"/>
-          <w:szCs w:val="24"/>
-        </w:rPr>
-      </w:pPr>
-      <w:r>
-        <w:rPr>
-          <w:sz w:val="24"/>
-          <w:szCs w:val="24"/>
-        </w:rPr>
-        <w:t xml:space="preserve">RF3: </w:t>
-      </w:r>
-      <w:r>
-        <w:rPr>
-          <w:b w:val="0"/>
-          <w:bCs w:val="0"/>
-          <w:sz w:val="24"/>
-          <w:szCs w:val="24"/>
-        </w:rPr>
-        <w:t>Edición de perfil.</w:t>
+          <w:rFonts w:ascii="Times New Roman" w:eastAsia="Times New Roman" w:hAnsi="Times New Roman" w:cs="Times New Roman"/>
+          <w:sz w:val="24"/>
+          <w:szCs w:val="24"/>
+          <w:lang w:eastAsia="es-PE"/>
+        </w:rPr>
+      </w:pPr>
+      <w:r>
+        <w:rPr>
+          <w:rFonts w:ascii="Times New Roman" w:eastAsia="Times New Roman" w:hAnsi="Times New Roman" w:cs="Times New Roman"/>
+          <w:b/>
+          <w:bCs/>
+          <w:sz w:val="24"/>
+          <w:szCs w:val="24"/>
+          <w:lang w:eastAsia="es-PE"/>
+        </w:rPr>
+        <w:t>RF2:</w:t>
+      </w:r>
+      <w:r>
+        <w:rPr>
+          <w:rFonts w:ascii="Times New Roman" w:eastAsia="Times New Roman" w:hAnsi="Times New Roman" w:cs="Times New Roman"/>
+          <w:sz w:val="24"/>
+          <w:szCs w:val="24"/>
+          <w:lang w:eastAsia="es-PE"/>
+        </w:rPr>
+        <w:t xml:space="preserve"> Recuperación de contraseña.</w:t>
       </w:r>
     </w:p>
     <w:p>
@@ -1853,106 +1586,181 @@
     </w:p>
     <w:p>
       <w:pPr>
-        <w:pStyle w:val="Ttulo2"/>
+        <w:pStyle w:val="Prrafodelista"/>
         <w:numPr>
           <w:ilvl w:val="0"/>
-          <w:numId w:val="30"/>
+          <w:numId w:val="16"/>
         </w:numPr>
-        <w:tabs>
-          <w:tab w:val="num" w:pos="1080"/>
-        </w:tabs>
-        <w:spacing w:line="360" w:lineRule="auto"/>
-        <w:ind w:left="720"/>
+        <w:spacing w:before="100" w:beforeAutospacing="1" w:after="100" w:afterAutospacing="1" w:line="360" w:lineRule="auto"/>
         <w:jc w:val="both"/>
         <w:rPr>
-          <w:sz w:val="24"/>
-          <w:szCs w:val="24"/>
-        </w:rPr>
-      </w:pPr>
-      <w:r>
-        <w:rPr>
-          <w:sz w:val="24"/>
-          <w:szCs w:val="24"/>
-        </w:rPr>
-        <w:t xml:space="preserve">RF4: </w:t>
-      </w:r>
-      <w:r>
-        <w:rPr>
-          <w:b w:val="0"/>
-          <w:bCs w:val="0"/>
-          <w:sz w:val="24"/>
-          <w:szCs w:val="24"/>
+          <w:rFonts w:ascii="Times New Roman" w:eastAsia="Times New Roman" w:hAnsi="Times New Roman" w:cs="Times New Roman"/>
+          <w:sz w:val="24"/>
+          <w:szCs w:val="24"/>
+          <w:lang w:eastAsia="es-PE"/>
+        </w:rPr>
+      </w:pPr>
+      <w:r>
+        <w:rPr>
+          <w:rFonts w:ascii="Times New Roman" w:eastAsia="Times New Roman" w:hAnsi="Times New Roman" w:cs="Times New Roman"/>
+          <w:b/>
+          <w:bCs/>
+          <w:sz w:val="24"/>
+          <w:szCs w:val="24"/>
+          <w:lang w:eastAsia="es-PE"/>
+        </w:rPr>
+        <w:t>RF</w:t>
+      </w:r>
+      <w:r>
+        <w:rPr>
+          <w:rFonts w:ascii="Times New Roman" w:eastAsia="Times New Roman" w:hAnsi="Times New Roman" w:cs="Times New Roman"/>
+          <w:b/>
+          <w:bCs/>
+          <w:sz w:val="24"/>
+          <w:szCs w:val="24"/>
+          <w:lang w:eastAsia="es-PE"/>
+        </w:rPr>
+        <w:t>3</w:t>
+      </w:r>
+      <w:r>
+        <w:rPr>
+          <w:rFonts w:ascii="Times New Roman" w:eastAsia="Times New Roman" w:hAnsi="Times New Roman" w:cs="Times New Roman"/>
+          <w:b/>
+          <w:bCs/>
+          <w:sz w:val="24"/>
+          <w:szCs w:val="24"/>
+          <w:lang w:eastAsia="es-PE"/>
+        </w:rPr>
+        <w:t xml:space="preserve">: </w:t>
+      </w:r>
+      <w:r>
+        <w:rPr>
+          <w:rFonts w:ascii="Times New Roman" w:eastAsia="Times New Roman" w:hAnsi="Times New Roman" w:cs="Times New Roman"/>
+          <w:sz w:val="24"/>
+          <w:szCs w:val="24"/>
+          <w:lang w:eastAsia="es-PE"/>
         </w:rPr>
         <w:t>Registro de estacionamientos con ubicación y tarifas.</w:t>
       </w:r>
     </w:p>
     <w:p>
       <w:pPr>
-        <w:pStyle w:val="Ttulo2"/>
+        <w:pStyle w:val="Prrafodelista"/>
         <w:numPr>
           <w:ilvl w:val="0"/>
-          <w:numId w:val="30"/>
+          <w:numId w:val="16"/>
         </w:numPr>
-        <w:tabs>
-          <w:tab w:val="num" w:pos="1080"/>
-        </w:tabs>
-        <w:spacing w:line="360" w:lineRule="auto"/>
-        <w:ind w:left="720"/>
+        <w:spacing w:before="100" w:beforeAutospacing="1" w:after="100" w:afterAutospacing="1" w:line="360" w:lineRule="auto"/>
         <w:jc w:val="both"/>
         <w:rPr>
-          <w:sz w:val="24"/>
-          <w:szCs w:val="24"/>
-        </w:rPr>
-      </w:pPr>
-      <w:r>
-        <w:rPr>
-          <w:sz w:val="24"/>
-          <w:szCs w:val="24"/>
-        </w:rPr>
-        <w:t xml:space="preserve">RF5: </w:t>
-      </w:r>
-      <w:r>
-        <w:rPr>
-          <w:b w:val="0"/>
-          <w:bCs w:val="0"/>
-          <w:sz w:val="24"/>
-          <w:szCs w:val="24"/>
+          <w:rFonts w:ascii="Times New Roman" w:eastAsia="Times New Roman" w:hAnsi="Times New Roman" w:cs="Times New Roman"/>
+          <w:b/>
+          <w:bCs/>
+          <w:sz w:val="24"/>
+          <w:szCs w:val="24"/>
+          <w:lang w:eastAsia="es-PE"/>
+        </w:rPr>
+      </w:pPr>
+      <w:r>
+        <w:rPr>
+          <w:rFonts w:ascii="Times New Roman" w:eastAsia="Times New Roman" w:hAnsi="Times New Roman" w:cs="Times New Roman"/>
+          <w:b/>
+          <w:bCs/>
+          <w:sz w:val="24"/>
+          <w:szCs w:val="24"/>
+          <w:lang w:eastAsia="es-PE"/>
+        </w:rPr>
+        <w:t>RF</w:t>
+      </w:r>
+      <w:r>
+        <w:rPr>
+          <w:rFonts w:ascii="Times New Roman" w:eastAsia="Times New Roman" w:hAnsi="Times New Roman" w:cs="Times New Roman"/>
+          <w:b/>
+          <w:bCs/>
+          <w:sz w:val="24"/>
+          <w:szCs w:val="24"/>
+          <w:lang w:eastAsia="es-PE"/>
+        </w:rPr>
+        <w:t>4</w:t>
+      </w:r>
+      <w:r>
+        <w:rPr>
+          <w:rFonts w:ascii="Times New Roman" w:eastAsia="Times New Roman" w:hAnsi="Times New Roman" w:cs="Times New Roman"/>
+          <w:b/>
+          <w:bCs/>
+          <w:sz w:val="24"/>
+          <w:szCs w:val="24"/>
+          <w:lang w:eastAsia="es-PE"/>
+        </w:rPr>
+        <w:t xml:space="preserve">: </w:t>
+      </w:r>
+      <w:r>
+        <w:rPr>
+          <w:rFonts w:ascii="Times New Roman" w:eastAsia="Times New Roman" w:hAnsi="Times New Roman" w:cs="Times New Roman"/>
+          <w:sz w:val="24"/>
+          <w:szCs w:val="24"/>
+          <w:lang w:eastAsia="es-PE"/>
         </w:rPr>
         <w:t>Actualización manual de disponibilidad.</w:t>
       </w:r>
     </w:p>
     <w:p>
       <w:pPr>
-        <w:pStyle w:val="Ttulo2"/>
+        <w:pStyle w:val="Prrafodelista"/>
         <w:numPr>
           <w:ilvl w:val="0"/>
-          <w:numId w:val="30"/>
+          <w:numId w:val="16"/>
         </w:numPr>
-        <w:tabs>
-          <w:tab w:val="num" w:pos="1080"/>
-        </w:tabs>
-        <w:spacing w:line="360" w:lineRule="auto"/>
-        <w:ind w:left="720"/>
+        <w:spacing w:before="100" w:beforeAutospacing="1" w:after="100" w:afterAutospacing="1" w:line="360" w:lineRule="auto"/>
         <w:jc w:val="both"/>
         <w:rPr>
-          <w:sz w:val="24"/>
-          <w:szCs w:val="24"/>
-        </w:rPr>
-      </w:pPr>
-      <w:r>
-        <w:rPr>
-          <w:sz w:val="24"/>
-          <w:szCs w:val="24"/>
-        </w:rPr>
-        <w:lastRenderedPageBreak/>
-        <w:t xml:space="preserve">RF6: </w:t>
-      </w:r>
-      <w:r>
-        <w:rPr>
-          <w:b w:val="0"/>
-          <w:bCs w:val="0"/>
-          <w:sz w:val="24"/>
-          <w:szCs w:val="24"/>
+          <w:rFonts w:ascii="Times New Roman" w:eastAsia="Times New Roman" w:hAnsi="Times New Roman" w:cs="Times New Roman"/>
+          <w:b/>
+          <w:bCs/>
+          <w:sz w:val="24"/>
+          <w:szCs w:val="24"/>
+          <w:lang w:eastAsia="es-PE"/>
+        </w:rPr>
+      </w:pPr>
+      <w:r>
+        <w:rPr>
+          <w:rFonts w:ascii="Times New Roman" w:eastAsia="Times New Roman" w:hAnsi="Times New Roman" w:cs="Times New Roman"/>
+          <w:b/>
+          <w:bCs/>
+          <w:sz w:val="24"/>
+          <w:szCs w:val="24"/>
+          <w:lang w:eastAsia="es-PE"/>
+        </w:rPr>
+        <w:t>RF</w:t>
+      </w:r>
+      <w:r>
+        <w:rPr>
+          <w:rFonts w:ascii="Times New Roman" w:eastAsia="Times New Roman" w:hAnsi="Times New Roman" w:cs="Times New Roman"/>
+          <w:b/>
+          <w:bCs/>
+          <w:sz w:val="24"/>
+          <w:szCs w:val="24"/>
+          <w:lang w:eastAsia="es-PE"/>
+        </w:rPr>
+        <w:t>5</w:t>
+      </w:r>
+      <w:r>
+        <w:rPr>
+          <w:rFonts w:ascii="Times New Roman" w:eastAsia="Times New Roman" w:hAnsi="Times New Roman" w:cs="Times New Roman"/>
+          <w:b/>
+          <w:bCs/>
+          <w:sz w:val="24"/>
+          <w:szCs w:val="24"/>
+          <w:lang w:eastAsia="es-PE"/>
+        </w:rPr>
+        <w:t xml:space="preserve">: </w:t>
+      </w:r>
+      <w:r>
+        <w:rPr>
+          <w:rFonts w:ascii="Times New Roman" w:eastAsia="Times New Roman" w:hAnsi="Times New Roman" w:cs="Times New Roman"/>
+          <w:sz w:val="24"/>
+          <w:szCs w:val="24"/>
+          <w:lang w:eastAsia="es-PE"/>
         </w:rPr>
         <w:t>Visualización de estacionamientos en un mapa interactivo.</w:t>
       </w:r>
@@ -1978,105 +1786,184 @@
     </w:p>
     <w:p>
       <w:pPr>
-        <w:pStyle w:val="Ttulo2"/>
+        <w:pStyle w:val="Prrafodelista"/>
         <w:numPr>
           <w:ilvl w:val="0"/>
-          <w:numId w:val="31"/>
+          <w:numId w:val="16"/>
         </w:numPr>
-        <w:tabs>
-          <w:tab w:val="num" w:pos="1080"/>
-        </w:tabs>
-        <w:spacing w:line="360" w:lineRule="auto"/>
-        <w:ind w:left="720"/>
+        <w:spacing w:before="100" w:beforeAutospacing="1" w:after="100" w:afterAutospacing="1" w:line="360" w:lineRule="auto"/>
         <w:jc w:val="both"/>
         <w:rPr>
-          <w:sz w:val="24"/>
-          <w:szCs w:val="24"/>
-        </w:rPr>
-      </w:pPr>
-      <w:r>
-        <w:rPr>
-          <w:sz w:val="24"/>
-          <w:szCs w:val="24"/>
-        </w:rPr>
-        <w:t xml:space="preserve">RF7: </w:t>
-      </w:r>
-      <w:r>
-        <w:rPr>
-          <w:b w:val="0"/>
-          <w:bCs w:val="0"/>
-          <w:sz w:val="24"/>
-          <w:szCs w:val="24"/>
+          <w:rFonts w:ascii="Times New Roman" w:eastAsia="Times New Roman" w:hAnsi="Times New Roman" w:cs="Times New Roman"/>
+          <w:b/>
+          <w:bCs/>
+          <w:sz w:val="24"/>
+          <w:szCs w:val="24"/>
+          <w:lang w:eastAsia="es-PE"/>
+        </w:rPr>
+      </w:pPr>
+      <w:r>
+        <w:rPr>
+          <w:rFonts w:ascii="Times New Roman" w:eastAsia="Times New Roman" w:hAnsi="Times New Roman" w:cs="Times New Roman"/>
+          <w:b/>
+          <w:bCs/>
+          <w:sz w:val="24"/>
+          <w:szCs w:val="24"/>
+          <w:lang w:eastAsia="es-PE"/>
+        </w:rPr>
+        <w:t>RF</w:t>
+      </w:r>
+      <w:r>
+        <w:rPr>
+          <w:rFonts w:ascii="Times New Roman" w:eastAsia="Times New Roman" w:hAnsi="Times New Roman" w:cs="Times New Roman"/>
+          <w:b/>
+          <w:bCs/>
+          <w:sz w:val="24"/>
+          <w:szCs w:val="24"/>
+          <w:lang w:eastAsia="es-PE"/>
+        </w:rPr>
+        <w:t>6</w:t>
+      </w:r>
+      <w:r>
+        <w:rPr>
+          <w:rFonts w:ascii="Times New Roman" w:eastAsia="Times New Roman" w:hAnsi="Times New Roman" w:cs="Times New Roman"/>
+          <w:b/>
+          <w:bCs/>
+          <w:sz w:val="24"/>
+          <w:szCs w:val="24"/>
+          <w:lang w:eastAsia="es-PE"/>
+        </w:rPr>
+        <w:t xml:space="preserve">: </w:t>
+      </w:r>
+      <w:r>
+        <w:rPr>
+          <w:rFonts w:ascii="Times New Roman" w:eastAsia="Times New Roman" w:hAnsi="Times New Roman" w:cs="Times New Roman"/>
+          <w:sz w:val="24"/>
+          <w:szCs w:val="24"/>
+          <w:lang w:eastAsia="es-PE"/>
         </w:rPr>
         <w:t>Búsqueda y filtrado de estacionamientos según disponibilidad y precio.</w:t>
       </w:r>
     </w:p>
     <w:p>
       <w:pPr>
-        <w:pStyle w:val="Ttulo2"/>
+        <w:pStyle w:val="Prrafodelista"/>
         <w:numPr>
           <w:ilvl w:val="0"/>
-          <w:numId w:val="31"/>
+          <w:numId w:val="16"/>
         </w:numPr>
-        <w:tabs>
-          <w:tab w:val="num" w:pos="1080"/>
-        </w:tabs>
-        <w:spacing w:line="360" w:lineRule="auto"/>
-        <w:ind w:left="720"/>
+        <w:spacing w:before="100" w:beforeAutospacing="1" w:after="100" w:afterAutospacing="1" w:line="360" w:lineRule="auto"/>
         <w:jc w:val="both"/>
         <w:rPr>
-          <w:sz w:val="24"/>
-          <w:szCs w:val="24"/>
-        </w:rPr>
-      </w:pPr>
-      <w:r>
-        <w:rPr>
-          <w:sz w:val="24"/>
-          <w:szCs w:val="24"/>
-        </w:rPr>
-        <w:t xml:space="preserve">RF8: </w:t>
-      </w:r>
-      <w:r>
-        <w:rPr>
-          <w:b w:val="0"/>
-          <w:bCs w:val="0"/>
-          <w:sz w:val="24"/>
-          <w:szCs w:val="24"/>
+          <w:rFonts w:ascii="Times New Roman" w:eastAsia="Times New Roman" w:hAnsi="Times New Roman" w:cs="Times New Roman"/>
+          <w:b/>
+          <w:bCs/>
+          <w:sz w:val="24"/>
+          <w:szCs w:val="24"/>
+          <w:lang w:eastAsia="es-PE"/>
+        </w:rPr>
+      </w:pPr>
+      <w:r>
+        <w:rPr>
+          <w:rFonts w:ascii="Times New Roman" w:eastAsia="Times New Roman" w:hAnsi="Times New Roman" w:cs="Times New Roman"/>
+          <w:b/>
+          <w:bCs/>
+          <w:sz w:val="24"/>
+          <w:szCs w:val="24"/>
+          <w:lang w:eastAsia="es-PE"/>
+        </w:rPr>
+        <w:t>RF</w:t>
+      </w:r>
+      <w:r>
+        <w:rPr>
+          <w:rFonts w:ascii="Times New Roman" w:eastAsia="Times New Roman" w:hAnsi="Times New Roman" w:cs="Times New Roman"/>
+          <w:b/>
+          <w:bCs/>
+          <w:sz w:val="24"/>
+          <w:szCs w:val="24"/>
+          <w:lang w:eastAsia="es-PE"/>
+        </w:rPr>
+        <w:t>7</w:t>
+      </w:r>
+      <w:r>
+        <w:rPr>
+          <w:rFonts w:ascii="Times New Roman" w:eastAsia="Times New Roman" w:hAnsi="Times New Roman" w:cs="Times New Roman"/>
+          <w:b/>
+          <w:bCs/>
+          <w:sz w:val="24"/>
+          <w:szCs w:val="24"/>
+          <w:lang w:eastAsia="es-PE"/>
+        </w:rPr>
+        <w:t xml:space="preserve">: </w:t>
+      </w:r>
+      <w:r>
+        <w:rPr>
+          <w:rFonts w:ascii="Times New Roman" w:eastAsia="Times New Roman" w:hAnsi="Times New Roman" w:cs="Times New Roman"/>
+          <w:sz w:val="24"/>
+          <w:szCs w:val="24"/>
+          <w:lang w:eastAsia="es-PE"/>
         </w:rPr>
         <w:t>Realización de reservas.</w:t>
       </w:r>
     </w:p>
     <w:p>
       <w:pPr>
-        <w:pStyle w:val="Ttulo2"/>
+        <w:pStyle w:val="Prrafodelista"/>
         <w:numPr>
           <w:ilvl w:val="0"/>
-          <w:numId w:val="31"/>
+          <w:numId w:val="16"/>
         </w:numPr>
-        <w:tabs>
-          <w:tab w:val="num" w:pos="1080"/>
-        </w:tabs>
-        <w:spacing w:line="360" w:lineRule="auto"/>
-        <w:ind w:left="720"/>
+        <w:spacing w:before="100" w:beforeAutospacing="1" w:after="100" w:afterAutospacing="1" w:line="360" w:lineRule="auto"/>
         <w:jc w:val="both"/>
         <w:rPr>
-          <w:sz w:val="24"/>
-          <w:szCs w:val="24"/>
-        </w:rPr>
-      </w:pPr>
-      <w:r>
-        <w:rPr>
-          <w:sz w:val="24"/>
-          <w:szCs w:val="24"/>
-        </w:rPr>
-        <w:t xml:space="preserve">RF9: </w:t>
-      </w:r>
-      <w:r>
-        <w:rPr>
-          <w:b w:val="0"/>
-          <w:bCs w:val="0"/>
-          <w:sz w:val="24"/>
-          <w:szCs w:val="24"/>
+          <w:rFonts w:ascii="Times New Roman" w:eastAsia="Times New Roman" w:hAnsi="Times New Roman" w:cs="Times New Roman"/>
+          <w:b/>
+          <w:bCs/>
+          <w:sz w:val="24"/>
+          <w:szCs w:val="24"/>
+          <w:lang w:eastAsia="es-PE"/>
+        </w:rPr>
+      </w:pPr>
+      <w:r>
+        <w:rPr>
+          <w:rFonts w:ascii="Times New Roman" w:eastAsia="Times New Roman" w:hAnsi="Times New Roman" w:cs="Times New Roman"/>
+          <w:b/>
+          <w:bCs/>
+          <w:sz w:val="24"/>
+          <w:szCs w:val="24"/>
+          <w:lang w:eastAsia="es-PE"/>
+        </w:rPr>
+        <w:lastRenderedPageBreak/>
+        <w:t>RF</w:t>
+      </w:r>
+      <w:r>
+        <w:rPr>
+          <w:rFonts w:ascii="Times New Roman" w:eastAsia="Times New Roman" w:hAnsi="Times New Roman" w:cs="Times New Roman"/>
+          <w:b/>
+          <w:bCs/>
+          <w:sz w:val="24"/>
+          <w:szCs w:val="24"/>
+          <w:lang w:eastAsia="es-PE"/>
+        </w:rPr>
+        <w:t>8</w:t>
+      </w:r>
+      <w:r>
+        <w:rPr>
+          <w:rFonts w:ascii="Times New Roman" w:eastAsia="Times New Roman" w:hAnsi="Times New Roman" w:cs="Times New Roman"/>
+          <w:b/>
+          <w:bCs/>
+          <w:sz w:val="24"/>
+          <w:szCs w:val="24"/>
+          <w:lang w:eastAsia="es-PE"/>
+        </w:rPr>
+        <w:t xml:space="preserve">: </w:t>
+      </w:r>
+      <w:r>
+        <w:rPr>
+          <w:rFonts w:ascii="Times New Roman" w:eastAsia="Times New Roman" w:hAnsi="Times New Roman" w:cs="Times New Roman"/>
+          <w:sz w:val="24"/>
+          <w:szCs w:val="24"/>
+          <w:lang w:eastAsia="es-PE"/>
         </w:rPr>
         <w:t>Confirmación y cancelación de reservas.</w:t>
       </w:r>
@@ -2097,77 +1984,85 @@
           <w:sz w:val="24"/>
           <w:szCs w:val="24"/>
         </w:rPr>
-        <w:t>Pagos</w:t>
-      </w:r>
-    </w:p>
-    <w:p>
-      <w:pPr>
-        <w:pStyle w:val="Ttulo2"/>
+        <w:t>Base de Datos</w:t>
+      </w:r>
+    </w:p>
+    <w:p>
+      <w:pPr>
+        <w:pStyle w:val="Prrafodelista"/>
         <w:numPr>
           <w:ilvl w:val="0"/>
-          <w:numId w:val="32"/>
+          <w:numId w:val="16"/>
         </w:numPr>
-        <w:tabs>
-          <w:tab w:val="num" w:pos="1080"/>
-        </w:tabs>
-        <w:spacing w:line="360" w:lineRule="auto"/>
-        <w:ind w:left="720"/>
         <w:jc w:val="both"/>
         <w:rPr>
-          <w:sz w:val="24"/>
-          <w:szCs w:val="24"/>
-        </w:rPr>
-      </w:pPr>
-      <w:r>
-        <w:rPr>
-          <w:sz w:val="24"/>
-          <w:szCs w:val="24"/>
-        </w:rPr>
-        <w:t xml:space="preserve">RF10: </w:t>
-      </w:r>
-      <w:r>
-        <w:rPr>
-          <w:b w:val="0"/>
-          <w:bCs w:val="0"/>
-          <w:sz w:val="24"/>
-          <w:szCs w:val="24"/>
-        </w:rPr>
-        <w:t>Integración con pasarelas de pago digitales.</w:t>
-      </w:r>
-    </w:p>
-    <w:p>
-      <w:pPr>
-        <w:pStyle w:val="Ttulo2"/>
-        <w:numPr>
-          <w:ilvl w:val="0"/>
-          <w:numId w:val="32"/>
-        </w:numPr>
-        <w:tabs>
-          <w:tab w:val="num" w:pos="1080"/>
-        </w:tabs>
-        <w:spacing w:line="360" w:lineRule="auto"/>
-        <w:ind w:left="720"/>
-        <w:jc w:val="both"/>
-        <w:rPr>
-          <w:sz w:val="24"/>
-          <w:szCs w:val="24"/>
-        </w:rPr>
-      </w:pPr>
-      <w:r>
-        <w:rPr>
-          <w:sz w:val="24"/>
-          <w:szCs w:val="24"/>
-        </w:rPr>
-        <w:t xml:space="preserve">RF11: </w:t>
-      </w:r>
-      <w:r>
-        <w:rPr>
-          <w:b w:val="0"/>
-          <w:bCs w:val="0"/>
-          <w:sz w:val="24"/>
-          <w:szCs w:val="24"/>
-        </w:rPr>
-        <w:t>Generación de comprobantes de pago.</w:t>
+          <w:rFonts w:ascii="Times New Roman" w:eastAsia="Times New Roman" w:hAnsi="Times New Roman" w:cs="Times New Roman"/>
+          <w:sz w:val="24"/>
+          <w:szCs w:val="24"/>
+          <w:lang w:eastAsia="es-PE"/>
+        </w:rPr>
+      </w:pPr>
+      <w:r>
+        <w:rPr>
+          <w:rFonts w:ascii="Times New Roman" w:eastAsia="Times New Roman" w:hAnsi="Times New Roman" w:cs="Times New Roman"/>
+          <w:b/>
+          <w:bCs/>
+          <w:sz w:val="24"/>
+          <w:szCs w:val="24"/>
+          <w:lang w:eastAsia="es-PE"/>
+        </w:rPr>
+        <w:t>RF</w:t>
+      </w:r>
+      <w:r>
+        <w:rPr>
+          <w:rFonts w:ascii="Times New Roman" w:eastAsia="Times New Roman" w:hAnsi="Times New Roman" w:cs="Times New Roman"/>
+          <w:b/>
+          <w:bCs/>
+          <w:sz w:val="24"/>
+          <w:szCs w:val="24"/>
+          <w:lang w:eastAsia="es-PE"/>
+        </w:rPr>
+        <w:t>9</w:t>
+      </w:r>
+      <w:r>
+        <w:rPr>
+          <w:rFonts w:ascii="Times New Roman" w:eastAsia="Times New Roman" w:hAnsi="Times New Roman" w:cs="Times New Roman"/>
+          <w:b/>
+          <w:bCs/>
+          <w:sz w:val="24"/>
+          <w:szCs w:val="24"/>
+          <w:lang w:eastAsia="es-PE"/>
+        </w:rPr>
+        <w:t>:</w:t>
+      </w:r>
+      <w:r>
+        <w:rPr>
+          <w:rFonts w:ascii="Times New Roman" w:eastAsia="Times New Roman" w:hAnsi="Times New Roman" w:cs="Times New Roman"/>
+          <w:b/>
+          <w:bCs/>
+          <w:sz w:val="24"/>
+          <w:szCs w:val="24"/>
+          <w:lang w:eastAsia="es-PE"/>
+        </w:rPr>
+        <w:t xml:space="preserve"> </w:t>
+      </w:r>
+      <w:r>
+        <w:rPr>
+          <w:rFonts w:ascii="Times New Roman" w:eastAsia="Times New Roman" w:hAnsi="Times New Roman" w:cs="Times New Roman"/>
+          <w:sz w:val="24"/>
+          <w:szCs w:val="24"/>
+          <w:lang w:eastAsia="es-PE"/>
+        </w:rPr>
+        <w:t>L</w:t>
+      </w:r>
+      <w:r>
+        <w:rPr>
+          <w:rFonts w:ascii="Times New Roman" w:eastAsia="Times New Roman" w:hAnsi="Times New Roman" w:cs="Times New Roman"/>
+          <w:sz w:val="24"/>
+          <w:szCs w:val="24"/>
+          <w:lang w:eastAsia="es-PE"/>
+        </w:rPr>
+        <w:t>a base de datos debe ser segura y protegida contra accesos no autorizados.</w:t>
       </w:r>
     </w:p>
     <w:p>
@@ -2216,28 +2111,21 @@
           <w:b/>
           <w:bCs/>
         </w:rPr>
-        <w:t xml:space="preserve">RNF2: </w:t>
-      </w:r>
-      <w:r>
-        <w:t>La base de datos debe ser segura y protegida contra accesos no autorizados.</w:t>
-      </w:r>
-    </w:p>
-    <w:p>
-      <w:pPr>
-        <w:pStyle w:val="NormalWeb"/>
-        <w:numPr>
-          <w:ilvl w:val="0"/>
-          <w:numId w:val="18"/>
-        </w:numPr>
-        <w:spacing w:line="360" w:lineRule="auto"/>
-        <w:jc w:val="both"/>
-      </w:pPr>
+        <w:t>RNF</w:t>
+      </w:r>
       <w:r>
         <w:rPr>
           <w:b/>
           <w:bCs/>
         </w:rPr>
-        <w:t>RNF3:</w:t>
+        <w:t>2</w:t>
+      </w:r>
+      <w:r>
+        <w:rPr>
+          <w:b/>
+          <w:bCs/>
+        </w:rPr>
+        <w:t>:</w:t>
       </w:r>
       <w:r>
         <w:t xml:space="preserve"> El sistema debe permitir la escalabilidad para incluir más estacionamientos en el futuro.</w:t>
@@ -2452,7 +2340,6 @@
         <w:jc w:val="both"/>
       </w:pPr>
       <w:r>
-        <w:lastRenderedPageBreak/>
         <w:t>3.4 Requisitos de Hardware y Software</w:t>
       </w:r>
     </w:p>
@@ -2643,61 +2530,58 @@
         <w:jc w:val="both"/>
       </w:pPr>
       <w:r>
+        <w:lastRenderedPageBreak/>
         <w:t>4.1 Riesgos</w:t>
       </w:r>
     </w:p>
     <w:p>
       <w:pPr>
-        <w:pStyle w:val="Ttulo2"/>
+        <w:pStyle w:val="Prrafodelista"/>
         <w:numPr>
           <w:ilvl w:val="0"/>
-          <w:numId w:val="34"/>
+          <w:numId w:val="20"/>
         </w:numPr>
-        <w:spacing w:line="360" w:lineRule="auto"/>
+        <w:spacing w:before="100" w:beforeAutospacing="1" w:after="100" w:afterAutospacing="1" w:line="360" w:lineRule="auto"/>
         <w:jc w:val="both"/>
         <w:rPr>
-          <w:b w:val="0"/>
-          <w:bCs w:val="0"/>
-          <w:kern w:val="36"/>
-          <w:sz w:val="24"/>
-          <w:szCs w:val="24"/>
-        </w:rPr>
-      </w:pPr>
-      <w:r>
-        <w:rPr>
-          <w:b w:val="0"/>
-          <w:bCs w:val="0"/>
-          <w:kern w:val="36"/>
-          <w:sz w:val="24"/>
-          <w:szCs w:val="24"/>
+          <w:rFonts w:ascii="Times New Roman" w:eastAsia="Times New Roman" w:hAnsi="Times New Roman" w:cs="Times New Roman"/>
+          <w:sz w:val="24"/>
+          <w:szCs w:val="24"/>
+          <w:lang w:eastAsia="es-PE"/>
+        </w:rPr>
+      </w:pPr>
+      <w:r>
+        <w:rPr>
+          <w:rFonts w:ascii="Times New Roman" w:eastAsia="Times New Roman" w:hAnsi="Times New Roman" w:cs="Times New Roman"/>
+          <w:sz w:val="24"/>
+          <w:szCs w:val="24"/>
+          <w:lang w:eastAsia="es-PE"/>
         </w:rPr>
         <w:t>Falta de adopción por parte de conductores y dueños de estacionamientos privados.</w:t>
       </w:r>
     </w:p>
     <w:p>
       <w:pPr>
-        <w:pStyle w:val="Ttulo2"/>
+        <w:pStyle w:val="Prrafodelista"/>
         <w:numPr>
           <w:ilvl w:val="0"/>
-          <w:numId w:val="34"/>
+          <w:numId w:val="20"/>
         </w:numPr>
-        <w:spacing w:line="360" w:lineRule="auto"/>
+        <w:spacing w:before="100" w:beforeAutospacing="1" w:after="100" w:afterAutospacing="1" w:line="360" w:lineRule="auto"/>
         <w:jc w:val="both"/>
         <w:rPr>
-          <w:b w:val="0"/>
-          <w:bCs w:val="0"/>
-          <w:kern w:val="36"/>
-          <w:sz w:val="24"/>
-          <w:szCs w:val="24"/>
-        </w:rPr>
-      </w:pPr>
-      <w:r>
-        <w:rPr>
-          <w:b w:val="0"/>
-          <w:bCs w:val="0"/>
-          <w:kern w:val="36"/>
-          <w:sz w:val="24"/>
-          <w:szCs w:val="24"/>
+          <w:rFonts w:ascii="Times New Roman" w:eastAsia="Times New Roman" w:hAnsi="Times New Roman" w:cs="Times New Roman"/>
+          <w:sz w:val="24"/>
+          <w:szCs w:val="24"/>
+          <w:lang w:eastAsia="es-PE"/>
+        </w:rPr>
+      </w:pPr>
+      <w:r>
+        <w:rPr>
+          <w:rFonts w:ascii="Times New Roman" w:eastAsia="Times New Roman" w:hAnsi="Times New Roman" w:cs="Times New Roman"/>
+          <w:sz w:val="24"/>
+          <w:szCs w:val="24"/>
+          <w:lang w:eastAsia="es-PE"/>
         </w:rPr>
         <w:t>Dificultad en la actualización en tiempo real de la disponibilidad de espacios.</w:t>
       </w:r>
@@ -2714,86 +2598,89 @@
     </w:p>
     <w:p>
       <w:pPr>
-        <w:pStyle w:val="Ttulo2"/>
+        <w:pStyle w:val="Prrafodelista"/>
         <w:numPr>
           <w:ilvl w:val="0"/>
-          <w:numId w:val="34"/>
+          <w:numId w:val="20"/>
         </w:numPr>
-        <w:spacing w:line="360" w:lineRule="auto"/>
+        <w:spacing w:before="100" w:beforeAutospacing="1" w:after="100" w:afterAutospacing="1" w:line="360" w:lineRule="auto"/>
         <w:jc w:val="both"/>
         <w:rPr>
-          <w:b w:val="0"/>
-          <w:bCs w:val="0"/>
-          <w:kern w:val="36"/>
-          <w:sz w:val="24"/>
-          <w:szCs w:val="24"/>
-        </w:rPr>
-      </w:pPr>
-      <w:r>
-        <w:rPr>
-          <w:b w:val="0"/>
-          <w:bCs w:val="0"/>
-          <w:kern w:val="36"/>
-          <w:sz w:val="24"/>
-          <w:szCs w:val="24"/>
+          <w:rFonts w:ascii="Times New Roman" w:eastAsia="Times New Roman" w:hAnsi="Times New Roman" w:cs="Times New Roman"/>
+          <w:sz w:val="24"/>
+          <w:szCs w:val="24"/>
+          <w:lang w:eastAsia="es-PE"/>
+        </w:rPr>
+      </w:pPr>
+      <w:r>
+        <w:rPr>
+          <w:rFonts w:ascii="Times New Roman" w:eastAsia="Times New Roman" w:hAnsi="Times New Roman" w:cs="Times New Roman"/>
+          <w:sz w:val="24"/>
+          <w:szCs w:val="24"/>
+          <w:lang w:eastAsia="es-PE"/>
         </w:rPr>
         <w:t>Dependencia de la conexión a internet para la actualización en tiempo real.</w:t>
       </w:r>
     </w:p>
     <w:p>
       <w:pPr>
-        <w:pStyle w:val="Ttulo2"/>
+        <w:pStyle w:val="Prrafodelista"/>
         <w:numPr>
           <w:ilvl w:val="0"/>
-          <w:numId w:val="34"/>
+          <w:numId w:val="20"/>
         </w:numPr>
-        <w:spacing w:line="360" w:lineRule="auto"/>
+        <w:spacing w:before="100" w:beforeAutospacing="1" w:after="100" w:afterAutospacing="1" w:line="360" w:lineRule="auto"/>
         <w:jc w:val="both"/>
         <w:rPr>
-          <w:b w:val="0"/>
-          <w:bCs w:val="0"/>
-          <w:kern w:val="36"/>
-          <w:sz w:val="24"/>
-          <w:szCs w:val="24"/>
-        </w:rPr>
-      </w:pPr>
-      <w:r>
-        <w:rPr>
-          <w:b w:val="0"/>
-          <w:bCs w:val="0"/>
-          <w:kern w:val="36"/>
-          <w:sz w:val="24"/>
-          <w:szCs w:val="24"/>
+          <w:rFonts w:ascii="Times New Roman" w:eastAsia="Times New Roman" w:hAnsi="Times New Roman" w:cs="Times New Roman"/>
+          <w:sz w:val="24"/>
+          <w:szCs w:val="24"/>
+          <w:lang w:eastAsia="es-PE"/>
+        </w:rPr>
+      </w:pPr>
+      <w:r>
+        <w:rPr>
+          <w:rFonts w:ascii="Times New Roman" w:eastAsia="Times New Roman" w:hAnsi="Times New Roman" w:cs="Times New Roman"/>
+          <w:sz w:val="24"/>
+          <w:szCs w:val="24"/>
+          <w:lang w:eastAsia="es-PE"/>
         </w:rPr>
         <w:t>Accesibilidad limitada en zonas con poca infraestructura digital.</w:t>
       </w:r>
     </w:p>
     <w:p>
       <w:pPr>
-        <w:pStyle w:val="Ttulo2"/>
+        <w:pStyle w:val="Prrafodelista"/>
         <w:numPr>
           <w:ilvl w:val="0"/>
-          <w:numId w:val="34"/>
+          <w:numId w:val="20"/>
         </w:numPr>
-        <w:spacing w:line="360" w:lineRule="auto"/>
+        <w:spacing w:before="100" w:beforeAutospacing="1" w:after="100" w:afterAutospacing="1" w:line="360" w:lineRule="auto"/>
         <w:jc w:val="both"/>
         <w:rPr>
-          <w:b w:val="0"/>
-          <w:bCs w:val="0"/>
-          <w:kern w:val="36"/>
-          <w:sz w:val="24"/>
-          <w:szCs w:val="24"/>
-        </w:rPr>
-      </w:pPr>
-      <w:r>
-        <w:rPr>
-          <w:b w:val="0"/>
-          <w:bCs w:val="0"/>
-          <w:kern w:val="36"/>
-          <w:sz w:val="24"/>
-          <w:szCs w:val="24"/>
-        </w:rPr>
-        <w:t>Implementación inicial solo en determinadas áreas de la ciudad.</w:t>
+          <w:rFonts w:ascii="Times New Roman" w:eastAsia="Times New Roman" w:hAnsi="Times New Roman" w:cs="Times New Roman"/>
+          <w:sz w:val="24"/>
+          <w:szCs w:val="24"/>
+          <w:lang w:eastAsia="es-PE"/>
+        </w:rPr>
+      </w:pPr>
+      <w:r>
+        <w:rPr>
+          <w:rFonts w:ascii="Times New Roman" w:eastAsia="Times New Roman" w:hAnsi="Times New Roman" w:cs="Times New Roman"/>
+          <w:sz w:val="24"/>
+          <w:szCs w:val="24"/>
+          <w:lang w:eastAsia="es-PE"/>
+        </w:rPr>
+        <w:t>Implementación inicial solo en determinadas áreas de la ciudad</w:t>
+      </w:r>
+      <w:r>
+        <w:rPr>
+          <w:rFonts w:ascii="Times New Roman" w:eastAsia="Times New Roman" w:hAnsi="Times New Roman" w:cs="Times New Roman"/>
+          <w:sz w:val="24"/>
+          <w:szCs w:val="24"/>
+          <w:lang w:eastAsia="es-PE"/>
+        </w:rPr>
+        <w:t>.</w:t>
       </w:r>
     </w:p>
     <w:p>
@@ -2818,112 +2705,104 @@
     </w:p>
     <w:p>
       <w:pPr>
-        <w:pStyle w:val="Ttulo2"/>
+        <w:pStyle w:val="Prrafodelista"/>
         <w:numPr>
           <w:ilvl w:val="0"/>
-          <w:numId w:val="34"/>
+          <w:numId w:val="20"/>
         </w:numPr>
-        <w:spacing w:line="360" w:lineRule="auto"/>
+        <w:spacing w:before="100" w:beforeAutospacing="1" w:after="100" w:afterAutospacing="1" w:line="360" w:lineRule="auto"/>
         <w:jc w:val="both"/>
         <w:rPr>
-          <w:b w:val="0"/>
-          <w:bCs w:val="0"/>
-          <w:kern w:val="36"/>
-          <w:sz w:val="24"/>
-          <w:szCs w:val="24"/>
-        </w:rPr>
-      </w:pPr>
-      <w:r>
-        <w:rPr>
-          <w:b w:val="0"/>
-          <w:bCs w:val="0"/>
-          <w:kern w:val="36"/>
-          <w:sz w:val="24"/>
-          <w:szCs w:val="24"/>
+          <w:rFonts w:ascii="Times New Roman" w:eastAsia="Times New Roman" w:hAnsi="Times New Roman" w:cs="Times New Roman"/>
+          <w:sz w:val="24"/>
+          <w:szCs w:val="24"/>
+          <w:lang w:eastAsia="es-PE"/>
+        </w:rPr>
+      </w:pPr>
+      <w:r>
+        <w:rPr>
+          <w:rFonts w:ascii="Times New Roman" w:eastAsia="Times New Roman" w:hAnsi="Times New Roman" w:cs="Times New Roman"/>
+          <w:sz w:val="24"/>
+          <w:szCs w:val="24"/>
+          <w:lang w:eastAsia="es-PE"/>
         </w:rPr>
         <w:t>Plataforma web con funcionalidades básicas.</w:t>
       </w:r>
     </w:p>
     <w:p>
       <w:pPr>
-        <w:pStyle w:val="Ttulo2"/>
+        <w:pStyle w:val="Prrafodelista"/>
         <w:numPr>
           <w:ilvl w:val="0"/>
-          <w:numId w:val="34"/>
+          <w:numId w:val="20"/>
         </w:numPr>
-        <w:spacing w:line="360" w:lineRule="auto"/>
+        <w:spacing w:before="100" w:beforeAutospacing="1" w:after="100" w:afterAutospacing="1" w:line="360" w:lineRule="auto"/>
         <w:jc w:val="both"/>
         <w:rPr>
-          <w:b w:val="0"/>
-          <w:bCs w:val="0"/>
-          <w:kern w:val="36"/>
-          <w:sz w:val="24"/>
-          <w:szCs w:val="24"/>
-        </w:rPr>
-      </w:pPr>
-      <w:r>
-        <w:rPr>
-          <w:b w:val="0"/>
-          <w:bCs w:val="0"/>
-          <w:kern w:val="36"/>
-          <w:sz w:val="24"/>
-          <w:szCs w:val="24"/>
+          <w:rFonts w:ascii="Times New Roman" w:eastAsia="Times New Roman" w:hAnsi="Times New Roman" w:cs="Times New Roman"/>
+          <w:sz w:val="24"/>
+          <w:szCs w:val="24"/>
+          <w:lang w:eastAsia="es-PE"/>
+        </w:rPr>
+      </w:pPr>
+      <w:r>
+        <w:rPr>
+          <w:rFonts w:ascii="Times New Roman" w:eastAsia="Times New Roman" w:hAnsi="Times New Roman" w:cs="Times New Roman"/>
+          <w:sz w:val="24"/>
+          <w:szCs w:val="24"/>
+          <w:lang w:eastAsia="es-PE"/>
         </w:rPr>
         <w:t>Base de datos con registro de estacionamientos privados y disponibilidad.</w:t>
       </w:r>
     </w:p>
     <w:p>
       <w:pPr>
-        <w:pStyle w:val="Ttulo2"/>
+        <w:pStyle w:val="Prrafodelista"/>
         <w:numPr>
           <w:ilvl w:val="0"/>
-          <w:numId w:val="34"/>
+          <w:numId w:val="20"/>
         </w:numPr>
-        <w:spacing w:line="360" w:lineRule="auto"/>
+        <w:spacing w:before="100" w:beforeAutospacing="1" w:after="100" w:afterAutospacing="1" w:line="360" w:lineRule="auto"/>
         <w:jc w:val="both"/>
         <w:rPr>
-          <w:b w:val="0"/>
-          <w:bCs w:val="0"/>
-          <w:kern w:val="36"/>
-          <w:sz w:val="24"/>
-          <w:szCs w:val="24"/>
-        </w:rPr>
-      </w:pPr>
-      <w:r>
-        <w:rPr>
-          <w:b w:val="0"/>
-          <w:bCs w:val="0"/>
-          <w:kern w:val="36"/>
-          <w:sz w:val="24"/>
-          <w:szCs w:val="24"/>
+          <w:rFonts w:ascii="Times New Roman" w:eastAsia="Times New Roman" w:hAnsi="Times New Roman" w:cs="Times New Roman"/>
+          <w:sz w:val="24"/>
+          <w:szCs w:val="24"/>
+          <w:lang w:eastAsia="es-PE"/>
+        </w:rPr>
+      </w:pPr>
+      <w:r>
+        <w:rPr>
+          <w:rFonts w:ascii="Times New Roman" w:eastAsia="Times New Roman" w:hAnsi="Times New Roman" w:cs="Times New Roman"/>
+          <w:sz w:val="24"/>
+          <w:szCs w:val="24"/>
+          <w:lang w:eastAsia="es-PE"/>
         </w:rPr>
         <w:t>Integración con mapas interactivos y geolocalización.</w:t>
       </w:r>
     </w:p>
     <w:p>
       <w:pPr>
-        <w:pStyle w:val="Ttulo2"/>
+        <w:pStyle w:val="Prrafodelista"/>
         <w:numPr>
           <w:ilvl w:val="0"/>
-          <w:numId w:val="34"/>
+          <w:numId w:val="20"/>
         </w:numPr>
-        <w:spacing w:line="360" w:lineRule="auto"/>
+        <w:spacing w:before="100" w:beforeAutospacing="1" w:after="100" w:afterAutospacing="1" w:line="360" w:lineRule="auto"/>
         <w:jc w:val="both"/>
         <w:rPr>
-          <w:b w:val="0"/>
-          <w:bCs w:val="0"/>
-          <w:kern w:val="36"/>
-          <w:sz w:val="24"/>
-          <w:szCs w:val="24"/>
-        </w:rPr>
-      </w:pPr>
-      <w:r>
-        <w:rPr>
-          <w:b w:val="0"/>
-          <w:bCs w:val="0"/>
-          <w:kern w:val="36"/>
-          <w:sz w:val="24"/>
-          <w:szCs w:val="24"/>
+          <w:rFonts w:ascii="Times New Roman" w:eastAsia="Times New Roman" w:hAnsi="Times New Roman" w:cs="Times New Roman"/>
+          <w:sz w:val="24"/>
+          <w:szCs w:val="24"/>
+          <w:lang w:eastAsia="es-PE"/>
+        </w:rPr>
+      </w:pPr>
+      <w:r>
+        <w:rPr>
+          <w:rFonts w:ascii="Times New Roman" w:eastAsia="Times New Roman" w:hAnsi="Times New Roman" w:cs="Times New Roman"/>
+          <w:sz w:val="24"/>
+          <w:szCs w:val="24"/>
+          <w:lang w:eastAsia="es-PE"/>
         </w:rPr>
         <w:t>Función de reservas y pagos digitales en estacionamientos privados.</w:t>
       </w:r>
@@ -2940,125 +2819,132 @@
     </w:p>
     <w:p>
       <w:pPr>
-        <w:pStyle w:val="Ttulo2"/>
+        <w:pStyle w:val="Prrafodelista"/>
         <w:numPr>
           <w:ilvl w:val="0"/>
-          <w:numId w:val="34"/>
+          <w:numId w:val="20"/>
         </w:numPr>
-        <w:spacing w:line="360" w:lineRule="auto"/>
+        <w:spacing w:before="100" w:beforeAutospacing="1" w:after="100" w:afterAutospacing="1" w:line="360" w:lineRule="auto"/>
         <w:jc w:val="both"/>
         <w:rPr>
-          <w:b w:val="0"/>
-          <w:bCs w:val="0"/>
-          <w:kern w:val="36"/>
-          <w:sz w:val="24"/>
-          <w:szCs w:val="24"/>
-        </w:rPr>
-      </w:pPr>
-      <w:r>
-        <w:rPr>
-          <w:b w:val="0"/>
-          <w:bCs w:val="0"/>
-          <w:kern w:val="36"/>
-          <w:sz w:val="24"/>
-          <w:szCs w:val="24"/>
-        </w:rPr>
-        <w:lastRenderedPageBreak/>
+          <w:rFonts w:ascii="Times New Roman" w:eastAsia="Times New Roman" w:hAnsi="Times New Roman" w:cs="Times New Roman"/>
+          <w:sz w:val="24"/>
+          <w:szCs w:val="24"/>
+          <w:lang w:eastAsia="es-PE"/>
+        </w:rPr>
+      </w:pPr>
+      <w:r>
+        <w:rPr>
+          <w:rFonts w:ascii="Times New Roman" w:eastAsia="Times New Roman" w:hAnsi="Times New Roman" w:cs="Times New Roman"/>
+          <w:sz w:val="24"/>
+          <w:szCs w:val="24"/>
+          <w:lang w:eastAsia="es-PE"/>
+        </w:rPr>
         <w:t>Implementación de sensores IoT en tiempo real.</w:t>
       </w:r>
     </w:p>
     <w:p>
       <w:pPr>
-        <w:pStyle w:val="Ttulo2"/>
+        <w:pStyle w:val="Prrafodelista"/>
         <w:numPr>
           <w:ilvl w:val="0"/>
-          <w:numId w:val="34"/>
+          <w:numId w:val="20"/>
         </w:numPr>
-        <w:spacing w:line="360" w:lineRule="auto"/>
+        <w:spacing w:before="100" w:beforeAutospacing="1" w:after="100" w:afterAutospacing="1" w:line="360" w:lineRule="auto"/>
         <w:jc w:val="both"/>
         <w:rPr>
-          <w:b w:val="0"/>
-          <w:bCs w:val="0"/>
-          <w:kern w:val="36"/>
-          <w:sz w:val="24"/>
-          <w:szCs w:val="24"/>
-        </w:rPr>
-      </w:pPr>
-      <w:r>
-        <w:rPr>
-          <w:b w:val="0"/>
-          <w:bCs w:val="0"/>
-          <w:kern w:val="36"/>
-          <w:sz w:val="24"/>
-          <w:szCs w:val="24"/>
+          <w:rFonts w:ascii="Times New Roman" w:eastAsia="Times New Roman" w:hAnsi="Times New Roman" w:cs="Times New Roman"/>
+          <w:sz w:val="24"/>
+          <w:szCs w:val="24"/>
+          <w:lang w:eastAsia="es-PE"/>
+        </w:rPr>
+      </w:pPr>
+      <w:r>
+        <w:rPr>
+          <w:rFonts w:ascii="Times New Roman" w:eastAsia="Times New Roman" w:hAnsi="Times New Roman" w:cs="Times New Roman"/>
+          <w:sz w:val="24"/>
+          <w:szCs w:val="24"/>
+          <w:lang w:eastAsia="es-PE"/>
         </w:rPr>
         <w:t>Expansión a otras ciudades.</w:t>
       </w:r>
     </w:p>
     <w:p>
       <w:pPr>
-        <w:pStyle w:val="Ttulo2"/>
+        <w:pStyle w:val="Prrafodelista"/>
         <w:numPr>
           <w:ilvl w:val="0"/>
-          <w:numId w:val="34"/>
+          <w:numId w:val="20"/>
         </w:numPr>
-        <w:spacing w:line="360" w:lineRule="auto"/>
+        <w:spacing w:before="100" w:beforeAutospacing="1" w:after="100" w:afterAutospacing="1" w:line="360" w:lineRule="auto"/>
         <w:jc w:val="both"/>
         <w:rPr>
-          <w:b w:val="0"/>
-          <w:bCs w:val="0"/>
-          <w:kern w:val="36"/>
-          <w:sz w:val="24"/>
-          <w:szCs w:val="24"/>
-        </w:rPr>
-      </w:pPr>
-      <w:r>
-        <w:rPr>
-          <w:b w:val="0"/>
-          <w:bCs w:val="0"/>
-          <w:kern w:val="36"/>
-          <w:sz w:val="24"/>
-          <w:szCs w:val="24"/>
+          <w:rFonts w:ascii="Times New Roman" w:eastAsia="Times New Roman" w:hAnsi="Times New Roman" w:cs="Times New Roman"/>
+          <w:sz w:val="24"/>
+          <w:szCs w:val="24"/>
+          <w:lang w:eastAsia="es-PE"/>
+        </w:rPr>
+      </w:pPr>
+      <w:r>
+        <w:rPr>
+          <w:rFonts w:ascii="Times New Roman" w:eastAsia="Times New Roman" w:hAnsi="Times New Roman" w:cs="Times New Roman"/>
+          <w:sz w:val="24"/>
+          <w:szCs w:val="24"/>
+          <w:lang w:eastAsia="es-PE"/>
         </w:rPr>
         <w:t>Aplicación móvil.</w:t>
       </w:r>
     </w:p>
     <w:p>
       <w:pPr>
-        <w:pStyle w:val="Ttulo2"/>
+        <w:pStyle w:val="Prrafodelista"/>
         <w:numPr>
           <w:ilvl w:val="0"/>
-          <w:numId w:val="34"/>
+          <w:numId w:val="20"/>
         </w:numPr>
-        <w:spacing w:line="360" w:lineRule="auto"/>
+        <w:spacing w:before="100" w:beforeAutospacing="1" w:after="100" w:afterAutospacing="1" w:line="360" w:lineRule="auto"/>
         <w:jc w:val="both"/>
         <w:rPr>
-          <w:b w:val="0"/>
-          <w:bCs w:val="0"/>
-          <w:kern w:val="36"/>
-          <w:sz w:val="24"/>
-          <w:szCs w:val="24"/>
-        </w:rPr>
-      </w:pPr>
-      <w:r>
-        <w:rPr>
-          <w:b w:val="0"/>
-          <w:bCs w:val="0"/>
-          <w:kern w:val="36"/>
-          <w:sz w:val="24"/>
-          <w:szCs w:val="24"/>
-        </w:rPr>
-        <w:t>L</w:t>
-      </w:r>
-      <w:r>
-        <w:rPr>
-          <w:b w:val="0"/>
-          <w:bCs w:val="0"/>
-          <w:kern w:val="36"/>
-          <w:sz w:val="24"/>
-          <w:szCs w:val="24"/>
-        </w:rPr>
-        <w:t>a plataforma aún no estará disponible para zonas de estacionamiento de espacio público debido a la falta de un sistema manual o de reserva que permita gestionarlo.</w:t>
+          <w:rFonts w:ascii="Times New Roman" w:eastAsia="Times New Roman" w:hAnsi="Times New Roman" w:cs="Times New Roman"/>
+          <w:sz w:val="24"/>
+          <w:szCs w:val="24"/>
+          <w:lang w:eastAsia="es-PE"/>
+        </w:rPr>
+      </w:pPr>
+      <w:r>
+        <w:rPr>
+          <w:rFonts w:ascii="Times New Roman" w:eastAsia="Times New Roman" w:hAnsi="Times New Roman" w:cs="Times New Roman"/>
+          <w:sz w:val="24"/>
+          <w:szCs w:val="24"/>
+          <w:lang w:eastAsia="es-PE"/>
+        </w:rPr>
+        <w:t>Implementación de una pasarela de pagos digitales.</w:t>
+      </w:r>
+    </w:p>
+    <w:p>
+      <w:pPr>
+        <w:pStyle w:val="Prrafodelista"/>
+        <w:numPr>
+          <w:ilvl w:val="0"/>
+          <w:numId w:val="20"/>
+        </w:numPr>
+        <w:spacing w:before="100" w:beforeAutospacing="1" w:after="100" w:afterAutospacing="1" w:line="360" w:lineRule="auto"/>
+        <w:jc w:val="both"/>
+        <w:rPr>
+          <w:rFonts w:ascii="Times New Roman" w:eastAsia="Times New Roman" w:hAnsi="Times New Roman" w:cs="Times New Roman"/>
+          <w:sz w:val="24"/>
+          <w:szCs w:val="24"/>
+          <w:lang w:eastAsia="es-PE"/>
+        </w:rPr>
+      </w:pPr>
+      <w:r>
+        <w:rPr>
+          <w:rFonts w:ascii="Times New Roman" w:eastAsia="Times New Roman" w:hAnsi="Times New Roman" w:cs="Times New Roman"/>
+          <w:sz w:val="24"/>
+          <w:szCs w:val="24"/>
+          <w:lang w:eastAsia="es-PE"/>
+        </w:rPr>
+        <w:t>La plataforma aún no estará disponible para zonas de estacionamiento de espacio público debido a la falta de un sistema manual o de reserva que permita gestionarlo.</w:t>
       </w:r>
     </w:p>
     <w:p>
@@ -5991,6 +5877,119 @@
     </w:lvl>
   </w:abstractNum>
   <w:abstractNum w:abstractNumId="20" w15:restartNumberingAfterBreak="0">
+    <w:nsid w:val="46392BD7"/>
+    <w:multiLevelType w:val="hybridMultilevel"/>
+    <w:tmpl w:val="3ACC32E8"/>
+    <w:lvl w:ilvl="0" w:tplc="280A0001">
+      <w:start w:val="1"/>
+      <w:numFmt w:val="bullet"/>
+      <w:lvlText w:val=""/>
+      <w:lvlJc w:val="left"/>
+      <w:pPr>
+        <w:ind w:left="720" w:hanging="360"/>
+      </w:pPr>
+      <w:rPr>
+        <w:rFonts w:ascii="Symbol" w:hAnsi="Symbol" w:hint="default"/>
+      </w:rPr>
+    </w:lvl>
+    <w:lvl w:ilvl="1" w:tplc="280A0003">
+      <w:start w:val="1"/>
+      <w:numFmt w:val="bullet"/>
+      <w:lvlText w:val="o"/>
+      <w:lvlJc w:val="left"/>
+      <w:pPr>
+        <w:ind w:left="1440" w:hanging="360"/>
+      </w:pPr>
+      <w:rPr>
+        <w:rFonts w:ascii="Courier New" w:hAnsi="Courier New" w:cs="Courier New" w:hint="default"/>
+      </w:rPr>
+    </w:lvl>
+    <w:lvl w:ilvl="2" w:tplc="280A0005">
+      <w:start w:val="1"/>
+      <w:numFmt w:val="bullet"/>
+      <w:lvlText w:val=""/>
+      <w:lvlJc w:val="left"/>
+      <w:pPr>
+        <w:ind w:left="2160" w:hanging="360"/>
+      </w:pPr>
+      <w:rPr>
+        <w:rFonts w:ascii="Wingdings" w:hAnsi="Wingdings" w:hint="default"/>
+      </w:rPr>
+    </w:lvl>
+    <w:lvl w:ilvl="3" w:tplc="280A0001" w:tentative="1">
+      <w:start w:val="1"/>
+      <w:numFmt w:val="bullet"/>
+      <w:lvlText w:val=""/>
+      <w:lvlJc w:val="left"/>
+      <w:pPr>
+        <w:ind w:left="2880" w:hanging="360"/>
+      </w:pPr>
+      <w:rPr>
+        <w:rFonts w:ascii="Symbol" w:hAnsi="Symbol" w:hint="default"/>
+      </w:rPr>
+    </w:lvl>
+    <w:lvl w:ilvl="4" w:tplc="280A0003" w:tentative="1">
+      <w:start w:val="1"/>
+      <w:numFmt w:val="bullet"/>
+      <w:lvlText w:val="o"/>
+      <w:lvlJc w:val="left"/>
+      <w:pPr>
+        <w:ind w:left="3600" w:hanging="360"/>
+      </w:pPr>
+      <w:rPr>
+        <w:rFonts w:ascii="Courier New" w:hAnsi="Courier New" w:cs="Courier New" w:hint="default"/>
+      </w:rPr>
+    </w:lvl>
+    <w:lvl w:ilvl="5" w:tplc="280A0005" w:tentative="1">
+      <w:start w:val="1"/>
+      <w:numFmt w:val="bullet"/>
+      <w:lvlText w:val=""/>
+      <w:lvlJc w:val="left"/>
+      <w:pPr>
+        <w:ind w:left="4320" w:hanging="360"/>
+      </w:pPr>
+      <w:rPr>
+        <w:rFonts w:ascii="Wingdings" w:hAnsi="Wingdings" w:hint="default"/>
+      </w:rPr>
+    </w:lvl>
+    <w:lvl w:ilvl="6" w:tplc="280A0001" w:tentative="1">
+      <w:start w:val="1"/>
+      <w:numFmt w:val="bullet"/>
+      <w:lvlText w:val=""/>
+      <w:lvlJc w:val="left"/>
+      <w:pPr>
+        <w:ind w:left="5040" w:hanging="360"/>
+      </w:pPr>
+      <w:rPr>
+        <w:rFonts w:ascii="Symbol" w:hAnsi="Symbol" w:hint="default"/>
+      </w:rPr>
+    </w:lvl>
+    <w:lvl w:ilvl="7" w:tplc="280A0003" w:tentative="1">
+      <w:start w:val="1"/>
+      <w:numFmt w:val="bullet"/>
+      <w:lvlText w:val="o"/>
+      <w:lvlJc w:val="left"/>
+      <w:pPr>
+        <w:ind w:left="5760" w:hanging="360"/>
+      </w:pPr>
+      <w:rPr>
+        <w:rFonts w:ascii="Courier New" w:hAnsi="Courier New" w:cs="Courier New" w:hint="default"/>
+      </w:rPr>
+    </w:lvl>
+    <w:lvl w:ilvl="8" w:tplc="280A0005" w:tentative="1">
+      <w:start w:val="1"/>
+      <w:numFmt w:val="bullet"/>
+      <w:lvlText w:val=""/>
+      <w:lvlJc w:val="left"/>
+      <w:pPr>
+        <w:ind w:left="6480" w:hanging="360"/>
+      </w:pPr>
+      <w:rPr>
+        <w:rFonts w:ascii="Wingdings" w:hAnsi="Wingdings" w:hint="default"/>
+      </w:rPr>
+    </w:lvl>
+  </w:abstractNum>
+  <w:abstractNum w:abstractNumId="21" w15:restartNumberingAfterBreak="0">
     <w:nsid w:val="47EC7135"/>
     <w:multiLevelType w:val="multilevel"/>
     <w:tmpl w:val="82A2122C"/>
@@ -6139,7 +6138,7 @@
       </w:rPr>
     </w:lvl>
   </w:abstractNum>
-  <w:abstractNum w:abstractNumId="21" w15:restartNumberingAfterBreak="0">
+  <w:abstractNum w:abstractNumId="22" w15:restartNumberingAfterBreak="0">
     <w:nsid w:val="5E791258"/>
     <w:multiLevelType w:val="multilevel"/>
     <w:tmpl w:val="C8A8497C"/>
@@ -6288,7 +6287,7 @@
       </w:rPr>
     </w:lvl>
   </w:abstractNum>
-  <w:abstractNum w:abstractNumId="22" w15:restartNumberingAfterBreak="0">
+  <w:abstractNum w:abstractNumId="23" w15:restartNumberingAfterBreak="0">
     <w:nsid w:val="5FA45D18"/>
     <w:multiLevelType w:val="multilevel"/>
     <w:tmpl w:val="3E7EBD76"/>
@@ -6437,7 +6436,7 @@
       </w:rPr>
     </w:lvl>
   </w:abstractNum>
-  <w:abstractNum w:abstractNumId="23" w15:restartNumberingAfterBreak="0">
+  <w:abstractNum w:abstractNumId="24" w15:restartNumberingAfterBreak="0">
     <w:nsid w:val="664D7618"/>
     <w:multiLevelType w:val="multilevel"/>
     <w:tmpl w:val="717AB350"/>
@@ -6586,7 +6585,7 @@
       </w:rPr>
     </w:lvl>
   </w:abstractNum>
-  <w:abstractNum w:abstractNumId="24" w15:restartNumberingAfterBreak="0">
+  <w:abstractNum w:abstractNumId="25" w15:restartNumberingAfterBreak="0">
     <w:nsid w:val="6BEC0E85"/>
     <w:multiLevelType w:val="multilevel"/>
     <w:tmpl w:val="4F34EB58"/>
@@ -6735,7 +6734,7 @@
       </w:rPr>
     </w:lvl>
   </w:abstractNum>
-  <w:abstractNum w:abstractNumId="25" w15:restartNumberingAfterBreak="0">
+  <w:abstractNum w:abstractNumId="26" w15:restartNumberingAfterBreak="0">
     <w:nsid w:val="6EEF21DB"/>
     <w:multiLevelType w:val="multilevel"/>
     <w:tmpl w:val="12327760"/>
@@ -6884,7 +6883,7 @@
       </w:rPr>
     </w:lvl>
   </w:abstractNum>
-  <w:abstractNum w:abstractNumId="26" w15:restartNumberingAfterBreak="0">
+  <w:abstractNum w:abstractNumId="27" w15:restartNumberingAfterBreak="0">
     <w:nsid w:val="6F8225B0"/>
     <w:multiLevelType w:val="multilevel"/>
     <w:tmpl w:val="30BAC6CE"/>
@@ -7033,7 +7032,7 @@
       </w:rPr>
     </w:lvl>
   </w:abstractNum>
-  <w:abstractNum w:abstractNumId="27" w15:restartNumberingAfterBreak="0">
+  <w:abstractNum w:abstractNumId="28" w15:restartNumberingAfterBreak="0">
     <w:nsid w:val="74830CE4"/>
     <w:multiLevelType w:val="multilevel"/>
     <w:tmpl w:val="7FD222D8"/>
@@ -7182,7 +7181,7 @@
       </w:rPr>
     </w:lvl>
   </w:abstractNum>
-  <w:abstractNum w:abstractNumId="28" w15:restartNumberingAfterBreak="0">
+  <w:abstractNum w:abstractNumId="29" w15:restartNumberingAfterBreak="0">
     <w:nsid w:val="750D47B3"/>
     <w:multiLevelType w:val="multilevel"/>
     <w:tmpl w:val="A9801B34"/>
@@ -7331,7 +7330,7 @@
       </w:rPr>
     </w:lvl>
   </w:abstractNum>
-  <w:abstractNum w:abstractNumId="29" w15:restartNumberingAfterBreak="0">
+  <w:abstractNum w:abstractNumId="30" w15:restartNumberingAfterBreak="0">
     <w:nsid w:val="7686553D"/>
     <w:multiLevelType w:val="multilevel"/>
     <w:tmpl w:val="A5B6BB06"/>
@@ -7480,7 +7479,7 @@
       </w:rPr>
     </w:lvl>
   </w:abstractNum>
-  <w:abstractNum w:abstractNumId="30" w15:restartNumberingAfterBreak="0">
+  <w:abstractNum w:abstractNumId="31" w15:restartNumberingAfterBreak="0">
     <w:nsid w:val="77BA5B09"/>
     <w:multiLevelType w:val="multilevel"/>
     <w:tmpl w:val="76BA4AA8"/>
@@ -7629,7 +7628,7 @@
       </w:rPr>
     </w:lvl>
   </w:abstractNum>
-  <w:abstractNum w:abstractNumId="31" w15:restartNumberingAfterBreak="0">
+  <w:abstractNum w:abstractNumId="32" w15:restartNumberingAfterBreak="0">
     <w:nsid w:val="78FD4348"/>
     <w:multiLevelType w:val="multilevel"/>
     <w:tmpl w:val="E9AE37C2"/>
@@ -7778,7 +7777,7 @@
       </w:rPr>
     </w:lvl>
   </w:abstractNum>
-  <w:abstractNum w:abstractNumId="32" w15:restartNumberingAfterBreak="0">
+  <w:abstractNum w:abstractNumId="33" w15:restartNumberingAfterBreak="0">
     <w:nsid w:val="79515A17"/>
     <w:multiLevelType w:val="multilevel"/>
     <w:tmpl w:val="FEA224B0"/>
@@ -7927,7 +7926,7 @@
       </w:rPr>
     </w:lvl>
   </w:abstractNum>
-  <w:abstractNum w:abstractNumId="33" w15:restartNumberingAfterBreak="0">
+  <w:abstractNum w:abstractNumId="34" w15:restartNumberingAfterBreak="0">
     <w:nsid w:val="7FEF47F2"/>
     <w:multiLevelType w:val="multilevel"/>
     <w:tmpl w:val="B1B642EE"/>
@@ -8077,10 +8076,10 @@
     </w:lvl>
   </w:abstractNum>
   <w:num w:numId="1" w16cid:durableId="2125296846">
-    <w:abstractNumId w:val="32"/>
+    <w:abstractNumId w:val="33"/>
   </w:num>
   <w:num w:numId="2" w16cid:durableId="594166128">
-    <w:abstractNumId w:val="30"/>
+    <w:abstractNumId w:val="31"/>
   </w:num>
   <w:num w:numId="3" w16cid:durableId="2058510907">
     <w:abstractNumId w:val="16"/>
@@ -8089,10 +8088,10 @@
     <w:abstractNumId w:val="13"/>
   </w:num>
   <w:num w:numId="5" w16cid:durableId="1134560355">
-    <w:abstractNumId w:val="28"/>
+    <w:abstractNumId w:val="29"/>
   </w:num>
   <w:num w:numId="6" w16cid:durableId="593436091">
-    <w:abstractNumId w:val="27"/>
+    <w:abstractNumId w:val="28"/>
   </w:num>
   <w:num w:numId="7" w16cid:durableId="1247617857">
     <w:abstractNumId w:val="0"/>
@@ -8113,7 +8112,7 @@
     <w:abstractNumId w:val="5"/>
   </w:num>
   <w:num w:numId="13" w16cid:durableId="457142232">
-    <w:abstractNumId w:val="29"/>
+    <w:abstractNumId w:val="30"/>
   </w:num>
   <w:num w:numId="14" w16cid:durableId="1234121784">
     <w:abstractNumId w:val="18"/>
@@ -8122,10 +8121,10 @@
     <w:abstractNumId w:val="2"/>
   </w:num>
   <w:num w:numId="16" w16cid:durableId="305626986">
-    <w:abstractNumId w:val="21"/>
+    <w:abstractNumId w:val="22"/>
   </w:num>
   <w:num w:numId="17" w16cid:durableId="544634422">
-    <w:abstractNumId w:val="26"/>
+    <w:abstractNumId w:val="27"/>
   </w:num>
   <w:num w:numId="18" w16cid:durableId="1872718555">
     <w:abstractNumId w:val="14"/>
@@ -8137,7 +8136,7 @@
     <w:abstractNumId w:val="9"/>
   </w:num>
   <w:num w:numId="21" w16cid:durableId="1740786575">
-    <w:abstractNumId w:val="33"/>
+    <w:abstractNumId w:val="34"/>
   </w:num>
   <w:num w:numId="22" w16cid:durableId="187107050">
     <w:abstractNumId w:val="4"/>
@@ -8146,7 +8145,7 @@
     <w:abstractNumId w:val="19"/>
   </w:num>
   <w:num w:numId="24" w16cid:durableId="1686980509">
-    <w:abstractNumId w:val="23"/>
+    <w:abstractNumId w:val="24"/>
   </w:num>
   <w:num w:numId="25" w16cid:durableId="1434324450">
     <w:abstractNumId w:val="8"/>
@@ -8155,19 +8154,19 @@
     <w:abstractNumId w:val="1"/>
   </w:num>
   <w:num w:numId="27" w16cid:durableId="3870149">
-    <w:abstractNumId w:val="25"/>
+    <w:abstractNumId w:val="26"/>
   </w:num>
   <w:num w:numId="28" w16cid:durableId="1197888536">
-    <w:abstractNumId w:val="31"/>
+    <w:abstractNumId w:val="32"/>
   </w:num>
   <w:num w:numId="29" w16cid:durableId="1424762150">
-    <w:abstractNumId w:val="20"/>
+    <w:abstractNumId w:val="21"/>
   </w:num>
   <w:num w:numId="30" w16cid:durableId="2087067765">
-    <w:abstractNumId w:val="22"/>
+    <w:abstractNumId w:val="23"/>
   </w:num>
   <w:num w:numId="31" w16cid:durableId="129565009">
-    <w:abstractNumId w:val="24"/>
+    <w:abstractNumId w:val="25"/>
   </w:num>
   <w:num w:numId="32" w16cid:durableId="1643120512">
     <w:abstractNumId w:val="12"/>
@@ -8177,6 +8176,21 @@
   </w:num>
   <w:num w:numId="34" w16cid:durableId="862743377">
     <w:abstractNumId w:val="3"/>
+  </w:num>
+  <w:num w:numId="35" w16cid:durableId="233592462">
+    <w:abstractNumId w:val="20"/>
+  </w:num>
+  <w:num w:numId="36" w16cid:durableId="539708691">
+    <w:abstractNumId w:val="14"/>
+    <w:lvlOverride w:ilvl="0"/>
+    <w:lvlOverride w:ilvl="1"/>
+    <w:lvlOverride w:ilvl="2"/>
+    <w:lvlOverride w:ilvl="3"/>
+    <w:lvlOverride w:ilvl="4"/>
+    <w:lvlOverride w:ilvl="5"/>
+    <w:lvlOverride w:ilvl="6"/>
+    <w:lvlOverride w:ilvl="7"/>
+    <w:lvlOverride w:ilvl="8"/>
   </w:num>
 </w:numbering>
 </file>

--- a/TP2. E2 Especificación de Requisitos del Software.docx
+++ b/TP2. E2 Especificación de Requisitos del Software.docx
@@ -1,6 +1,6 @@
 
 <file path=word/document.xml><?xml version="1.0" encoding="utf-8"?>
-<w:document xmlns:wpc="http://schemas.microsoft.com/office/word/2010/wordprocessingCanvas" xmlns:cx="http://schemas.microsoft.com/office/drawing/2014/chartex" xmlns:cx1="http://schemas.microsoft.com/office/drawing/2015/9/8/chartex" xmlns:cx2="http://schemas.microsoft.com/office/drawing/2015/10/21/chartex" xmlns:cx3="http://schemas.microsoft.com/office/drawing/2016/5/9/chartex" xmlns:cx4="http://schemas.microsoft.com/office/drawing/2016/5/10/chartex" xmlns:cx5="http://schemas.microsoft.com/office/drawing/2016/5/11/chartex" xmlns:cx6="http://schemas.microsoft.com/office/drawing/2016/5/12/chartex" xmlns:cx7="http://schemas.microsoft.com/office/drawing/2016/5/13/chartex" xmlns:cx8="http://schemas.microsoft.com/office/drawing/2016/5/14/chartex" xmlns:mc="http://schemas.openxmlformats.org/markup-compatibility/2006" xmlns:aink="http://schemas.microsoft.com/office/drawing/2016/ink" xmlns:am3d="http://schemas.microsoft.com/office/drawing/2017/model3d" xmlns:o="urn:schemas-microsoft-com:office:office" xmlns:oel="http://schemas.microsoft.com/office/2019/extlst" xmlns:r="http://schemas.openxmlformats.org/officeDocument/2006/relationships" xmlns:m="http://schemas.openxmlformats.org/officeDocument/2006/math" xmlns:v="urn:schemas-microsoft-com:vml" xmlns:wp14="http://schemas.microsoft.com/office/word/2010/wordprocessingDrawing" xmlns:wp="http://schemas.openxmlformats.org/drawingml/2006/wordprocessingDrawing" xmlns:w10="urn:schemas-microsoft-com:office:word" xmlns:w="http://schemas.openxmlformats.org/wordprocessingml/2006/main" xmlns:w14="http://schemas.microsoft.com/office/word/2010/wordml" xmlns:w15="http://schemas.microsoft.com/office/word/2012/wordml" xmlns:w16cex="http://schemas.microsoft.com/office/word/2018/wordml/cex" xmlns:w16cid="http://schemas.microsoft.com/office/word/2016/wordml/cid" xmlns:w16="http://schemas.microsoft.com/office/word/2018/wordml" xmlns:w16du="http://schemas.microsoft.com/office/word/2023/wordml/word16du" xmlns:w16sdtdh="http://schemas.microsoft.com/office/word/2020/wordml/sdtdatahash" xmlns:w16sdtfl="http://schemas.microsoft.com/office/word/2024/wordml/sdtformatlock" xmlns:w16se="http://schemas.microsoft.com/office/word/2015/wordml/symex" xmlns:wpg="http://schemas.microsoft.com/office/word/2010/wordprocessingGroup" xmlns:wpi="http://schemas.microsoft.com/office/word/2010/wordprocessingInk" xmlns:wne="http://schemas.microsoft.com/office/word/2006/wordml" xmlns:wps="http://schemas.microsoft.com/office/word/2010/wordprocessingShape" mc:Ignorable="w14 w15 w16se w16cid w16 w16cex w16sdtdh w16sdtfl w16du wp14">
+<w:document xmlns:wpc="http://schemas.microsoft.com/office/word/2010/wordprocessingCanvas" xmlns:cx="http://schemas.microsoft.com/office/drawing/2014/chartex" xmlns:cx1="http://schemas.microsoft.com/office/drawing/2015/9/8/chartex" xmlns:cx2="http://schemas.microsoft.com/office/drawing/2015/10/21/chartex" xmlns:cx3="http://schemas.microsoft.com/office/drawing/2016/5/9/chartex" xmlns:cx4="http://schemas.microsoft.com/office/drawing/2016/5/10/chartex" xmlns:cx5="http://schemas.microsoft.com/office/drawing/2016/5/11/chartex" xmlns:cx6="http://schemas.microsoft.com/office/drawing/2016/5/12/chartex" xmlns:cx7="http://schemas.microsoft.com/office/drawing/2016/5/13/chartex" xmlns:cx8="http://schemas.microsoft.com/office/drawing/2016/5/14/chartex" xmlns:mc="http://schemas.openxmlformats.org/markup-compatibility/2006" xmlns:aink="http://schemas.microsoft.com/office/drawing/2016/ink" xmlns:am3d="http://schemas.microsoft.com/office/drawing/2017/model3d" xmlns:o="urn:schemas-microsoft-com:office:office" xmlns:oel="http://schemas.microsoft.com/office/2019/extlst" xmlns:r="http://schemas.openxmlformats.org/officeDocument/2006/relationships" xmlns:m="http://schemas.openxmlformats.org/officeDocument/2006/math" xmlns:v="urn:schemas-microsoft-com:vml" xmlns:wp14="http://schemas.microsoft.com/office/word/2010/wordprocessingDrawing" xmlns:wp="http://schemas.openxmlformats.org/drawingml/2006/wordprocessingDrawing" xmlns:w10="urn:schemas-microsoft-com:office:word" xmlns:w="http://schemas.openxmlformats.org/wordprocessingml/2006/main" xmlns:w14="http://schemas.microsoft.com/office/word/2010/wordml" xmlns:w15="http://schemas.microsoft.com/office/word/2012/wordml" xmlns:w16cex="http://schemas.microsoft.com/office/word/2018/wordml/cex" xmlns:w16cid="http://schemas.microsoft.com/office/word/2016/wordml/cid" xmlns:w16="http://schemas.microsoft.com/office/word/2018/wordml" xmlns:w16sdtdh="http://schemas.microsoft.com/office/word/2020/wordml/sdtdatahash" xmlns:w16se="http://schemas.microsoft.com/office/word/2015/wordml/symex" xmlns:wpg="http://schemas.microsoft.com/office/word/2010/wordprocessingGroup" xmlns:wpi="http://schemas.microsoft.com/office/word/2010/wordprocessingInk" xmlns:wne="http://schemas.microsoft.com/office/word/2006/wordml" xmlns:wps="http://schemas.microsoft.com/office/word/2010/wordprocessingShape" mc:Ignorable="w14 w15 w16se w16cid w16 w16cex w16sdtdh wp14">
   <w:body>
     <w:p>
       <w:pPr>
@@ -719,7 +719,27 @@
           <w:szCs w:val="24"/>
           <w:lang w:eastAsia="es-PE"/>
         </w:rPr>
-        <w:t>Documentación de Google Maps API para integración de mapas.</w:t>
+        <w:t xml:space="preserve">Documentación de Google </w:t>
+      </w:r>
+      <w:proofErr w:type="spellStart"/>
+      <w:r>
+        <w:rPr>
+          <w:rFonts w:ascii="Times New Roman" w:eastAsia="Times New Roman" w:hAnsi="Times New Roman" w:cs="Times New Roman"/>
+          <w:sz w:val="24"/>
+          <w:szCs w:val="24"/>
+          <w:lang w:eastAsia="es-PE"/>
+        </w:rPr>
+        <w:t>Maps</w:t>
+      </w:r>
+      <w:proofErr w:type="spellEnd"/>
+      <w:r>
+        <w:rPr>
+          <w:rFonts w:ascii="Times New Roman" w:eastAsia="Times New Roman" w:hAnsi="Times New Roman" w:cs="Times New Roman"/>
+          <w:sz w:val="24"/>
+          <w:szCs w:val="24"/>
+          <w:lang w:eastAsia="es-PE"/>
+        </w:rPr>
+        <w:t xml:space="preserve"> API para integración de mapas.</w:t>
       </w:r>
     </w:p>
     <w:p>
@@ -1055,19 +1075,26 @@
     </w:p>
     <w:p>
       <w:pPr>
-        <w:pStyle w:val="Ttulo2"/>
-        <w:spacing w:line="360" w:lineRule="auto"/>
-        <w:ind w:left="360"/>
+        <w:spacing w:before="100" w:beforeAutospacing="1" w:after="100" w:afterAutospacing="1" w:line="360" w:lineRule="auto"/>
+        <w:ind w:firstLine="360"/>
         <w:jc w:val="both"/>
         <w:rPr>
-          <w:sz w:val="24"/>
-          <w:szCs w:val="24"/>
-        </w:rPr>
-      </w:pPr>
-      <w:r>
-        <w:rPr>
-          <w:sz w:val="24"/>
-          <w:szCs w:val="24"/>
+          <w:rFonts w:ascii="Times New Roman" w:eastAsia="Times New Roman" w:hAnsi="Times New Roman" w:cs="Times New Roman"/>
+          <w:b/>
+          <w:bCs/>
+          <w:sz w:val="24"/>
+          <w:szCs w:val="24"/>
+          <w:lang w:eastAsia="es-PE"/>
+        </w:rPr>
+      </w:pPr>
+      <w:r>
+        <w:rPr>
+          <w:rFonts w:ascii="Times New Roman" w:eastAsia="Times New Roman" w:hAnsi="Times New Roman" w:cs="Times New Roman"/>
+          <w:b/>
+          <w:bCs/>
+          <w:sz w:val="24"/>
+          <w:szCs w:val="24"/>
+          <w:lang w:eastAsia="es-PE"/>
         </w:rPr>
         <w:t>Conductores:</w:t>
       </w:r>
@@ -1128,19 +1155,26 @@
     </w:p>
     <w:p>
       <w:pPr>
-        <w:pStyle w:val="Ttulo2"/>
-        <w:spacing w:line="360" w:lineRule="auto"/>
-        <w:ind w:left="360"/>
+        <w:spacing w:before="100" w:beforeAutospacing="1" w:after="100" w:afterAutospacing="1" w:line="360" w:lineRule="auto"/>
+        <w:ind w:firstLine="360"/>
         <w:jc w:val="both"/>
         <w:rPr>
-          <w:sz w:val="24"/>
-          <w:szCs w:val="24"/>
-        </w:rPr>
-      </w:pPr>
-      <w:r>
-        <w:rPr>
-          <w:sz w:val="24"/>
-          <w:szCs w:val="24"/>
+          <w:rFonts w:ascii="Times New Roman" w:eastAsia="Times New Roman" w:hAnsi="Times New Roman" w:cs="Times New Roman"/>
+          <w:b/>
+          <w:bCs/>
+          <w:sz w:val="24"/>
+          <w:szCs w:val="24"/>
+          <w:lang w:eastAsia="es-PE"/>
+        </w:rPr>
+      </w:pPr>
+      <w:r>
+        <w:rPr>
+          <w:rFonts w:ascii="Times New Roman" w:eastAsia="Times New Roman" w:hAnsi="Times New Roman" w:cs="Times New Roman"/>
+          <w:b/>
+          <w:bCs/>
+          <w:sz w:val="24"/>
+          <w:szCs w:val="24"/>
+          <w:lang w:eastAsia="es-PE"/>
         </w:rPr>
         <w:t>Dueños de Estacionamientos:</w:t>
       </w:r>
@@ -1335,7 +1369,27 @@
           <w:szCs w:val="24"/>
           <w:lang w:eastAsia="es-PE"/>
         </w:rPr>
-        <w:t>No contará con sensores IoT para la detección automática de espacios libres.</w:t>
+        <w:t xml:space="preserve">No contará con sensores </w:t>
+      </w:r>
+      <w:proofErr w:type="spellStart"/>
+      <w:r>
+        <w:rPr>
+          <w:rFonts w:ascii="Times New Roman" w:eastAsia="Times New Roman" w:hAnsi="Times New Roman" w:cs="Times New Roman"/>
+          <w:sz w:val="24"/>
+          <w:szCs w:val="24"/>
+          <w:lang w:eastAsia="es-PE"/>
+        </w:rPr>
+        <w:t>IoT</w:t>
+      </w:r>
+      <w:proofErr w:type="spellEnd"/>
+      <w:r>
+        <w:rPr>
+          <w:rFonts w:ascii="Times New Roman" w:eastAsia="Times New Roman" w:hAnsi="Times New Roman" w:cs="Times New Roman"/>
+          <w:sz w:val="24"/>
+          <w:szCs w:val="24"/>
+          <w:lang w:eastAsia="es-PE"/>
+        </w:rPr>
+        <w:t xml:space="preserve"> para la detección automática de espacios libres.</w:t>
       </w:r>
     </w:p>
     <w:p>
@@ -1423,7 +1477,27 @@
           <w:szCs w:val="24"/>
           <w:lang w:eastAsia="es-PE"/>
         </w:rPr>
-        <w:t>La plataforma dependerá de servicios de mapas como Google Maps para la visualización de ubicaciones.</w:t>
+        <w:t xml:space="preserve">La plataforma dependerá de servicios de mapas como Google </w:t>
+      </w:r>
+      <w:proofErr w:type="spellStart"/>
+      <w:r>
+        <w:rPr>
+          <w:rFonts w:ascii="Times New Roman" w:eastAsia="Times New Roman" w:hAnsi="Times New Roman" w:cs="Times New Roman"/>
+          <w:sz w:val="24"/>
+          <w:szCs w:val="24"/>
+          <w:lang w:eastAsia="es-PE"/>
+        </w:rPr>
+        <w:t>Maps</w:t>
+      </w:r>
+      <w:proofErr w:type="spellEnd"/>
+      <w:r>
+        <w:rPr>
+          <w:rFonts w:ascii="Times New Roman" w:eastAsia="Times New Roman" w:hAnsi="Times New Roman" w:cs="Times New Roman"/>
+          <w:sz w:val="24"/>
+          <w:szCs w:val="24"/>
+          <w:lang w:eastAsia="es-PE"/>
+        </w:rPr>
+        <w:t xml:space="preserve"> para la visualización de ubicaciones.</w:t>
       </w:r>
     </w:p>
     <w:p>
@@ -1465,28 +1539,39 @@
     <w:p>
       <w:pPr>
         <w:pStyle w:val="Ttulo2"/>
+        <w:numPr>
+          <w:ilvl w:val="1"/>
+          <w:numId w:val="37"/>
+        </w:numPr>
         <w:spacing w:line="360" w:lineRule="auto"/>
         <w:jc w:val="both"/>
       </w:pPr>
       <w:r>
-        <w:t>3.1 Requisitos Funcionales</w:t>
-      </w:r>
-    </w:p>
-    <w:p>
-      <w:pPr>
-        <w:pStyle w:val="Ttulo2"/>
-        <w:spacing w:line="360" w:lineRule="auto"/>
-        <w:ind w:left="360"/>
+        <w:t>Requisitos Funcionales</w:t>
+      </w:r>
+    </w:p>
+    <w:p>
+      <w:pPr>
+        <w:spacing w:before="100" w:beforeAutospacing="1" w:after="100" w:afterAutospacing="1" w:line="360" w:lineRule="auto"/>
+        <w:ind w:firstLine="360"/>
         <w:jc w:val="both"/>
         <w:rPr>
-          <w:sz w:val="24"/>
-          <w:szCs w:val="24"/>
-        </w:rPr>
-      </w:pPr>
-      <w:r>
-        <w:rPr>
-          <w:sz w:val="24"/>
-          <w:szCs w:val="24"/>
+          <w:rFonts w:ascii="Times New Roman" w:eastAsia="Times New Roman" w:hAnsi="Times New Roman" w:cs="Times New Roman"/>
+          <w:b/>
+          <w:bCs/>
+          <w:sz w:val="24"/>
+          <w:szCs w:val="24"/>
+          <w:lang w:eastAsia="es-PE"/>
+        </w:rPr>
+      </w:pPr>
+      <w:r>
+        <w:rPr>
+          <w:rFonts w:ascii="Times New Roman" w:eastAsia="Times New Roman" w:hAnsi="Times New Roman" w:cs="Times New Roman"/>
+          <w:b/>
+          <w:bCs/>
+          <w:sz w:val="24"/>
+          <w:szCs w:val="24"/>
+          <w:lang w:eastAsia="es-PE"/>
         </w:rPr>
         <w:t>Usuarios</w:t>
       </w:r>
@@ -1567,19 +1652,26 @@
     </w:p>
     <w:p>
       <w:pPr>
-        <w:pStyle w:val="Ttulo2"/>
-        <w:spacing w:line="360" w:lineRule="auto"/>
-        <w:ind w:left="360"/>
+        <w:spacing w:before="100" w:beforeAutospacing="1" w:after="100" w:afterAutospacing="1" w:line="360" w:lineRule="auto"/>
+        <w:ind w:firstLine="360"/>
         <w:jc w:val="both"/>
         <w:rPr>
-          <w:sz w:val="24"/>
-          <w:szCs w:val="24"/>
-        </w:rPr>
-      </w:pPr>
-      <w:r>
-        <w:rPr>
-          <w:sz w:val="24"/>
-          <w:szCs w:val="24"/>
+          <w:rFonts w:ascii="Times New Roman" w:eastAsia="Times New Roman" w:hAnsi="Times New Roman" w:cs="Times New Roman"/>
+          <w:b/>
+          <w:bCs/>
+          <w:sz w:val="24"/>
+          <w:szCs w:val="24"/>
+          <w:lang w:eastAsia="es-PE"/>
+        </w:rPr>
+      </w:pPr>
+      <w:r>
+        <w:rPr>
+          <w:rFonts w:ascii="Times New Roman" w:eastAsia="Times New Roman" w:hAnsi="Times New Roman" w:cs="Times New Roman"/>
+          <w:b/>
+          <w:bCs/>
+          <w:sz w:val="24"/>
+          <w:szCs w:val="24"/>
+          <w:lang w:eastAsia="es-PE"/>
         </w:rPr>
         <w:t>Estacionamientos</w:t>
       </w:r>
@@ -1767,19 +1859,26 @@
     </w:p>
     <w:p>
       <w:pPr>
-        <w:pStyle w:val="Ttulo2"/>
-        <w:spacing w:line="360" w:lineRule="auto"/>
-        <w:ind w:left="360"/>
+        <w:spacing w:before="100" w:beforeAutospacing="1" w:after="100" w:afterAutospacing="1" w:line="360" w:lineRule="auto"/>
+        <w:ind w:firstLine="360"/>
         <w:jc w:val="both"/>
         <w:rPr>
-          <w:sz w:val="24"/>
-          <w:szCs w:val="24"/>
-        </w:rPr>
-      </w:pPr>
-      <w:r>
-        <w:rPr>
-          <w:sz w:val="24"/>
-          <w:szCs w:val="24"/>
+          <w:rFonts w:ascii="Times New Roman" w:eastAsia="Times New Roman" w:hAnsi="Times New Roman" w:cs="Times New Roman"/>
+          <w:b/>
+          <w:bCs/>
+          <w:sz w:val="24"/>
+          <w:szCs w:val="24"/>
+          <w:lang w:eastAsia="es-PE"/>
+        </w:rPr>
+      </w:pPr>
+      <w:r>
+        <w:rPr>
+          <w:rFonts w:ascii="Times New Roman" w:eastAsia="Times New Roman" w:hAnsi="Times New Roman" w:cs="Times New Roman"/>
+          <w:b/>
+          <w:bCs/>
+          <w:sz w:val="24"/>
+          <w:szCs w:val="24"/>
+          <w:lang w:eastAsia="es-PE"/>
         </w:rPr>
         <w:t>Reservas</w:t>
       </w:r>
@@ -1970,19 +2069,26 @@
     </w:p>
     <w:p>
       <w:pPr>
-        <w:pStyle w:val="Ttulo2"/>
-        <w:spacing w:line="360" w:lineRule="auto"/>
-        <w:ind w:left="360"/>
+        <w:spacing w:before="100" w:beforeAutospacing="1" w:after="100" w:afterAutospacing="1" w:line="360" w:lineRule="auto"/>
+        <w:ind w:firstLine="360"/>
         <w:jc w:val="both"/>
         <w:rPr>
-          <w:sz w:val="24"/>
-          <w:szCs w:val="24"/>
-        </w:rPr>
-      </w:pPr>
-      <w:r>
-        <w:rPr>
-          <w:sz w:val="24"/>
-          <w:szCs w:val="24"/>
+          <w:rFonts w:ascii="Times New Roman" w:eastAsia="Times New Roman" w:hAnsi="Times New Roman" w:cs="Times New Roman"/>
+          <w:b/>
+          <w:bCs/>
+          <w:sz w:val="24"/>
+          <w:szCs w:val="24"/>
+          <w:lang w:eastAsia="es-PE"/>
+        </w:rPr>
+      </w:pPr>
+      <w:r>
+        <w:rPr>
+          <w:rFonts w:ascii="Times New Roman" w:eastAsia="Times New Roman" w:hAnsi="Times New Roman" w:cs="Times New Roman"/>
+          <w:b/>
+          <w:bCs/>
+          <w:sz w:val="24"/>
+          <w:szCs w:val="24"/>
+          <w:lang w:eastAsia="es-PE"/>
         </w:rPr>
         <w:t>Base de Datos</w:t>
       </w:r>
@@ -2033,18 +2139,7 @@
           <w:szCs w:val="24"/>
           <w:lang w:eastAsia="es-PE"/>
         </w:rPr>
-        <w:t>:</w:t>
-      </w:r>
-      <w:r>
-        <w:rPr>
-          <w:rFonts w:ascii="Times New Roman" w:eastAsia="Times New Roman" w:hAnsi="Times New Roman" w:cs="Times New Roman"/>
-          <w:b/>
-          <w:bCs/>
-          <w:sz w:val="24"/>
-          <w:szCs w:val="24"/>
-          <w:lang w:eastAsia="es-PE"/>
-        </w:rPr>
-        <w:t xml:space="preserve"> </w:t>
+        <w:t xml:space="preserve">: </w:t>
       </w:r>
       <w:r>
         <w:rPr>
@@ -2354,7 +2449,15 @@
         <w:jc w:val="both"/>
       </w:pPr>
       <w:r>
-        <w:t>PC, laptop, tablet o smartphone con acceso a internet.</w:t>
+        <w:t xml:space="preserve">PC, laptop, </w:t>
+      </w:r>
+      <w:proofErr w:type="spellStart"/>
+      <w:r>
+        <w:t>tablet</w:t>
+      </w:r>
+      <w:proofErr w:type="spellEnd"/>
+      <w:r>
+        <w:t xml:space="preserve"> o smartphone con acceso a internet.</w:t>
       </w:r>
     </w:p>
     <w:p>
@@ -2369,53 +2472,17 @@
           <w:rFonts w:ascii="Times New Roman" w:eastAsia="Times New Roman" w:hAnsi="Times New Roman" w:cs="Times New Roman"/>
           <w:sz w:val="24"/>
           <w:szCs w:val="24"/>
-          <w:lang w:eastAsia="es-PE"/>
-        </w:rPr>
-      </w:pPr>
-      <w:r>
-        <w:rPr>
-          <w:rFonts w:ascii="Times New Roman" w:eastAsia="Times New Roman" w:hAnsi="Times New Roman" w:cs="Times New Roman"/>
-          <w:sz w:val="24"/>
-          <w:szCs w:val="24"/>
-          <w:lang w:eastAsia="es-PE"/>
-        </w:rPr>
-        <w:t>PHP</w:t>
-      </w:r>
-      <w:r>
-        <w:rPr>
-          <w:rFonts w:ascii="Times New Roman" w:eastAsia="Times New Roman" w:hAnsi="Times New Roman" w:cs="Times New Roman"/>
-          <w:sz w:val="24"/>
-          <w:szCs w:val="24"/>
-          <w:lang w:eastAsia="es-PE"/>
-        </w:rPr>
-        <w:t>,</w:t>
-      </w:r>
-      <w:r>
-        <w:rPr>
-          <w:rFonts w:ascii="Times New Roman" w:eastAsia="Times New Roman" w:hAnsi="Times New Roman" w:cs="Times New Roman"/>
-          <w:sz w:val="24"/>
-          <w:szCs w:val="24"/>
-          <w:lang w:eastAsia="es-PE"/>
-        </w:rPr>
-        <w:t xml:space="preserve"> MySQL</w:t>
-      </w:r>
-      <w:r>
-        <w:rPr>
-          <w:rFonts w:ascii="Times New Roman" w:eastAsia="Times New Roman" w:hAnsi="Times New Roman" w:cs="Times New Roman"/>
-          <w:sz w:val="24"/>
-          <w:szCs w:val="24"/>
-          <w:lang w:eastAsia="es-PE"/>
-        </w:rPr>
-        <w:t xml:space="preserve">, </w:t>
-      </w:r>
-      <w:r>
-        <w:rPr>
-          <w:rFonts w:ascii="Times New Roman" w:eastAsia="Times New Roman" w:hAnsi="Times New Roman" w:cs="Times New Roman"/>
-          <w:sz w:val="24"/>
-          <w:szCs w:val="24"/>
-          <w:lang w:eastAsia="es-PE"/>
-        </w:rPr>
-        <w:t>HTML, CSS y JavaScript.</w:t>
+          <w:lang w:val="en-US" w:eastAsia="es-PE"/>
+        </w:rPr>
+      </w:pPr>
+      <w:r>
+        <w:rPr>
+          <w:rFonts w:ascii="Times New Roman" w:eastAsia="Times New Roman" w:hAnsi="Times New Roman" w:cs="Times New Roman"/>
+          <w:sz w:val="24"/>
+          <w:szCs w:val="24"/>
+          <w:lang w:val="en-US" w:eastAsia="es-PE"/>
+        </w:rPr>
+        <w:t>PHP, MySQL, HTML, CSS y JavaScript.</w:t>
       </w:r>
     </w:p>
     <w:p>
@@ -2440,7 +2507,27 @@
           <w:szCs w:val="24"/>
           <w:lang w:eastAsia="es-PE"/>
         </w:rPr>
-        <w:t>Google Maps API para la gestión de mapas.</w:t>
+        <w:t xml:space="preserve">Google </w:t>
+      </w:r>
+      <w:proofErr w:type="spellStart"/>
+      <w:r>
+        <w:rPr>
+          <w:rFonts w:ascii="Times New Roman" w:eastAsia="Times New Roman" w:hAnsi="Times New Roman" w:cs="Times New Roman"/>
+          <w:sz w:val="24"/>
+          <w:szCs w:val="24"/>
+          <w:lang w:eastAsia="es-PE"/>
+        </w:rPr>
+        <w:t>Maps</w:t>
+      </w:r>
+      <w:proofErr w:type="spellEnd"/>
+      <w:r>
+        <w:rPr>
+          <w:rFonts w:ascii="Times New Roman" w:eastAsia="Times New Roman" w:hAnsi="Times New Roman" w:cs="Times New Roman"/>
+          <w:sz w:val="24"/>
+          <w:szCs w:val="24"/>
+          <w:lang w:eastAsia="es-PE"/>
+        </w:rPr>
+        <w:t xml:space="preserve"> API para la gestión de mapas.</w:t>
       </w:r>
     </w:p>
     <w:p>
@@ -2840,7 +2927,27 @@
           <w:szCs w:val="24"/>
           <w:lang w:eastAsia="es-PE"/>
         </w:rPr>
-        <w:t>Implementación de sensores IoT en tiempo real.</w:t>
+        <w:t xml:space="preserve">Implementación de sensores </w:t>
+      </w:r>
+      <w:proofErr w:type="spellStart"/>
+      <w:r>
+        <w:rPr>
+          <w:rFonts w:ascii="Times New Roman" w:eastAsia="Times New Roman" w:hAnsi="Times New Roman" w:cs="Times New Roman"/>
+          <w:sz w:val="24"/>
+          <w:szCs w:val="24"/>
+          <w:lang w:eastAsia="es-PE"/>
+        </w:rPr>
+        <w:t>IoT</w:t>
+      </w:r>
+      <w:proofErr w:type="spellEnd"/>
+      <w:r>
+        <w:rPr>
+          <w:rFonts w:ascii="Times New Roman" w:eastAsia="Times New Roman" w:hAnsi="Times New Roman" w:cs="Times New Roman"/>
+          <w:sz w:val="24"/>
+          <w:szCs w:val="24"/>
+          <w:lang w:eastAsia="es-PE"/>
+        </w:rPr>
+        <w:t xml:space="preserve"> en tiempo real.</w:t>
       </w:r>
     </w:p>
     <w:p>
@@ -2964,7 +3071,7 @@
 </file>
 
 <file path=word/numbering.xml><?xml version="1.0" encoding="utf-8"?>
-<w:numbering xmlns:wpc="http://schemas.microsoft.com/office/word/2010/wordprocessingCanvas" xmlns:cx="http://schemas.microsoft.com/office/drawing/2014/chartex" xmlns:cx1="http://schemas.microsoft.com/office/drawing/2015/9/8/chartex" xmlns:cx2="http://schemas.microsoft.com/office/drawing/2015/10/21/chartex" xmlns:cx3="http://schemas.microsoft.com/office/drawing/2016/5/9/chartex" xmlns:cx4="http://schemas.microsoft.com/office/drawing/2016/5/10/chartex" xmlns:cx5="http://schemas.microsoft.com/office/drawing/2016/5/11/chartex" xmlns:cx6="http://schemas.microsoft.com/office/drawing/2016/5/12/chartex" xmlns:cx7="http://schemas.microsoft.com/office/drawing/2016/5/13/chartex" xmlns:cx8="http://schemas.microsoft.com/office/drawing/2016/5/14/chartex" xmlns:mc="http://schemas.openxmlformats.org/markup-compatibility/2006" xmlns:aink="http://schemas.microsoft.com/office/drawing/2016/ink" xmlns:am3d="http://schemas.microsoft.com/office/drawing/2017/model3d" xmlns:o="urn:schemas-microsoft-com:office:office" xmlns:oel="http://schemas.microsoft.com/office/2019/extlst" xmlns:r="http://schemas.openxmlformats.org/officeDocument/2006/relationships" xmlns:m="http://schemas.openxmlformats.org/officeDocument/2006/math" xmlns:v="urn:schemas-microsoft-com:vml" xmlns:wp14="http://schemas.microsoft.com/office/word/2010/wordprocessingDrawing" xmlns:wp="http://schemas.openxmlformats.org/drawingml/2006/wordprocessingDrawing" xmlns:w10="urn:schemas-microsoft-com:office:word" xmlns:w="http://schemas.openxmlformats.org/wordprocessingml/2006/main" xmlns:w14="http://schemas.microsoft.com/office/word/2010/wordml" xmlns:w15="http://schemas.microsoft.com/office/word/2012/wordml" xmlns:w16cex="http://schemas.microsoft.com/office/word/2018/wordml/cex" xmlns:w16cid="http://schemas.microsoft.com/office/word/2016/wordml/cid" xmlns:w16="http://schemas.microsoft.com/office/word/2018/wordml" xmlns:w16du="http://schemas.microsoft.com/office/word/2023/wordml/word16du" xmlns:w16sdtdh="http://schemas.microsoft.com/office/word/2020/wordml/sdtdatahash" xmlns:w16sdtfl="http://schemas.microsoft.com/office/word/2024/wordml/sdtformatlock" xmlns:w16se="http://schemas.microsoft.com/office/word/2015/wordml/symex" xmlns:wpg="http://schemas.microsoft.com/office/word/2010/wordprocessingGroup" xmlns:wpi="http://schemas.microsoft.com/office/word/2010/wordprocessingInk" xmlns:wne="http://schemas.microsoft.com/office/word/2006/wordml" xmlns:wps="http://schemas.microsoft.com/office/word/2010/wordprocessingShape" mc:Ignorable="w14 w15 w16se w16cid w16 w16cex w16sdtdh w16sdtfl w16du wp14">
+<w:numbering xmlns:wpc="http://schemas.microsoft.com/office/word/2010/wordprocessingCanvas" xmlns:cx="http://schemas.microsoft.com/office/drawing/2014/chartex" xmlns:cx1="http://schemas.microsoft.com/office/drawing/2015/9/8/chartex" xmlns:cx2="http://schemas.microsoft.com/office/drawing/2015/10/21/chartex" xmlns:cx3="http://schemas.microsoft.com/office/drawing/2016/5/9/chartex" xmlns:cx4="http://schemas.microsoft.com/office/drawing/2016/5/10/chartex" xmlns:cx5="http://schemas.microsoft.com/office/drawing/2016/5/11/chartex" xmlns:cx6="http://schemas.microsoft.com/office/drawing/2016/5/12/chartex" xmlns:cx7="http://schemas.microsoft.com/office/drawing/2016/5/13/chartex" xmlns:cx8="http://schemas.microsoft.com/office/drawing/2016/5/14/chartex" xmlns:mc="http://schemas.openxmlformats.org/markup-compatibility/2006" xmlns:aink="http://schemas.microsoft.com/office/drawing/2016/ink" xmlns:am3d="http://schemas.microsoft.com/office/drawing/2017/model3d" xmlns:o="urn:schemas-microsoft-com:office:office" xmlns:oel="http://schemas.microsoft.com/office/2019/extlst" xmlns:r="http://schemas.openxmlformats.org/officeDocument/2006/relationships" xmlns:m="http://schemas.openxmlformats.org/officeDocument/2006/math" xmlns:v="urn:schemas-microsoft-com:vml" xmlns:wp14="http://schemas.microsoft.com/office/word/2010/wordprocessingDrawing" xmlns:wp="http://schemas.openxmlformats.org/drawingml/2006/wordprocessingDrawing" xmlns:w10="urn:schemas-microsoft-com:office:word" xmlns:w="http://schemas.openxmlformats.org/wordprocessingml/2006/main" xmlns:w14="http://schemas.microsoft.com/office/word/2010/wordml" xmlns:w15="http://schemas.microsoft.com/office/word/2012/wordml" xmlns:w16cex="http://schemas.microsoft.com/office/word/2018/wordml/cex" xmlns:w16cid="http://schemas.microsoft.com/office/word/2016/wordml/cid" xmlns:w16="http://schemas.microsoft.com/office/word/2018/wordml" xmlns:w16sdtdh="http://schemas.microsoft.com/office/word/2020/wordml/sdtdatahash" xmlns:w16se="http://schemas.microsoft.com/office/word/2015/wordml/symex" xmlns:wpg="http://schemas.microsoft.com/office/word/2010/wordprocessingGroup" xmlns:wpi="http://schemas.microsoft.com/office/word/2010/wordprocessingInk" xmlns:wne="http://schemas.microsoft.com/office/word/2006/wordml" xmlns:wps="http://schemas.microsoft.com/office/word/2010/wordprocessingShape" mc:Ignorable="w14 w15 w16se w16cid w16 w16cex w16sdtdh wp14">
   <w:abstractNum w:abstractNumId="0" w15:restartNumberingAfterBreak="0">
     <w:nsid w:val="03E34788"/>
     <w:multiLevelType w:val="multilevel"/>
@@ -3413,6 +3520,119 @@
     </w:lvl>
   </w:abstractNum>
   <w:abstractNum w:abstractNumId="3" w15:restartNumberingAfterBreak="0">
+    <w:nsid w:val="126610BA"/>
+    <w:multiLevelType w:val="multilevel"/>
+    <w:tmpl w:val="DB4A6558"/>
+    <w:lvl w:ilvl="0">
+      <w:start w:val="3"/>
+      <w:numFmt w:val="decimal"/>
+      <w:lvlText w:val="%1"/>
+      <w:lvlJc w:val="left"/>
+      <w:pPr>
+        <w:ind w:left="450" w:hanging="450"/>
+      </w:pPr>
+      <w:rPr>
+        <w:rFonts w:hint="default"/>
+      </w:rPr>
+    </w:lvl>
+    <w:lvl w:ilvl="1">
+      <w:start w:val="1"/>
+      <w:numFmt w:val="decimal"/>
+      <w:lvlText w:val="%1.%2"/>
+      <w:lvlJc w:val="left"/>
+      <w:pPr>
+        <w:ind w:left="450" w:hanging="450"/>
+      </w:pPr>
+      <w:rPr>
+        <w:rFonts w:hint="default"/>
+      </w:rPr>
+    </w:lvl>
+    <w:lvl w:ilvl="2">
+      <w:start w:val="1"/>
+      <w:numFmt w:val="decimal"/>
+      <w:lvlText w:val="%1.%2.%3"/>
+      <w:lvlJc w:val="left"/>
+      <w:pPr>
+        <w:ind w:left="720" w:hanging="720"/>
+      </w:pPr>
+      <w:rPr>
+        <w:rFonts w:hint="default"/>
+      </w:rPr>
+    </w:lvl>
+    <w:lvl w:ilvl="3">
+      <w:start w:val="1"/>
+      <w:numFmt w:val="decimal"/>
+      <w:lvlText w:val="%1.%2.%3.%4"/>
+      <w:lvlJc w:val="left"/>
+      <w:pPr>
+        <w:ind w:left="720" w:hanging="720"/>
+      </w:pPr>
+      <w:rPr>
+        <w:rFonts w:hint="default"/>
+      </w:rPr>
+    </w:lvl>
+    <w:lvl w:ilvl="4">
+      <w:start w:val="1"/>
+      <w:numFmt w:val="decimal"/>
+      <w:lvlText w:val="%1.%2.%3.%4.%5"/>
+      <w:lvlJc w:val="left"/>
+      <w:pPr>
+        <w:ind w:left="1080" w:hanging="1080"/>
+      </w:pPr>
+      <w:rPr>
+        <w:rFonts w:hint="default"/>
+      </w:rPr>
+    </w:lvl>
+    <w:lvl w:ilvl="5">
+      <w:start w:val="1"/>
+      <w:numFmt w:val="decimal"/>
+      <w:lvlText w:val="%1.%2.%3.%4.%5.%6"/>
+      <w:lvlJc w:val="left"/>
+      <w:pPr>
+        <w:ind w:left="1080" w:hanging="1080"/>
+      </w:pPr>
+      <w:rPr>
+        <w:rFonts w:hint="default"/>
+      </w:rPr>
+    </w:lvl>
+    <w:lvl w:ilvl="6">
+      <w:start w:val="1"/>
+      <w:numFmt w:val="decimal"/>
+      <w:lvlText w:val="%1.%2.%3.%4.%5.%6.%7"/>
+      <w:lvlJc w:val="left"/>
+      <w:pPr>
+        <w:ind w:left="1440" w:hanging="1440"/>
+      </w:pPr>
+      <w:rPr>
+        <w:rFonts w:hint="default"/>
+      </w:rPr>
+    </w:lvl>
+    <w:lvl w:ilvl="7">
+      <w:start w:val="1"/>
+      <w:numFmt w:val="decimal"/>
+      <w:lvlText w:val="%1.%2.%3.%4.%5.%6.%7.%8"/>
+      <w:lvlJc w:val="left"/>
+      <w:pPr>
+        <w:ind w:left="1440" w:hanging="1440"/>
+      </w:pPr>
+      <w:rPr>
+        <w:rFonts w:hint="default"/>
+      </w:rPr>
+    </w:lvl>
+    <w:lvl w:ilvl="8">
+      <w:start w:val="1"/>
+      <w:numFmt w:val="decimal"/>
+      <w:lvlText w:val="%1.%2.%3.%4.%5.%6.%7.%8.%9"/>
+      <w:lvlJc w:val="left"/>
+      <w:pPr>
+        <w:ind w:left="1800" w:hanging="1800"/>
+      </w:pPr>
+      <w:rPr>
+        <w:rFonts w:hint="default"/>
+      </w:rPr>
+    </w:lvl>
+  </w:abstractNum>
+  <w:abstractNum w:abstractNumId="4" w15:restartNumberingAfterBreak="0">
     <w:nsid w:val="14801EED"/>
     <w:multiLevelType w:val="multilevel"/>
     <w:tmpl w:val="C51EC082"/>
@@ -3528,7 +3748,7 @@
       </w:pPr>
     </w:lvl>
   </w:abstractNum>
-  <w:abstractNum w:abstractNumId="4" w15:restartNumberingAfterBreak="0">
+  <w:abstractNum w:abstractNumId="5" w15:restartNumberingAfterBreak="0">
     <w:nsid w:val="14AE7953"/>
     <w:multiLevelType w:val="multilevel"/>
     <w:tmpl w:val="7F787D5A"/>
@@ -3677,7 +3897,7 @@
       </w:rPr>
     </w:lvl>
   </w:abstractNum>
-  <w:abstractNum w:abstractNumId="5" w15:restartNumberingAfterBreak="0">
+  <w:abstractNum w:abstractNumId="6" w15:restartNumberingAfterBreak="0">
     <w:nsid w:val="1E8627AE"/>
     <w:multiLevelType w:val="multilevel"/>
     <w:tmpl w:val="DAA0AFE0"/>
@@ -3826,7 +4046,7 @@
       </w:rPr>
     </w:lvl>
   </w:abstractNum>
-  <w:abstractNum w:abstractNumId="6" w15:restartNumberingAfterBreak="0">
+  <w:abstractNum w:abstractNumId="7" w15:restartNumberingAfterBreak="0">
     <w:nsid w:val="20A10394"/>
     <w:multiLevelType w:val="multilevel"/>
     <w:tmpl w:val="CDA48D24"/>
@@ -3975,7 +4195,7 @@
       </w:rPr>
     </w:lvl>
   </w:abstractNum>
-  <w:abstractNum w:abstractNumId="7" w15:restartNumberingAfterBreak="0">
+  <w:abstractNum w:abstractNumId="8" w15:restartNumberingAfterBreak="0">
     <w:nsid w:val="20E5236D"/>
     <w:multiLevelType w:val="multilevel"/>
     <w:tmpl w:val="65DAC7DC"/>
@@ -4124,7 +4344,7 @@
       </w:rPr>
     </w:lvl>
   </w:abstractNum>
-  <w:abstractNum w:abstractNumId="8" w15:restartNumberingAfterBreak="0">
+  <w:abstractNum w:abstractNumId="9" w15:restartNumberingAfterBreak="0">
     <w:nsid w:val="226A6E7F"/>
     <w:multiLevelType w:val="multilevel"/>
     <w:tmpl w:val="77927966"/>
@@ -4273,7 +4493,7 @@
       </w:rPr>
     </w:lvl>
   </w:abstractNum>
-  <w:abstractNum w:abstractNumId="9" w15:restartNumberingAfterBreak="0">
+  <w:abstractNum w:abstractNumId="10" w15:restartNumberingAfterBreak="0">
     <w:nsid w:val="22CA4CAC"/>
     <w:multiLevelType w:val="multilevel"/>
     <w:tmpl w:val="4580B9FA"/>
@@ -4422,7 +4642,7 @@
       </w:rPr>
     </w:lvl>
   </w:abstractNum>
-  <w:abstractNum w:abstractNumId="10" w15:restartNumberingAfterBreak="0">
+  <w:abstractNum w:abstractNumId="11" w15:restartNumberingAfterBreak="0">
     <w:nsid w:val="22D867A5"/>
     <w:multiLevelType w:val="multilevel"/>
     <w:tmpl w:val="F04C2A40"/>
@@ -4571,7 +4791,7 @@
       </w:rPr>
     </w:lvl>
   </w:abstractNum>
-  <w:abstractNum w:abstractNumId="11" w15:restartNumberingAfterBreak="0">
+  <w:abstractNum w:abstractNumId="12" w15:restartNumberingAfterBreak="0">
     <w:nsid w:val="26455E66"/>
     <w:multiLevelType w:val="multilevel"/>
     <w:tmpl w:val="6F20AD18"/>
@@ -4720,7 +4940,7 @@
       </w:rPr>
     </w:lvl>
   </w:abstractNum>
-  <w:abstractNum w:abstractNumId="12" w15:restartNumberingAfterBreak="0">
+  <w:abstractNum w:abstractNumId="13" w15:restartNumberingAfterBreak="0">
     <w:nsid w:val="291B3D96"/>
     <w:multiLevelType w:val="multilevel"/>
     <w:tmpl w:val="DD32761E"/>
@@ -4869,7 +5089,7 @@
       </w:rPr>
     </w:lvl>
   </w:abstractNum>
-  <w:abstractNum w:abstractNumId="13" w15:restartNumberingAfterBreak="0">
+  <w:abstractNum w:abstractNumId="14" w15:restartNumberingAfterBreak="0">
     <w:nsid w:val="2B2559CE"/>
     <w:multiLevelType w:val="multilevel"/>
     <w:tmpl w:val="DA42BB6E"/>
@@ -5018,7 +5238,7 @@
       </w:rPr>
     </w:lvl>
   </w:abstractNum>
-  <w:abstractNum w:abstractNumId="14" w15:restartNumberingAfterBreak="0">
+  <w:abstractNum w:abstractNumId="15" w15:restartNumberingAfterBreak="0">
     <w:nsid w:val="2B4F366F"/>
     <w:multiLevelType w:val="multilevel"/>
     <w:tmpl w:val="F2B4767E"/>
@@ -5167,7 +5387,7 @@
       </w:rPr>
     </w:lvl>
   </w:abstractNum>
-  <w:abstractNum w:abstractNumId="15" w15:restartNumberingAfterBreak="0">
+  <w:abstractNum w:abstractNumId="16" w15:restartNumberingAfterBreak="0">
     <w:nsid w:val="2DE30FF8"/>
     <w:multiLevelType w:val="multilevel"/>
     <w:tmpl w:val="B20AAD0C"/>
@@ -5316,7 +5536,7 @@
       </w:rPr>
     </w:lvl>
   </w:abstractNum>
-  <w:abstractNum w:abstractNumId="16" w15:restartNumberingAfterBreak="0">
+  <w:abstractNum w:abstractNumId="17" w15:restartNumberingAfterBreak="0">
     <w:nsid w:val="2E1F1C23"/>
     <w:multiLevelType w:val="multilevel"/>
     <w:tmpl w:val="3EB290FA"/>
@@ -5465,7 +5685,7 @@
       </w:rPr>
     </w:lvl>
   </w:abstractNum>
-  <w:abstractNum w:abstractNumId="17" w15:restartNumberingAfterBreak="0">
+  <w:abstractNum w:abstractNumId="18" w15:restartNumberingAfterBreak="0">
     <w:nsid w:val="39B17C0D"/>
     <w:multiLevelType w:val="hybridMultilevel"/>
     <w:tmpl w:val="DDB4D4B2"/>
@@ -5578,7 +5798,7 @@
       </w:rPr>
     </w:lvl>
   </w:abstractNum>
-  <w:abstractNum w:abstractNumId="18" w15:restartNumberingAfterBreak="0">
+  <w:abstractNum w:abstractNumId="19" w15:restartNumberingAfterBreak="0">
     <w:nsid w:val="425F675A"/>
     <w:multiLevelType w:val="multilevel"/>
     <w:tmpl w:val="7EF4D20E"/>
@@ -5727,7 +5947,7 @@
       </w:rPr>
     </w:lvl>
   </w:abstractNum>
-  <w:abstractNum w:abstractNumId="19" w15:restartNumberingAfterBreak="0">
+  <w:abstractNum w:abstractNumId="20" w15:restartNumberingAfterBreak="0">
     <w:nsid w:val="43345A42"/>
     <w:multiLevelType w:val="multilevel"/>
     <w:tmpl w:val="C6F2C7C8"/>
@@ -5876,7 +6096,7 @@
       </w:rPr>
     </w:lvl>
   </w:abstractNum>
-  <w:abstractNum w:abstractNumId="20" w15:restartNumberingAfterBreak="0">
+  <w:abstractNum w:abstractNumId="21" w15:restartNumberingAfterBreak="0">
     <w:nsid w:val="46392BD7"/>
     <w:multiLevelType w:val="hybridMultilevel"/>
     <w:tmpl w:val="3ACC32E8"/>
@@ -5989,7 +6209,7 @@
       </w:rPr>
     </w:lvl>
   </w:abstractNum>
-  <w:abstractNum w:abstractNumId="21" w15:restartNumberingAfterBreak="0">
+  <w:abstractNum w:abstractNumId="22" w15:restartNumberingAfterBreak="0">
     <w:nsid w:val="47EC7135"/>
     <w:multiLevelType w:val="multilevel"/>
     <w:tmpl w:val="82A2122C"/>
@@ -6138,7 +6358,7 @@
       </w:rPr>
     </w:lvl>
   </w:abstractNum>
-  <w:abstractNum w:abstractNumId="22" w15:restartNumberingAfterBreak="0">
+  <w:abstractNum w:abstractNumId="23" w15:restartNumberingAfterBreak="0">
     <w:nsid w:val="5E791258"/>
     <w:multiLevelType w:val="multilevel"/>
     <w:tmpl w:val="C8A8497C"/>
@@ -6287,7 +6507,7 @@
       </w:rPr>
     </w:lvl>
   </w:abstractNum>
-  <w:abstractNum w:abstractNumId="23" w15:restartNumberingAfterBreak="0">
+  <w:abstractNum w:abstractNumId="24" w15:restartNumberingAfterBreak="0">
     <w:nsid w:val="5FA45D18"/>
     <w:multiLevelType w:val="multilevel"/>
     <w:tmpl w:val="3E7EBD76"/>
@@ -6436,7 +6656,7 @@
       </w:rPr>
     </w:lvl>
   </w:abstractNum>
-  <w:abstractNum w:abstractNumId="24" w15:restartNumberingAfterBreak="0">
+  <w:abstractNum w:abstractNumId="25" w15:restartNumberingAfterBreak="0">
     <w:nsid w:val="664D7618"/>
     <w:multiLevelType w:val="multilevel"/>
     <w:tmpl w:val="717AB350"/>
@@ -6585,7 +6805,7 @@
       </w:rPr>
     </w:lvl>
   </w:abstractNum>
-  <w:abstractNum w:abstractNumId="25" w15:restartNumberingAfterBreak="0">
+  <w:abstractNum w:abstractNumId="26" w15:restartNumberingAfterBreak="0">
     <w:nsid w:val="6BEC0E85"/>
     <w:multiLevelType w:val="multilevel"/>
     <w:tmpl w:val="4F34EB58"/>
@@ -6734,7 +6954,7 @@
       </w:rPr>
     </w:lvl>
   </w:abstractNum>
-  <w:abstractNum w:abstractNumId="26" w15:restartNumberingAfterBreak="0">
+  <w:abstractNum w:abstractNumId="27" w15:restartNumberingAfterBreak="0">
     <w:nsid w:val="6EEF21DB"/>
     <w:multiLevelType w:val="multilevel"/>
     <w:tmpl w:val="12327760"/>
@@ -6883,7 +7103,7 @@
       </w:rPr>
     </w:lvl>
   </w:abstractNum>
-  <w:abstractNum w:abstractNumId="27" w15:restartNumberingAfterBreak="0">
+  <w:abstractNum w:abstractNumId="28" w15:restartNumberingAfterBreak="0">
     <w:nsid w:val="6F8225B0"/>
     <w:multiLevelType w:val="multilevel"/>
     <w:tmpl w:val="30BAC6CE"/>
@@ -7032,7 +7252,7 @@
       </w:rPr>
     </w:lvl>
   </w:abstractNum>
-  <w:abstractNum w:abstractNumId="28" w15:restartNumberingAfterBreak="0">
+  <w:abstractNum w:abstractNumId="29" w15:restartNumberingAfterBreak="0">
     <w:nsid w:val="74830CE4"/>
     <w:multiLevelType w:val="multilevel"/>
     <w:tmpl w:val="7FD222D8"/>
@@ -7181,7 +7401,7 @@
       </w:rPr>
     </w:lvl>
   </w:abstractNum>
-  <w:abstractNum w:abstractNumId="29" w15:restartNumberingAfterBreak="0">
+  <w:abstractNum w:abstractNumId="30" w15:restartNumberingAfterBreak="0">
     <w:nsid w:val="750D47B3"/>
     <w:multiLevelType w:val="multilevel"/>
     <w:tmpl w:val="A9801B34"/>
@@ -7330,7 +7550,7 @@
       </w:rPr>
     </w:lvl>
   </w:abstractNum>
-  <w:abstractNum w:abstractNumId="30" w15:restartNumberingAfterBreak="0">
+  <w:abstractNum w:abstractNumId="31" w15:restartNumberingAfterBreak="0">
     <w:nsid w:val="7686553D"/>
     <w:multiLevelType w:val="multilevel"/>
     <w:tmpl w:val="A5B6BB06"/>
@@ -7479,7 +7699,7 @@
       </w:rPr>
     </w:lvl>
   </w:abstractNum>
-  <w:abstractNum w:abstractNumId="31" w15:restartNumberingAfterBreak="0">
+  <w:abstractNum w:abstractNumId="32" w15:restartNumberingAfterBreak="0">
     <w:nsid w:val="77BA5B09"/>
     <w:multiLevelType w:val="multilevel"/>
     <w:tmpl w:val="76BA4AA8"/>
@@ -7628,7 +7848,7 @@
       </w:rPr>
     </w:lvl>
   </w:abstractNum>
-  <w:abstractNum w:abstractNumId="32" w15:restartNumberingAfterBreak="0">
+  <w:abstractNum w:abstractNumId="33" w15:restartNumberingAfterBreak="0">
     <w:nsid w:val="78FD4348"/>
     <w:multiLevelType w:val="multilevel"/>
     <w:tmpl w:val="E9AE37C2"/>
@@ -7777,7 +7997,7 @@
       </w:rPr>
     </w:lvl>
   </w:abstractNum>
-  <w:abstractNum w:abstractNumId="33" w15:restartNumberingAfterBreak="0">
+  <w:abstractNum w:abstractNumId="34" w15:restartNumberingAfterBreak="0">
     <w:nsid w:val="79515A17"/>
     <w:multiLevelType w:val="multilevel"/>
     <w:tmpl w:val="FEA224B0"/>
@@ -7926,7 +8146,7 @@
       </w:rPr>
     </w:lvl>
   </w:abstractNum>
-  <w:abstractNum w:abstractNumId="34" w15:restartNumberingAfterBreak="0">
+  <w:abstractNum w:abstractNumId="35" w15:restartNumberingAfterBreak="0">
     <w:nsid w:val="7FEF47F2"/>
     <w:multiLevelType w:val="multilevel"/>
     <w:tmpl w:val="B1B642EE"/>
@@ -8076,127 +8296,121 @@
     </w:lvl>
   </w:abstractNum>
   <w:num w:numId="1" w16cid:durableId="2125296846">
-    <w:abstractNumId w:val="33"/>
+    <w:abstractNumId w:val="34"/>
   </w:num>
   <w:num w:numId="2" w16cid:durableId="594166128">
-    <w:abstractNumId w:val="31"/>
+    <w:abstractNumId w:val="32"/>
   </w:num>
   <w:num w:numId="3" w16cid:durableId="2058510907">
-    <w:abstractNumId w:val="16"/>
+    <w:abstractNumId w:val="17"/>
   </w:num>
   <w:num w:numId="4" w16cid:durableId="186604560">
-    <w:abstractNumId w:val="13"/>
+    <w:abstractNumId w:val="14"/>
   </w:num>
   <w:num w:numId="5" w16cid:durableId="1134560355">
-    <w:abstractNumId w:val="29"/>
+    <w:abstractNumId w:val="30"/>
   </w:num>
   <w:num w:numId="6" w16cid:durableId="593436091">
-    <w:abstractNumId w:val="28"/>
+    <w:abstractNumId w:val="29"/>
   </w:num>
   <w:num w:numId="7" w16cid:durableId="1247617857">
     <w:abstractNumId w:val="0"/>
   </w:num>
   <w:num w:numId="8" w16cid:durableId="2006011159">
-    <w:abstractNumId w:val="10"/>
+    <w:abstractNumId w:val="11"/>
   </w:num>
   <w:num w:numId="9" w16cid:durableId="856626938">
-    <w:abstractNumId w:val="7"/>
+    <w:abstractNumId w:val="8"/>
   </w:num>
   <w:num w:numId="10" w16cid:durableId="684786409">
-    <w:abstractNumId w:val="17"/>
+    <w:abstractNumId w:val="18"/>
   </w:num>
   <w:num w:numId="11" w16cid:durableId="1686786966">
-    <w:abstractNumId w:val="15"/>
+    <w:abstractNumId w:val="16"/>
   </w:num>
   <w:num w:numId="12" w16cid:durableId="186020374">
-    <w:abstractNumId w:val="5"/>
+    <w:abstractNumId w:val="6"/>
   </w:num>
   <w:num w:numId="13" w16cid:durableId="457142232">
-    <w:abstractNumId w:val="30"/>
+    <w:abstractNumId w:val="31"/>
   </w:num>
   <w:num w:numId="14" w16cid:durableId="1234121784">
-    <w:abstractNumId w:val="18"/>
+    <w:abstractNumId w:val="19"/>
   </w:num>
   <w:num w:numId="15" w16cid:durableId="1257903815">
     <w:abstractNumId w:val="2"/>
   </w:num>
   <w:num w:numId="16" w16cid:durableId="305626986">
-    <w:abstractNumId w:val="22"/>
+    <w:abstractNumId w:val="23"/>
   </w:num>
   <w:num w:numId="17" w16cid:durableId="544634422">
-    <w:abstractNumId w:val="27"/>
+    <w:abstractNumId w:val="28"/>
   </w:num>
   <w:num w:numId="18" w16cid:durableId="1872718555">
-    <w:abstractNumId w:val="14"/>
+    <w:abstractNumId w:val="15"/>
   </w:num>
   <w:num w:numId="19" w16cid:durableId="458455039">
-    <w:abstractNumId w:val="6"/>
+    <w:abstractNumId w:val="7"/>
   </w:num>
   <w:num w:numId="20" w16cid:durableId="1555431524">
-    <w:abstractNumId w:val="9"/>
+    <w:abstractNumId w:val="10"/>
   </w:num>
   <w:num w:numId="21" w16cid:durableId="1740786575">
-    <w:abstractNumId w:val="34"/>
+    <w:abstractNumId w:val="35"/>
   </w:num>
   <w:num w:numId="22" w16cid:durableId="187107050">
-    <w:abstractNumId w:val="4"/>
+    <w:abstractNumId w:val="5"/>
   </w:num>
   <w:num w:numId="23" w16cid:durableId="754132531">
-    <w:abstractNumId w:val="19"/>
+    <w:abstractNumId w:val="20"/>
   </w:num>
   <w:num w:numId="24" w16cid:durableId="1686980509">
-    <w:abstractNumId w:val="24"/>
+    <w:abstractNumId w:val="25"/>
   </w:num>
   <w:num w:numId="25" w16cid:durableId="1434324450">
-    <w:abstractNumId w:val="8"/>
+    <w:abstractNumId w:val="9"/>
   </w:num>
   <w:num w:numId="26" w16cid:durableId="696731746">
     <w:abstractNumId w:val="1"/>
   </w:num>
   <w:num w:numId="27" w16cid:durableId="3870149">
+    <w:abstractNumId w:val="27"/>
+  </w:num>
+  <w:num w:numId="28" w16cid:durableId="1197888536">
+    <w:abstractNumId w:val="33"/>
+  </w:num>
+  <w:num w:numId="29" w16cid:durableId="1424762150">
+    <w:abstractNumId w:val="22"/>
+  </w:num>
+  <w:num w:numId="30" w16cid:durableId="2087067765">
+    <w:abstractNumId w:val="24"/>
+  </w:num>
+  <w:num w:numId="31" w16cid:durableId="129565009">
     <w:abstractNumId w:val="26"/>
   </w:num>
-  <w:num w:numId="28" w16cid:durableId="1197888536">
-    <w:abstractNumId w:val="32"/>
+  <w:num w:numId="32" w16cid:durableId="1643120512">
+    <w:abstractNumId w:val="13"/>
   </w:num>
-  <w:num w:numId="29" w16cid:durableId="1424762150">
+  <w:num w:numId="33" w16cid:durableId="124204200">
+    <w:abstractNumId w:val="12"/>
+  </w:num>
+  <w:num w:numId="34" w16cid:durableId="862743377">
+    <w:abstractNumId w:val="4"/>
+  </w:num>
+  <w:num w:numId="35" w16cid:durableId="233592462">
     <w:abstractNumId w:val="21"/>
   </w:num>
-  <w:num w:numId="30" w16cid:durableId="2087067765">
-    <w:abstractNumId w:val="23"/>
+  <w:num w:numId="36" w16cid:durableId="539708691">
+    <w:abstractNumId w:val="15"/>
   </w:num>
-  <w:num w:numId="31" w16cid:durableId="129565009">
-    <w:abstractNumId w:val="25"/>
-  </w:num>
-  <w:num w:numId="32" w16cid:durableId="1643120512">
-    <w:abstractNumId w:val="12"/>
-  </w:num>
-  <w:num w:numId="33" w16cid:durableId="124204200">
-    <w:abstractNumId w:val="11"/>
-  </w:num>
-  <w:num w:numId="34" w16cid:durableId="862743377">
+  <w:num w:numId="37" w16cid:durableId="916749204">
     <w:abstractNumId w:val="3"/>
-  </w:num>
-  <w:num w:numId="35" w16cid:durableId="233592462">
-    <w:abstractNumId w:val="20"/>
-  </w:num>
-  <w:num w:numId="36" w16cid:durableId="539708691">
-    <w:abstractNumId w:val="14"/>
-    <w:lvlOverride w:ilvl="0"/>
-    <w:lvlOverride w:ilvl="1"/>
-    <w:lvlOverride w:ilvl="2"/>
-    <w:lvlOverride w:ilvl="3"/>
-    <w:lvlOverride w:ilvl="4"/>
-    <w:lvlOverride w:ilvl="5"/>
-    <w:lvlOverride w:ilvl="6"/>
-    <w:lvlOverride w:ilvl="7"/>
-    <w:lvlOverride w:ilvl="8"/>
   </w:num>
 </w:numbering>
 </file>
 
 <file path=word/styles.xml><?xml version="1.0" encoding="utf-8"?>
-<w:styles xmlns:mc="http://schemas.openxmlformats.org/markup-compatibility/2006" xmlns:r="http://schemas.openxmlformats.org/officeDocument/2006/relationships" xmlns:w="http://schemas.openxmlformats.org/wordprocessingml/2006/main" xmlns:w14="http://schemas.microsoft.com/office/word/2010/wordml" xmlns:w15="http://schemas.microsoft.com/office/word/2012/wordml" xmlns:w16cex="http://schemas.microsoft.com/office/word/2018/wordml/cex" xmlns:w16cid="http://schemas.microsoft.com/office/word/2016/wordml/cid" xmlns:w16="http://schemas.microsoft.com/office/word/2018/wordml" xmlns:w16du="http://schemas.microsoft.com/office/word/2023/wordml/word16du" xmlns:w16sdtdh="http://schemas.microsoft.com/office/word/2020/wordml/sdtdatahash" xmlns:w16sdtfl="http://schemas.microsoft.com/office/word/2024/wordml/sdtformatlock" xmlns:w16se="http://schemas.microsoft.com/office/word/2015/wordml/symex" mc:Ignorable="w14 w15 w16se w16cid w16 w16cex w16sdtdh w16sdtfl w16du">
+<w:styles xmlns:mc="http://schemas.openxmlformats.org/markup-compatibility/2006" xmlns:r="http://schemas.openxmlformats.org/officeDocument/2006/relationships" xmlns:w="http://schemas.openxmlformats.org/wordprocessingml/2006/main" xmlns:w14="http://schemas.microsoft.com/office/word/2010/wordml" xmlns:w15="http://schemas.microsoft.com/office/word/2012/wordml" xmlns:w16cex="http://schemas.microsoft.com/office/word/2018/wordml/cex" xmlns:w16cid="http://schemas.microsoft.com/office/word/2016/wordml/cid" xmlns:w16="http://schemas.microsoft.com/office/word/2018/wordml" xmlns:w16sdtdh="http://schemas.microsoft.com/office/word/2020/wordml/sdtdatahash" xmlns:w16se="http://schemas.microsoft.com/office/word/2015/wordml/symex" mc:Ignorable="w14 w15 w16se w16cid w16 w16cex w16sdtdh">
   <w:docDefaults>
     <w:rPrDefault>
       <w:rPr>
@@ -8684,6 +8898,7 @@
   <w:style w:type="character" w:default="1" w:styleId="Fuentedeprrafopredeter">
     <w:name w:val="Default Paragraph Font"/>
     <w:uiPriority w:val="1"/>
+    <w:semiHidden/>
     <w:unhideWhenUsed/>
   </w:style>
   <w:style w:type="table" w:default="1" w:styleId="Tablanormal">
